--- a/Dokumentatsia.docx
+++ b/Dokumentatsia.docx
@@ -1,6 +1,6 @@
 
 <file path=word/document.xml><?xml version="1.0" encoding="utf-8"?>
-<w:document xmlns:wpc="http://schemas.microsoft.com/office/word/2010/wordprocessingCanvas" xmlns:cx="http://schemas.microsoft.com/office/drawing/2014/chartex" xmlns:mc="http://schemas.openxmlformats.org/markup-compatibility/2006" xmlns:o="urn:schemas-microsoft-com:office:office" xmlns:r="http://schemas.openxmlformats.org/officeDocument/2006/relationships" xmlns:m="http://schemas.openxmlformats.org/officeDocument/2006/math" xmlns:v="urn:schemas-microsoft-com:vml" xmlns:wp14="http://schemas.microsoft.com/office/word/2010/wordprocessingDrawing" xmlns:wp="http://schemas.openxmlformats.org/drawingml/2006/wordprocessingDrawing" xmlns:w10="urn:schemas-microsoft-com:office:word" xmlns:w="http://schemas.openxmlformats.org/wordprocessingml/2006/main" xmlns:w14="http://schemas.microsoft.com/office/word/2010/wordml" xmlns:w15="http://schemas.microsoft.com/office/word/2012/wordml" xmlns:w16se="http://schemas.microsoft.com/office/word/2015/wordml/symex" xmlns:wpg="http://schemas.microsoft.com/office/word/2010/wordprocessingGroup" xmlns:wpi="http://schemas.microsoft.com/office/word/2010/wordprocessingInk" xmlns:wne="http://schemas.microsoft.com/office/word/2006/wordml" xmlns:wps="http://schemas.microsoft.com/office/word/2010/wordprocessingShape" mc:Ignorable="w14 w15 w16se wp14">
+<w:document xmlns:wpc="http://schemas.microsoft.com/office/word/2010/wordprocessingCanvas" xmlns:cx="http://schemas.microsoft.com/office/drawing/2014/chartex" xmlns:cx1="http://schemas.microsoft.com/office/drawing/2015/9/8/chartex" xmlns:mc="http://schemas.openxmlformats.org/markup-compatibility/2006" xmlns:o="urn:schemas-microsoft-com:office:office" xmlns:r="http://schemas.openxmlformats.org/officeDocument/2006/relationships" xmlns:m="http://schemas.openxmlformats.org/officeDocument/2006/math" xmlns:v="urn:schemas-microsoft-com:vml" xmlns:wp14="http://schemas.microsoft.com/office/word/2010/wordprocessingDrawing" xmlns:wp="http://schemas.openxmlformats.org/drawingml/2006/wordprocessingDrawing" xmlns:w10="urn:schemas-microsoft-com:office:word" xmlns:w="http://schemas.openxmlformats.org/wordprocessingml/2006/main" xmlns:w14="http://schemas.microsoft.com/office/word/2010/wordml" xmlns:w15="http://schemas.microsoft.com/office/word/2012/wordml" xmlns:w16se="http://schemas.microsoft.com/office/word/2015/wordml/symex" xmlns:wpg="http://schemas.microsoft.com/office/word/2010/wordprocessingGroup" xmlns:wpi="http://schemas.microsoft.com/office/word/2010/wordprocessingInk" xmlns:wne="http://schemas.microsoft.com/office/word/2006/wordml" xmlns:wps="http://schemas.microsoft.com/office/word/2010/wordprocessingShape" mc:Ignorable="w14 w15 w16se wp14">
   <w:body>
     <w:p>
       <w:pPr>
@@ -1349,27 +1349,58 @@
     </w:p>
     <w:p>
       <w:pPr>
+        <w:pStyle w:val="a3"/>
         <w:numPr>
           <w:ilvl w:val="0"/>
           <w:numId w:val="5"/>
         </w:numPr>
         <w:spacing w:after="0" w:line="360" w:lineRule="auto"/>
-        <w:ind w:left="0" w:firstLine="709"/>
-        <w:contextualSpacing/>
-        <w:jc w:val="both"/>
-        <w:rPr>
-          <w:rFonts w:ascii="Times New Roman" w:hAnsi="Times New Roman" w:cs="Times New Roman"/>
-          <w:sz w:val="28"/>
-          <w:szCs w:val="28"/>
-        </w:rPr>
-      </w:pPr>
-      <w:r>
-        <w:rPr>
-          <w:rFonts w:ascii="Times New Roman" w:hAnsi="Times New Roman" w:cs="Times New Roman"/>
-          <w:sz w:val="28"/>
-          <w:szCs w:val="28"/>
-        </w:rPr>
-        <w:t>Программа сохранит данные и вернет вас в главное меню.</w:t>
+        <w:jc w:val="both"/>
+        <w:rPr>
+          <w:rFonts w:ascii="Times New Roman" w:hAnsi="Times New Roman" w:cs="Times New Roman"/>
+          <w:sz w:val="28"/>
+          <w:szCs w:val="28"/>
+        </w:rPr>
+      </w:pPr>
+      <w:r>
+        <w:rPr>
+          <w:rFonts w:ascii="Times New Roman" w:hAnsi="Times New Roman" w:cs="Times New Roman"/>
+          <w:sz w:val="28"/>
+          <w:szCs w:val="28"/>
+        </w:rPr>
+        <w:t>На экране появится сообщение «Книга</w:t>
+      </w:r>
+      <w:r>
+        <w:rPr>
+          <w:rFonts w:ascii="Times New Roman" w:hAnsi="Times New Roman" w:cs="Times New Roman"/>
+          <w:sz w:val="28"/>
+          <w:szCs w:val="28"/>
+        </w:rPr>
+        <w:t xml:space="preserve"> </w:t>
+      </w:r>
+      <w:r>
+        <w:rPr>
+          <w:rFonts w:ascii="Times New Roman" w:hAnsi="Times New Roman" w:cs="Times New Roman"/>
+          <w:sz w:val="28"/>
+          <w:szCs w:val="28"/>
+        </w:rPr>
+        <w:t>сохранена</w:t>
+      </w:r>
+      <w:r>
+        <w:rPr>
+          <w:rFonts w:ascii="Times New Roman" w:hAnsi="Times New Roman" w:cs="Times New Roman"/>
+          <w:sz w:val="28"/>
+          <w:szCs w:val="28"/>
+        </w:rPr>
+        <w:t>.</w:t>
+      </w:r>
+      <w:r>
+        <w:rPr>
+          <w:rFonts w:ascii="Times New Roman" w:hAnsi="Times New Roman" w:cs="Times New Roman"/>
+          <w:sz w:val="28"/>
+          <w:szCs w:val="28"/>
+        </w:rPr>
+        <w:t>».</w:t>
       </w:r>
     </w:p>
     <w:p>
@@ -2099,7 +2130,23 @@
           <w:sz w:val="28"/>
           <w:szCs w:val="28"/>
         </w:rPr>
-        <w:t>Если книг данного автора нет в библиотеке, то на экране появится сообщение «Книги не найдены».</w:t>
+        <w:t>Если книг данного автора нет в библиотеке, то на экране появится сообщение «Книги не найдены</w:t>
+      </w:r>
+      <w:r>
+        <w:rPr>
+          <w:rFonts w:ascii="Times New Roman" w:hAnsi="Times New Roman" w:cs="Times New Roman"/>
+          <w:sz w:val="28"/>
+          <w:szCs w:val="28"/>
+        </w:rPr>
+        <w:t>.</w:t>
+      </w:r>
+      <w:r>
+        <w:rPr>
+          <w:rFonts w:ascii="Times New Roman" w:hAnsi="Times New Roman" w:cs="Times New Roman"/>
+          <w:sz w:val="28"/>
+          <w:szCs w:val="28"/>
+        </w:rPr>
+        <w:t>».</w:t>
       </w:r>
     </w:p>
     <w:p>
@@ -2107,3022 +2154,9 @@
         <w:spacing w:after="0" w:line="360" w:lineRule="auto"/>
         <w:ind w:firstLine="709"/>
         <w:contextualSpacing/>
-        <w:jc w:val="both"/>
-        <w:rPr>
-          <w:rFonts w:ascii="Times New Roman" w:hAnsi="Times New Roman" w:cs="Times New Roman"/>
-          <w:sz w:val="28"/>
-          <w:szCs w:val="28"/>
-        </w:rPr>
-      </w:pPr>
-      <w:r>
-        <w:rPr>
-          <w:rFonts w:ascii="Times New Roman" w:hAnsi="Times New Roman" w:cs="Times New Roman"/>
-          <w:sz w:val="28"/>
-          <w:szCs w:val="28"/>
-        </w:rPr>
-        <w:t>Чтобы осуществить поиск книг по первой букве необходимо выполнить следующие шаги:</w:t>
-      </w:r>
-    </w:p>
-    <w:p>
-      <w:pPr>
-        <w:pStyle w:val="a3"/>
-        <w:numPr>
-          <w:ilvl w:val="0"/>
-          <w:numId w:val="10"/>
-        </w:numPr>
-        <w:spacing w:after="0" w:line="360" w:lineRule="auto"/>
-        <w:ind w:left="0" w:firstLine="709"/>
-        <w:jc w:val="both"/>
-        <w:rPr>
-          <w:rFonts w:ascii="Times New Roman" w:hAnsi="Times New Roman" w:cs="Times New Roman"/>
-          <w:sz w:val="28"/>
-          <w:szCs w:val="28"/>
-        </w:rPr>
-      </w:pPr>
-      <w:r>
-        <w:rPr>
-          <w:rFonts w:ascii="Times New Roman" w:hAnsi="Times New Roman" w:cs="Times New Roman"/>
-          <w:sz w:val="28"/>
-          <w:szCs w:val="28"/>
-        </w:rPr>
-        <w:t>Введите 4 в основном меню для выбора опции «Искать книги по перво</w:t>
-      </w:r>
-      <w:r>
-        <w:rPr>
-          <w:rFonts w:ascii="Times New Roman" w:hAnsi="Times New Roman" w:cs="Times New Roman"/>
-          <w:sz w:val="28"/>
-          <w:szCs w:val="28"/>
-        </w:rPr>
-        <w:t>й букве»</w:t>
-      </w:r>
-      <w:r>
-        <w:rPr>
-          <w:rFonts w:ascii="Times New Roman" w:hAnsi="Times New Roman" w:cs="Times New Roman"/>
-          <w:sz w:val="28"/>
-          <w:szCs w:val="28"/>
-        </w:rPr>
-        <w:t>;</w:t>
-      </w:r>
-    </w:p>
-    <w:p>
-      <w:pPr>
-        <w:pStyle w:val="a3"/>
-        <w:numPr>
-          <w:ilvl w:val="0"/>
-          <w:numId w:val="10"/>
-        </w:numPr>
-        <w:spacing w:after="0" w:line="360" w:lineRule="auto"/>
-        <w:ind w:left="0" w:firstLine="709"/>
-        <w:jc w:val="both"/>
-        <w:rPr>
-          <w:rFonts w:ascii="Times New Roman" w:hAnsi="Times New Roman" w:cs="Times New Roman"/>
-          <w:sz w:val="28"/>
-          <w:szCs w:val="28"/>
-        </w:rPr>
-      </w:pPr>
-      <w:r>
-        <w:rPr>
-          <w:rFonts w:ascii="Times New Roman" w:hAnsi="Times New Roman" w:cs="Times New Roman"/>
-          <w:sz w:val="28"/>
-          <w:szCs w:val="28"/>
-        </w:rPr>
-        <w:t>Введ</w:t>
-      </w:r>
-      <w:r>
-        <w:rPr>
-          <w:rFonts w:ascii="Times New Roman" w:hAnsi="Times New Roman" w:cs="Times New Roman"/>
-          <w:sz w:val="28"/>
-          <w:szCs w:val="28"/>
-        </w:rPr>
-        <w:t>ите первую букву названия книги;</w:t>
-      </w:r>
-    </w:p>
-    <w:p>
-      <w:pPr>
-        <w:pStyle w:val="a3"/>
-        <w:numPr>
-          <w:ilvl w:val="0"/>
-          <w:numId w:val="10"/>
-        </w:numPr>
-        <w:spacing w:after="0" w:line="360" w:lineRule="auto"/>
-        <w:ind w:left="0" w:firstLine="709"/>
-        <w:jc w:val="both"/>
-        <w:rPr>
-          <w:rFonts w:ascii="Times New Roman" w:hAnsi="Times New Roman" w:cs="Times New Roman"/>
-          <w:sz w:val="28"/>
-          <w:szCs w:val="28"/>
-        </w:rPr>
-      </w:pPr>
-      <w:r>
-        <w:rPr>
-          <w:rFonts w:ascii="Times New Roman" w:hAnsi="Times New Roman" w:cs="Times New Roman"/>
-          <w:sz w:val="28"/>
-          <w:szCs w:val="28"/>
-        </w:rPr>
-        <w:t>Подтвердите поиск книги нажав клавишу «</w:t>
-      </w:r>
-      <w:r>
-        <w:rPr>
-          <w:rFonts w:ascii="Times New Roman" w:hAnsi="Times New Roman" w:cs="Times New Roman"/>
-          <w:sz w:val="28"/>
-          <w:szCs w:val="28"/>
-          <w:lang w:val="en-US"/>
-        </w:rPr>
-        <w:t>Enter</w:t>
-      </w:r>
-      <w:r>
-        <w:rPr>
-          <w:rFonts w:ascii="Times New Roman" w:hAnsi="Times New Roman" w:cs="Times New Roman"/>
-          <w:sz w:val="28"/>
-          <w:szCs w:val="28"/>
-        </w:rPr>
-        <w:t>»</w:t>
-      </w:r>
-      <w:r>
-        <w:rPr>
-          <w:rFonts w:ascii="Times New Roman" w:hAnsi="Times New Roman" w:cs="Times New Roman"/>
-          <w:sz w:val="28"/>
-          <w:szCs w:val="28"/>
-        </w:rPr>
-        <w:t>;</w:t>
-      </w:r>
-    </w:p>
-    <w:p>
-      <w:pPr>
-        <w:pStyle w:val="a3"/>
-        <w:numPr>
-          <w:ilvl w:val="0"/>
-          <w:numId w:val="10"/>
-        </w:numPr>
-        <w:spacing w:after="0" w:line="360" w:lineRule="auto"/>
-        <w:ind w:left="0" w:firstLine="709"/>
-        <w:jc w:val="both"/>
-        <w:rPr>
-          <w:rFonts w:ascii="Times New Roman" w:hAnsi="Times New Roman" w:cs="Times New Roman"/>
-          <w:sz w:val="28"/>
-          <w:szCs w:val="28"/>
-        </w:rPr>
-      </w:pPr>
-      <w:r>
-        <w:rPr>
-          <w:rFonts w:ascii="Times New Roman" w:hAnsi="Times New Roman" w:cs="Times New Roman"/>
-          <w:sz w:val="28"/>
-          <w:szCs w:val="28"/>
-        </w:rPr>
-        <w:t>Программа покажет все подходящие книги.</w:t>
-      </w:r>
-    </w:p>
-    <w:p>
-      <w:pPr>
-        <w:spacing w:after="0" w:line="360" w:lineRule="auto"/>
-        <w:ind w:firstLine="709"/>
-        <w:jc w:val="both"/>
-        <w:rPr>
-          <w:rFonts w:ascii="Times New Roman" w:hAnsi="Times New Roman" w:cs="Times New Roman"/>
-          <w:sz w:val="28"/>
-          <w:szCs w:val="28"/>
-        </w:rPr>
-      </w:pPr>
-      <w:r>
-        <w:rPr>
-          <w:rFonts w:ascii="Times New Roman" w:hAnsi="Times New Roman" w:cs="Times New Roman"/>
-          <w:sz w:val="28"/>
-          <w:szCs w:val="28"/>
-        </w:rPr>
-        <w:t>Если книги на данную букву не существует, пользователь увидит сообщение «</w:t>
-      </w:r>
-      <w:r>
-        <w:rPr>
-          <w:rFonts w:ascii="Times New Roman" w:hAnsi="Times New Roman" w:cs="Times New Roman"/>
-          <w:sz w:val="28"/>
-          <w:szCs w:val="28"/>
-        </w:rPr>
-        <w:t>Книги не найдены.</w:t>
-      </w:r>
-      <w:r>
-        <w:rPr>
-          <w:rFonts w:ascii="Times New Roman" w:hAnsi="Times New Roman" w:cs="Times New Roman"/>
-          <w:sz w:val="28"/>
-          <w:szCs w:val="28"/>
-        </w:rPr>
-        <w:t>»</w:t>
-      </w:r>
-      <w:r>
-        <w:rPr>
-          <w:rFonts w:ascii="Times New Roman" w:hAnsi="Times New Roman" w:cs="Times New Roman"/>
-          <w:sz w:val="28"/>
-          <w:szCs w:val="28"/>
-        </w:rPr>
-        <w:t>.</w:t>
-      </w:r>
-    </w:p>
-    <w:p>
-      <w:pPr>
-        <w:pStyle w:val="a3"/>
-        <w:spacing w:after="0" w:line="360" w:lineRule="auto"/>
-        <w:ind w:left="0" w:firstLine="709"/>
-        <w:jc w:val="both"/>
-        <w:rPr>
-          <w:rFonts w:ascii="Times New Roman" w:hAnsi="Times New Roman" w:cs="Times New Roman"/>
-          <w:sz w:val="28"/>
-          <w:szCs w:val="28"/>
-        </w:rPr>
-      </w:pPr>
-      <w:r>
-        <w:rPr>
-          <w:rFonts w:ascii="Times New Roman" w:hAnsi="Times New Roman" w:cs="Times New Roman"/>
-          <w:sz w:val="28"/>
-          <w:szCs w:val="28"/>
-        </w:rPr>
-        <w:t>Все текстовые данные должны выводиться на исходном языке пользователя. Числовые данн</w:t>
-      </w:r>
-      <w:r>
-        <w:rPr>
-          <w:rFonts w:ascii="Times New Roman" w:hAnsi="Times New Roman" w:cs="Times New Roman"/>
-          <w:sz w:val="28"/>
-          <w:szCs w:val="28"/>
-        </w:rPr>
-        <w:t>ые выводятся арабскими цифрами.</w:t>
-      </w:r>
-    </w:p>
-    <w:p>
-      <w:pPr>
-        <w:spacing w:after="0" w:line="360" w:lineRule="auto"/>
-        <w:ind w:firstLine="709"/>
-        <w:contextualSpacing/>
-        <w:jc w:val="both"/>
-        <w:rPr>
-          <w:rFonts w:ascii="Times New Roman" w:hAnsi="Times New Roman" w:cs="Times New Roman"/>
-          <w:color w:val="0070C0"/>
-          <w:sz w:val="28"/>
-          <w:szCs w:val="28"/>
-        </w:rPr>
-      </w:pPr>
-      <w:r>
-        <w:rPr>
-          <w:rFonts w:ascii="Times New Roman" w:hAnsi="Times New Roman" w:cs="Times New Roman"/>
-          <w:color w:val="0070C0"/>
-          <w:sz w:val="28"/>
-          <w:szCs w:val="28"/>
-        </w:rPr>
-        <w:t>Описать форматы возможных запросов поиска пользователем</w:t>
-      </w:r>
-    </w:p>
-    <w:p>
-      <w:pPr>
-        <w:spacing w:after="0" w:line="360" w:lineRule="auto"/>
-        <w:ind w:firstLine="709"/>
-        <w:contextualSpacing/>
-        <w:jc w:val="both"/>
-        <w:rPr>
-          <w:rFonts w:ascii="Times New Roman" w:hAnsi="Times New Roman" w:cs="Times New Roman"/>
-          <w:color w:val="7030A0"/>
-          <w:sz w:val="28"/>
-          <w:szCs w:val="28"/>
-        </w:rPr>
-      </w:pPr>
-      <w:r>
-        <w:rPr>
-          <w:rFonts w:ascii="Times New Roman" w:hAnsi="Times New Roman" w:cs="Times New Roman"/>
-          <w:color w:val="7030A0"/>
-          <w:sz w:val="28"/>
-          <w:szCs w:val="28"/>
-        </w:rPr>
-        <w:t xml:space="preserve">??? </w:t>
-      </w:r>
-      <w:proofErr w:type="spellStart"/>
-      <w:r>
-        <w:rPr>
-          <w:rFonts w:ascii="Times New Roman" w:hAnsi="Times New Roman" w:cs="Times New Roman"/>
-          <w:color w:val="7030A0"/>
-          <w:sz w:val="28"/>
-          <w:szCs w:val="28"/>
-        </w:rPr>
-        <w:t>чтааа</w:t>
-      </w:r>
-      <w:proofErr w:type="spellEnd"/>
-    </w:p>
-    <w:p>
-      <w:pPr>
-        <w:pStyle w:val="a3"/>
-        <w:numPr>
-          <w:ilvl w:val="0"/>
-          <w:numId w:val="8"/>
-        </w:numPr>
-        <w:spacing w:after="0" w:line="360" w:lineRule="auto"/>
-        <w:contextualSpacing w:val="0"/>
-        <w:jc w:val="both"/>
-        <w:rPr>
-          <w:rFonts w:ascii="Times New Roman" w:hAnsi="Times New Roman" w:cs="Times New Roman"/>
-          <w:sz w:val="28"/>
-          <w:szCs w:val="28"/>
-        </w:rPr>
-      </w:pPr>
-      <w:r>
-        <w:rPr>
-          <w:rFonts w:ascii="Times New Roman" w:hAnsi="Times New Roman" w:cs="Times New Roman"/>
-          <w:sz w:val="28"/>
-          <w:szCs w:val="28"/>
-        </w:rPr>
-        <w:t>Запись книги на человека</w:t>
-      </w:r>
-      <w:r>
-        <w:rPr>
-          <w:rFonts w:ascii="Times New Roman" w:hAnsi="Times New Roman" w:cs="Times New Roman"/>
-          <w:sz w:val="28"/>
-          <w:szCs w:val="28"/>
-        </w:rPr>
-        <w:t>:</w:t>
-      </w:r>
-    </w:p>
-    <w:p>
-      <w:pPr>
-        <w:spacing w:after="0" w:line="360" w:lineRule="auto"/>
-        <w:ind w:firstLine="709"/>
-        <w:contextualSpacing/>
-        <w:jc w:val="both"/>
-        <w:rPr>
-          <w:rFonts w:ascii="Times New Roman" w:hAnsi="Times New Roman" w:cs="Times New Roman"/>
-          <w:sz w:val="28"/>
-          <w:szCs w:val="28"/>
-        </w:rPr>
-      </w:pPr>
-      <w:r>
-        <w:rPr>
-          <w:rFonts w:ascii="Times New Roman" w:hAnsi="Times New Roman" w:cs="Times New Roman"/>
-          <w:sz w:val="28"/>
-          <w:szCs w:val="28"/>
-        </w:rPr>
-        <w:t xml:space="preserve">В программе можно указать, кто </w:t>
-      </w:r>
-      <w:r>
-        <w:rPr>
-          <w:rFonts w:ascii="Times New Roman" w:hAnsi="Times New Roman" w:cs="Times New Roman"/>
-          <w:sz w:val="28"/>
-          <w:szCs w:val="28"/>
-        </w:rPr>
-        <w:t xml:space="preserve">и когда </w:t>
-      </w:r>
-      <w:r>
-        <w:rPr>
-          <w:rFonts w:ascii="Times New Roman" w:hAnsi="Times New Roman" w:cs="Times New Roman"/>
-          <w:sz w:val="28"/>
-          <w:szCs w:val="28"/>
-        </w:rPr>
-        <w:t>взял определенную книгу. Это помогает библиотекарю контролировать выдачу и возврат книг, пре</w:t>
-      </w:r>
-      <w:r>
-        <w:rPr>
-          <w:rFonts w:ascii="Times New Roman" w:hAnsi="Times New Roman" w:cs="Times New Roman"/>
-          <w:sz w:val="28"/>
-          <w:szCs w:val="28"/>
-        </w:rPr>
-        <w:t>дотвращая их потерю</w:t>
-      </w:r>
-      <w:r>
-        <w:rPr>
-          <w:rFonts w:ascii="Times New Roman" w:hAnsi="Times New Roman" w:cs="Times New Roman"/>
-          <w:sz w:val="28"/>
-          <w:szCs w:val="28"/>
-        </w:rPr>
-        <w:t>.</w:t>
-      </w:r>
-    </w:p>
-    <w:p>
-      <w:pPr>
-        <w:spacing w:after="0" w:line="360" w:lineRule="auto"/>
-        <w:ind w:firstLine="709"/>
-        <w:jc w:val="both"/>
-        <w:rPr>
-          <w:rFonts w:ascii="Times New Roman" w:hAnsi="Times New Roman" w:cs="Times New Roman"/>
-          <w:sz w:val="28"/>
-          <w:szCs w:val="28"/>
-        </w:rPr>
-      </w:pPr>
-      <w:r>
-        <w:rPr>
-          <w:rFonts w:ascii="Times New Roman" w:hAnsi="Times New Roman" w:cs="Times New Roman"/>
-          <w:sz w:val="28"/>
-          <w:szCs w:val="28"/>
-        </w:rPr>
-        <w:lastRenderedPageBreak/>
-        <w:t>Чтобы записать книгу за определенным человеком необходимо выполнить следующие шаги:</w:t>
-      </w:r>
-    </w:p>
-    <w:p>
-      <w:pPr>
-        <w:pStyle w:val="a3"/>
-        <w:numPr>
-          <w:ilvl w:val="0"/>
-          <w:numId w:val="11"/>
-        </w:numPr>
-        <w:spacing w:after="0" w:line="360" w:lineRule="auto"/>
-        <w:ind w:left="0" w:firstLine="709"/>
-        <w:jc w:val="both"/>
-        <w:rPr>
-          <w:rFonts w:ascii="Times New Roman" w:hAnsi="Times New Roman" w:cs="Times New Roman"/>
-          <w:sz w:val="28"/>
-          <w:szCs w:val="28"/>
-        </w:rPr>
-      </w:pPr>
-      <w:r>
-        <w:rPr>
-          <w:rFonts w:ascii="Times New Roman" w:hAnsi="Times New Roman" w:cs="Times New Roman"/>
-          <w:sz w:val="28"/>
-          <w:szCs w:val="28"/>
-        </w:rPr>
-        <w:t xml:space="preserve">Введите </w:t>
-      </w:r>
-      <w:r>
-        <w:rPr>
-          <w:rFonts w:ascii="Times New Roman" w:hAnsi="Times New Roman" w:cs="Times New Roman"/>
-          <w:sz w:val="28"/>
-          <w:szCs w:val="28"/>
-        </w:rPr>
-        <w:t>5</w:t>
-      </w:r>
-      <w:r>
-        <w:rPr>
-          <w:rFonts w:ascii="Times New Roman" w:hAnsi="Times New Roman" w:cs="Times New Roman"/>
-          <w:sz w:val="28"/>
-          <w:szCs w:val="28"/>
-        </w:rPr>
-        <w:t xml:space="preserve"> в основном м</w:t>
-      </w:r>
-      <w:r>
-        <w:rPr>
-          <w:rFonts w:ascii="Times New Roman" w:hAnsi="Times New Roman" w:cs="Times New Roman"/>
-          <w:sz w:val="28"/>
-          <w:szCs w:val="28"/>
-        </w:rPr>
-        <w:t>еню для выбора опции «Добавить</w:t>
-      </w:r>
-      <w:r>
-        <w:rPr>
-          <w:rFonts w:ascii="Times New Roman" w:hAnsi="Times New Roman" w:cs="Times New Roman"/>
-          <w:sz w:val="28"/>
-          <w:szCs w:val="28"/>
-        </w:rPr>
-        <w:t xml:space="preserve"> </w:t>
-      </w:r>
-      <w:r>
-        <w:rPr>
-          <w:rFonts w:ascii="Times New Roman" w:hAnsi="Times New Roman" w:cs="Times New Roman"/>
-          <w:sz w:val="28"/>
-          <w:szCs w:val="28"/>
-        </w:rPr>
-        <w:t>ФИО</w:t>
-      </w:r>
-      <w:r>
-        <w:rPr>
-          <w:rFonts w:ascii="Times New Roman" w:hAnsi="Times New Roman" w:cs="Times New Roman"/>
-          <w:sz w:val="28"/>
-          <w:szCs w:val="28"/>
-        </w:rPr>
-        <w:t xml:space="preserve"> взявшего книгу»</w:t>
-      </w:r>
-      <w:r>
-        <w:rPr>
-          <w:rFonts w:ascii="Times New Roman" w:hAnsi="Times New Roman" w:cs="Times New Roman"/>
-          <w:sz w:val="28"/>
-          <w:szCs w:val="28"/>
-        </w:rPr>
-        <w:t>;</w:t>
-      </w:r>
-    </w:p>
-    <w:p>
-      <w:pPr>
-        <w:pStyle w:val="a3"/>
-        <w:numPr>
-          <w:ilvl w:val="0"/>
-          <w:numId w:val="11"/>
-        </w:numPr>
-        <w:spacing w:after="0" w:line="360" w:lineRule="auto"/>
-        <w:ind w:left="0" w:firstLine="709"/>
-        <w:jc w:val="both"/>
-        <w:rPr>
-          <w:rFonts w:ascii="Times New Roman" w:hAnsi="Times New Roman" w:cs="Times New Roman"/>
-          <w:sz w:val="28"/>
-          <w:szCs w:val="28"/>
-        </w:rPr>
-      </w:pPr>
-      <w:r>
-        <w:rPr>
-          <w:rFonts w:ascii="Times New Roman" w:hAnsi="Times New Roman" w:cs="Times New Roman"/>
-          <w:sz w:val="28"/>
-          <w:szCs w:val="28"/>
-        </w:rPr>
-        <w:t>Введите название книги</w:t>
-      </w:r>
-      <w:r>
-        <w:rPr>
-          <w:rFonts w:ascii="Times New Roman" w:hAnsi="Times New Roman" w:cs="Times New Roman"/>
-          <w:sz w:val="28"/>
-          <w:szCs w:val="28"/>
-          <w:lang w:val="en-US"/>
-        </w:rPr>
-        <w:t>;</w:t>
-      </w:r>
-    </w:p>
-    <w:p>
-      <w:pPr>
-        <w:pStyle w:val="a3"/>
-        <w:numPr>
-          <w:ilvl w:val="0"/>
-          <w:numId w:val="11"/>
-        </w:numPr>
-        <w:spacing w:after="0" w:line="360" w:lineRule="auto"/>
-        <w:ind w:left="0" w:firstLine="709"/>
-        <w:jc w:val="both"/>
-        <w:rPr>
-          <w:rFonts w:ascii="Times New Roman" w:hAnsi="Times New Roman" w:cs="Times New Roman"/>
-          <w:sz w:val="28"/>
-          <w:szCs w:val="28"/>
-        </w:rPr>
-      </w:pPr>
-      <w:r>
-        <w:rPr>
-          <w:rFonts w:ascii="Times New Roman" w:hAnsi="Times New Roman" w:cs="Times New Roman"/>
-          <w:sz w:val="28"/>
-          <w:szCs w:val="28"/>
-        </w:rPr>
-        <w:t>Подтвердите название книги нажав клавишу «</w:t>
-      </w:r>
-      <w:r>
-        <w:rPr>
-          <w:rFonts w:ascii="Times New Roman" w:hAnsi="Times New Roman" w:cs="Times New Roman"/>
-          <w:sz w:val="28"/>
-          <w:szCs w:val="28"/>
-          <w:lang w:val="en-US"/>
-        </w:rPr>
-        <w:t>Enter</w:t>
-      </w:r>
-      <w:r>
-        <w:rPr>
-          <w:rFonts w:ascii="Times New Roman" w:hAnsi="Times New Roman" w:cs="Times New Roman"/>
-          <w:sz w:val="28"/>
-          <w:szCs w:val="28"/>
-        </w:rPr>
-        <w:t>»;</w:t>
-      </w:r>
-    </w:p>
-    <w:p>
-      <w:pPr>
-        <w:pStyle w:val="a3"/>
-        <w:numPr>
-          <w:ilvl w:val="0"/>
-          <w:numId w:val="11"/>
-        </w:numPr>
-        <w:spacing w:after="0" w:line="360" w:lineRule="auto"/>
-        <w:ind w:left="0" w:firstLine="709"/>
-        <w:jc w:val="both"/>
-        <w:rPr>
-          <w:rFonts w:ascii="Times New Roman" w:hAnsi="Times New Roman" w:cs="Times New Roman"/>
-          <w:sz w:val="28"/>
-          <w:szCs w:val="28"/>
-        </w:rPr>
-      </w:pPr>
-      <w:r>
-        <w:rPr>
-          <w:rFonts w:ascii="Times New Roman" w:hAnsi="Times New Roman" w:cs="Times New Roman"/>
-          <w:sz w:val="28"/>
-          <w:szCs w:val="28"/>
-        </w:rPr>
-        <w:t>В</w:t>
-      </w:r>
-      <w:r>
-        <w:rPr>
-          <w:rFonts w:ascii="Times New Roman" w:hAnsi="Times New Roman" w:cs="Times New Roman"/>
-          <w:sz w:val="28"/>
-          <w:szCs w:val="28"/>
-        </w:rPr>
-        <w:t>ведите ФИО человека, взявшего книгу</w:t>
-      </w:r>
-      <w:r>
-        <w:rPr>
-          <w:rFonts w:ascii="Times New Roman" w:hAnsi="Times New Roman" w:cs="Times New Roman"/>
-          <w:sz w:val="28"/>
-          <w:szCs w:val="28"/>
-        </w:rPr>
-        <w:t>;</w:t>
-      </w:r>
-    </w:p>
-    <w:p>
-      <w:pPr>
-        <w:pStyle w:val="a3"/>
-        <w:numPr>
-          <w:ilvl w:val="0"/>
-          <w:numId w:val="11"/>
-        </w:numPr>
-        <w:spacing w:after="0" w:line="360" w:lineRule="auto"/>
-        <w:ind w:left="0" w:firstLine="709"/>
-        <w:jc w:val="both"/>
-        <w:rPr>
-          <w:rFonts w:ascii="Times New Roman" w:hAnsi="Times New Roman" w:cs="Times New Roman"/>
-          <w:sz w:val="28"/>
-          <w:szCs w:val="28"/>
-        </w:rPr>
-      </w:pPr>
-      <w:r>
-        <w:rPr>
-          <w:rFonts w:ascii="Times New Roman" w:hAnsi="Times New Roman" w:cs="Times New Roman"/>
-          <w:sz w:val="28"/>
-          <w:szCs w:val="28"/>
-        </w:rPr>
-        <w:t>Подтвердите ФИО нажав клавишу «</w:t>
-      </w:r>
-      <w:r>
-        <w:rPr>
-          <w:rFonts w:ascii="Times New Roman" w:hAnsi="Times New Roman" w:cs="Times New Roman"/>
-          <w:sz w:val="28"/>
-          <w:szCs w:val="28"/>
-          <w:lang w:val="en-US"/>
-        </w:rPr>
-        <w:t>Enter</w:t>
-      </w:r>
-      <w:r>
-        <w:rPr>
-          <w:rFonts w:ascii="Times New Roman" w:hAnsi="Times New Roman" w:cs="Times New Roman"/>
-          <w:sz w:val="28"/>
-          <w:szCs w:val="28"/>
-        </w:rPr>
-        <w:t>».</w:t>
-      </w:r>
-    </w:p>
-    <w:p>
-      <w:pPr>
-        <w:spacing w:after="0" w:line="360" w:lineRule="auto"/>
-        <w:ind w:firstLine="851"/>
-        <w:jc w:val="both"/>
-        <w:rPr>
-          <w:rFonts w:ascii="Times New Roman" w:hAnsi="Times New Roman" w:cs="Times New Roman"/>
-          <w:sz w:val="28"/>
-          <w:szCs w:val="28"/>
-        </w:rPr>
-      </w:pPr>
-      <w:r>
-        <w:rPr>
-          <w:rFonts w:ascii="Times New Roman" w:hAnsi="Times New Roman" w:cs="Times New Roman"/>
-          <w:sz w:val="28"/>
-          <w:szCs w:val="28"/>
-        </w:rPr>
-        <w:t>Если запрашиваемая книга отсутствует, то пользователь увидит сообщение «Книга не найдена».</w:t>
-      </w:r>
-    </w:p>
-    <w:p>
-      <w:pPr>
-        <w:spacing w:after="0" w:line="360" w:lineRule="auto"/>
-        <w:ind w:firstLine="851"/>
-        <w:jc w:val="both"/>
-        <w:rPr>
-          <w:rFonts w:ascii="Times New Roman" w:hAnsi="Times New Roman" w:cs="Times New Roman"/>
-          <w:sz w:val="28"/>
-          <w:szCs w:val="28"/>
-        </w:rPr>
-      </w:pPr>
-      <w:r>
-        <w:rPr>
-          <w:rFonts w:ascii="Times New Roman" w:hAnsi="Times New Roman" w:cs="Times New Roman"/>
-          <w:sz w:val="28"/>
-          <w:szCs w:val="28"/>
-        </w:rPr>
-        <w:t>Если книга</w:t>
-      </w:r>
-      <w:r>
-        <w:rPr>
-          <w:rFonts w:ascii="Times New Roman" w:hAnsi="Times New Roman" w:cs="Times New Roman"/>
-          <w:sz w:val="28"/>
-          <w:szCs w:val="28"/>
-        </w:rPr>
-        <w:t xml:space="preserve"> не записана ни на какое ФИО</w:t>
-      </w:r>
-      <w:r>
-        <w:rPr>
-          <w:rFonts w:ascii="Times New Roman" w:hAnsi="Times New Roman" w:cs="Times New Roman"/>
-          <w:sz w:val="28"/>
-          <w:szCs w:val="28"/>
-        </w:rPr>
-        <w:t>, то она свободна.</w:t>
-      </w:r>
-    </w:p>
-    <w:p>
-      <w:pPr>
-        <w:spacing w:after="0" w:line="360" w:lineRule="auto"/>
-        <w:ind w:firstLine="851"/>
-        <w:jc w:val="both"/>
-        <w:rPr>
-          <w:rFonts w:ascii="Times New Roman" w:hAnsi="Times New Roman" w:cs="Times New Roman"/>
-          <w:sz w:val="28"/>
-          <w:szCs w:val="28"/>
-        </w:rPr>
-      </w:pPr>
-      <w:r>
-        <w:rPr>
-          <w:rFonts w:ascii="Times New Roman" w:hAnsi="Times New Roman" w:cs="Times New Roman"/>
-          <w:sz w:val="28"/>
-          <w:szCs w:val="28"/>
-        </w:rPr>
-        <w:t>Процесс возврата книги происходит указанием пустого ФИО</w:t>
-      </w:r>
-      <w:bookmarkStart w:id="3" w:name="_Toc189166985"/>
-      <w:r>
-        <w:rPr>
-          <w:rFonts w:ascii="Times New Roman" w:hAnsi="Times New Roman" w:cs="Times New Roman"/>
-          <w:sz w:val="28"/>
-          <w:szCs w:val="28"/>
-        </w:rPr>
-        <w:t>.</w:t>
-      </w:r>
-      <w:r>
-        <w:rPr>
-          <w:rFonts w:ascii="Times New Roman" w:hAnsi="Times New Roman" w:cs="Times New Roman"/>
-          <w:b/>
-          <w:sz w:val="28"/>
-          <w:szCs w:val="28"/>
-        </w:rPr>
-        <w:br w:type="page"/>
-      </w:r>
-    </w:p>
-    <w:p>
-      <w:pPr>
-        <w:pStyle w:val="1"/>
-        <w:spacing w:after="240" w:line="360" w:lineRule="auto"/>
-        <w:ind w:firstLine="709"/>
-        <w:rPr>
-          <w:rFonts w:ascii="Times New Roman" w:hAnsi="Times New Roman" w:cs="Times New Roman"/>
-          <w:color w:val="auto"/>
-          <w:sz w:val="28"/>
-          <w:szCs w:val="28"/>
-        </w:rPr>
-      </w:pPr>
-      <w:r>
-        <w:rPr>
-          <w:rFonts w:ascii="Times New Roman" w:hAnsi="Times New Roman" w:cs="Times New Roman"/>
-          <w:b/>
-          <w:color w:val="auto"/>
-          <w:sz w:val="28"/>
-          <w:szCs w:val="28"/>
-        </w:rPr>
-        <w:lastRenderedPageBreak/>
-        <w:t xml:space="preserve">Раздел 3. </w:t>
-      </w:r>
-      <w:r>
-        <w:rPr>
-          <w:rFonts w:ascii="Times New Roman" w:hAnsi="Times New Roman" w:cs="Times New Roman"/>
-          <w:color w:val="auto"/>
-          <w:sz w:val="28"/>
-          <w:szCs w:val="28"/>
-        </w:rPr>
-        <w:t>Модульная структура проектируемого ПС</w:t>
-      </w:r>
-      <w:bookmarkEnd w:id="3"/>
-    </w:p>
-    <w:p>
-      <w:pPr>
-        <w:pStyle w:val="a3"/>
-        <w:spacing w:after="0" w:line="360" w:lineRule="auto"/>
-        <w:ind w:left="0" w:firstLine="709"/>
-        <w:jc w:val="both"/>
-        <w:rPr>
-          <w:rFonts w:ascii="Times New Roman" w:hAnsi="Times New Roman" w:cs="Times New Roman"/>
-          <w:b/>
-          <w:bCs/>
-          <w:color w:val="FF0000"/>
-          <w:sz w:val="28"/>
-          <w:szCs w:val="28"/>
-        </w:rPr>
-      </w:pPr>
-      <w:r>
-        <w:rPr>
-          <w:rFonts w:ascii="Times New Roman" w:hAnsi="Times New Roman" w:cs="Times New Roman"/>
-          <w:b/>
-          <w:bCs/>
-          <w:color w:val="FF0000"/>
-          <w:sz w:val="28"/>
-          <w:szCs w:val="28"/>
-        </w:rPr>
-        <w:t>Раздел должен начинаться диаграммой классов!</w:t>
-      </w:r>
-      <w:r>
-        <w:rPr>
-          <w:rFonts w:ascii="Times New Roman" w:hAnsi="Times New Roman" w:cs="Times New Roman"/>
-          <w:b/>
-          <w:bCs/>
-          <w:color w:val="FF0000"/>
-          <w:sz w:val="28"/>
-          <w:szCs w:val="28"/>
-        </w:rPr>
-        <w:t>!!</w:t>
-      </w:r>
-    </w:p>
-    <w:p>
-      <w:pPr>
-        <w:pStyle w:val="a3"/>
-        <w:spacing w:after="0" w:line="360" w:lineRule="auto"/>
-        <w:ind w:left="0" w:firstLine="709"/>
-        <w:jc w:val="both"/>
-        <w:rPr>
-          <w:rFonts w:ascii="Times New Roman" w:hAnsi="Times New Roman" w:cs="Times New Roman"/>
-          <w:b/>
-          <w:bCs/>
-          <w:color w:val="7030A0"/>
-          <w:sz w:val="28"/>
-          <w:szCs w:val="28"/>
-        </w:rPr>
-      </w:pPr>
-      <w:r>
-        <w:rPr>
-          <w:rFonts w:ascii="Times New Roman" w:hAnsi="Times New Roman" w:cs="Times New Roman"/>
-          <w:b/>
-          <w:bCs/>
-          <w:color w:val="7030A0"/>
-          <w:sz w:val="28"/>
-          <w:szCs w:val="28"/>
-        </w:rPr>
-        <w:t>Дорисуй что он хочет, я не шарю</w:t>
-      </w:r>
-    </w:p>
-    <w:p>
-      <w:pPr>
-        <w:pStyle w:val="a3"/>
-        <w:spacing w:after="0" w:line="360" w:lineRule="auto"/>
-        <w:ind w:left="0" w:firstLine="709"/>
-        <w:jc w:val="both"/>
-        <w:rPr>
-          <w:rFonts w:ascii="Times New Roman" w:hAnsi="Times New Roman" w:cs="Times New Roman"/>
-          <w:color w:val="FF0000"/>
-          <w:sz w:val="28"/>
-          <w:szCs w:val="28"/>
-        </w:rPr>
-      </w:pPr>
-      <w:r>
-        <w:rPr>
-          <w:rFonts w:ascii="Times New Roman" w:hAnsi="Times New Roman" w:cs="Times New Roman"/>
-          <w:b/>
-          <w:color w:val="FF0000"/>
-          <w:sz w:val="28"/>
-          <w:szCs w:val="28"/>
-        </w:rPr>
-        <w:t xml:space="preserve">Описание методов и полей приводить в сигнатуре </w:t>
-      </w:r>
-      <w:r>
-        <w:rPr>
-          <w:rFonts w:ascii="Times New Roman" w:hAnsi="Times New Roman" w:cs="Times New Roman"/>
-          <w:b/>
-          <w:color w:val="FF0000"/>
-          <w:sz w:val="28"/>
-          <w:szCs w:val="28"/>
-          <w:lang w:val="en-US"/>
-        </w:rPr>
-        <w:t>C</w:t>
-      </w:r>
-      <w:r>
-        <w:rPr>
-          <w:rFonts w:ascii="Times New Roman" w:hAnsi="Times New Roman" w:cs="Times New Roman"/>
-          <w:b/>
-          <w:color w:val="FF0000"/>
-          <w:sz w:val="28"/>
-          <w:szCs w:val="28"/>
-        </w:rPr>
-        <w:t xml:space="preserve">#!!! </w:t>
-      </w:r>
-      <w:r>
-        <w:rPr>
-          <w:rFonts w:ascii="Times New Roman" w:hAnsi="Times New Roman" w:cs="Times New Roman"/>
-          <w:color w:val="FF0000"/>
-          <w:sz w:val="28"/>
-          <w:szCs w:val="28"/>
-        </w:rPr>
-        <w:t>Сигнатура метода представляет собой тип возвращаемого значения, имя и список аргументов, сигнатура поля – тип и имя. Сигнатуру классов (их полей и методов) отобразить на диаграмме классов, а также их связи.</w:t>
-      </w:r>
-    </w:p>
-    <w:p>
-      <w:pPr>
-        <w:pStyle w:val="a3"/>
-        <w:spacing w:after="0" w:line="360" w:lineRule="auto"/>
-        <w:ind w:left="0" w:firstLine="709"/>
-        <w:jc w:val="both"/>
-        <w:rPr>
-          <w:rFonts w:ascii="Times New Roman" w:hAnsi="Times New Roman" w:cs="Times New Roman"/>
-          <w:b/>
-          <w:bCs/>
-          <w:sz w:val="28"/>
-          <w:szCs w:val="28"/>
-        </w:rPr>
-      </w:pPr>
-    </w:p>
-    <w:p>
-      <w:pPr>
-        <w:pStyle w:val="a3"/>
-        <w:spacing w:after="0" w:line="360" w:lineRule="auto"/>
-        <w:ind w:left="0" w:firstLine="709"/>
-        <w:jc w:val="both"/>
-        <w:rPr>
-          <w:rFonts w:ascii="Times New Roman" w:hAnsi="Times New Roman" w:cs="Times New Roman"/>
-          <w:sz w:val="28"/>
-          <w:szCs w:val="28"/>
-        </w:rPr>
-      </w:pPr>
-      <w:r>
-        <w:rPr>
-          <w:rFonts w:ascii="Times New Roman" w:hAnsi="Times New Roman" w:cs="Times New Roman"/>
-          <w:b/>
-          <w:bCs/>
-          <w:sz w:val="28"/>
-          <w:szCs w:val="28"/>
-        </w:rPr>
-        <w:t>Класс</w:t>
-      </w:r>
-      <w:r>
-        <w:rPr>
-          <w:rFonts w:ascii="Times New Roman" w:hAnsi="Times New Roman" w:cs="Times New Roman"/>
-          <w:b/>
-          <w:bCs/>
-          <w:sz w:val="28"/>
-          <w:szCs w:val="28"/>
-        </w:rPr>
-        <w:t>:</w:t>
-      </w:r>
-      <w:r>
-        <w:rPr>
-          <w:rFonts w:ascii="Times New Roman" w:hAnsi="Times New Roman" w:cs="Times New Roman"/>
-          <w:sz w:val="28"/>
-          <w:szCs w:val="28"/>
-        </w:rPr>
-        <w:t xml:space="preserve"> </w:t>
-      </w:r>
-      <w:proofErr w:type="spellStart"/>
-      <w:r>
-        <w:rPr>
-          <w:rFonts w:ascii="Times New Roman" w:hAnsi="Times New Roman" w:cs="Times New Roman"/>
-          <w:sz w:val="28"/>
-          <w:szCs w:val="28"/>
-        </w:rPr>
-        <w:t>Выбор_действия</w:t>
-      </w:r>
-      <w:proofErr w:type="spellEnd"/>
-    </w:p>
-    <w:p>
-      <w:pPr>
-        <w:pStyle w:val="a3"/>
-        <w:spacing w:after="0" w:line="360" w:lineRule="auto"/>
-        <w:ind w:left="0" w:firstLine="709"/>
-        <w:jc w:val="both"/>
-        <w:rPr>
-          <w:rFonts w:ascii="Times New Roman" w:hAnsi="Times New Roman" w:cs="Times New Roman"/>
-          <w:sz w:val="28"/>
-          <w:szCs w:val="28"/>
-        </w:rPr>
-      </w:pPr>
-      <w:r>
-        <w:rPr>
-          <w:rFonts w:ascii="Times New Roman" w:hAnsi="Times New Roman" w:cs="Times New Roman"/>
-          <w:sz w:val="28"/>
-          <w:szCs w:val="28"/>
-        </w:rPr>
-        <w:t>Данные класса:</w:t>
-      </w:r>
-    </w:p>
-    <w:p>
-      <w:pPr>
-        <w:pStyle w:val="a3"/>
-        <w:spacing w:after="0" w:line="360" w:lineRule="auto"/>
-        <w:ind w:left="0" w:firstLine="709"/>
-        <w:jc w:val="both"/>
-        <w:rPr>
-          <w:rFonts w:ascii="Times New Roman" w:hAnsi="Times New Roman" w:cs="Times New Roman"/>
-          <w:color w:val="7030A0"/>
-          <w:sz w:val="28"/>
-          <w:szCs w:val="28"/>
-        </w:rPr>
-      </w:pPr>
-      <w:proofErr w:type="spellStart"/>
-      <w:r>
-        <w:rPr>
-          <w:rFonts w:ascii="Times New Roman" w:hAnsi="Times New Roman" w:cs="Times New Roman"/>
-          <w:sz w:val="28"/>
-          <w:szCs w:val="28"/>
-        </w:rPr>
-        <w:t>Запись_CSV_файла</w:t>
-      </w:r>
-      <w:proofErr w:type="spellEnd"/>
-      <w:r>
-        <w:rPr>
-          <w:rFonts w:ascii="Times New Roman" w:hAnsi="Times New Roman" w:cs="Times New Roman"/>
-          <w:sz w:val="28"/>
-          <w:szCs w:val="28"/>
-        </w:rPr>
-        <w:t xml:space="preserve"> </w:t>
-      </w:r>
-      <w:proofErr w:type="spellStart"/>
-      <w:r>
-        <w:rPr>
-          <w:rFonts w:ascii="Times New Roman" w:hAnsi="Times New Roman" w:cs="Times New Roman"/>
-          <w:sz w:val="28"/>
-          <w:szCs w:val="28"/>
-        </w:rPr>
-        <w:t>Запись_чтение_CSV</w:t>
-      </w:r>
-      <w:proofErr w:type="spellEnd"/>
-      <w:r>
-        <w:rPr>
-          <w:rFonts w:ascii="Times New Roman" w:hAnsi="Times New Roman" w:cs="Times New Roman"/>
-          <w:sz w:val="28"/>
-          <w:szCs w:val="28"/>
-        </w:rPr>
-        <w:t xml:space="preserve"> — </w:t>
-      </w:r>
-      <w:r>
-        <w:rPr>
-          <w:rFonts w:ascii="Times New Roman" w:hAnsi="Times New Roman" w:cs="Times New Roman"/>
-          <w:color w:val="7030A0"/>
-          <w:sz w:val="28"/>
-          <w:szCs w:val="28"/>
-        </w:rPr>
-        <w:t xml:space="preserve">ссылка на экземпляр класса </w:t>
-      </w:r>
-      <w:proofErr w:type="spellStart"/>
-      <w:r>
-        <w:rPr>
-          <w:rFonts w:ascii="Times New Roman" w:hAnsi="Times New Roman" w:cs="Times New Roman"/>
-          <w:color w:val="7030A0"/>
-          <w:sz w:val="28"/>
-          <w:szCs w:val="28"/>
-        </w:rPr>
-        <w:t>Запись_CSV_файла</w:t>
-      </w:r>
-      <w:proofErr w:type="spellEnd"/>
-      <w:r>
-        <w:rPr>
-          <w:rFonts w:ascii="Times New Roman" w:hAnsi="Times New Roman" w:cs="Times New Roman"/>
-          <w:color w:val="7030A0"/>
-          <w:sz w:val="28"/>
-          <w:szCs w:val="28"/>
-        </w:rPr>
-        <w:t>.</w:t>
-      </w:r>
-    </w:p>
-    <w:p>
-      <w:pPr>
-        <w:pStyle w:val="a3"/>
-        <w:spacing w:after="0" w:line="360" w:lineRule="auto"/>
-        <w:ind w:left="0" w:firstLine="709"/>
-        <w:jc w:val="both"/>
-        <w:rPr>
-          <w:rFonts w:ascii="Times New Roman" w:hAnsi="Times New Roman" w:cs="Times New Roman"/>
-          <w:color w:val="7030A0"/>
-          <w:sz w:val="28"/>
-          <w:szCs w:val="28"/>
-        </w:rPr>
-      </w:pPr>
-      <w:r>
-        <w:rPr>
-          <w:rFonts w:ascii="Times New Roman" w:hAnsi="Times New Roman" w:cs="Times New Roman"/>
-          <w:color w:val="7030A0"/>
-          <w:sz w:val="28"/>
-          <w:szCs w:val="28"/>
-        </w:rPr>
-        <w:t xml:space="preserve">Или — экземпляр класса </w:t>
-      </w:r>
-      <w:proofErr w:type="spellStart"/>
-      <w:r>
-        <w:rPr>
-          <w:rFonts w:ascii="Times New Roman" w:hAnsi="Times New Roman" w:cs="Times New Roman"/>
-          <w:color w:val="7030A0"/>
-          <w:sz w:val="28"/>
-          <w:szCs w:val="28"/>
-        </w:rPr>
-        <w:t>Запись_CSV_файла</w:t>
-      </w:r>
-      <w:proofErr w:type="spellEnd"/>
-      <w:r>
-        <w:rPr>
-          <w:rFonts w:ascii="Times New Roman" w:hAnsi="Times New Roman" w:cs="Times New Roman"/>
-          <w:color w:val="7030A0"/>
-          <w:sz w:val="28"/>
-          <w:szCs w:val="28"/>
-        </w:rPr>
-        <w:t xml:space="preserve"> для работы с CSV файлом.</w:t>
-      </w:r>
-    </w:p>
-    <w:p>
-      <w:pPr>
-        <w:pStyle w:val="a3"/>
-        <w:spacing w:after="0" w:line="360" w:lineRule="auto"/>
-        <w:ind w:left="0" w:firstLine="709"/>
-        <w:jc w:val="both"/>
-        <w:rPr>
-          <w:rFonts w:ascii="Times New Roman" w:hAnsi="Times New Roman" w:cs="Times New Roman"/>
-          <w:sz w:val="28"/>
-          <w:szCs w:val="28"/>
-        </w:rPr>
-      </w:pPr>
-      <w:proofErr w:type="spellStart"/>
-      <w:r>
-        <w:rPr>
-          <w:rFonts w:ascii="Times New Roman" w:hAnsi="Times New Roman" w:cs="Times New Roman"/>
-          <w:sz w:val="28"/>
-          <w:szCs w:val="28"/>
-        </w:rPr>
-        <w:t>List</w:t>
-      </w:r>
-      <w:proofErr w:type="spellEnd"/>
-      <w:r>
-        <w:rPr>
-          <w:rFonts w:ascii="Times New Roman" w:hAnsi="Times New Roman" w:cs="Times New Roman"/>
-          <w:sz w:val="28"/>
-          <w:szCs w:val="28"/>
-        </w:rPr>
-        <w:t>&lt;</w:t>
-      </w:r>
-      <w:proofErr w:type="spellStart"/>
-      <w:r>
-        <w:rPr>
-          <w:rFonts w:ascii="Times New Roman" w:hAnsi="Times New Roman" w:cs="Times New Roman"/>
-          <w:sz w:val="28"/>
-          <w:szCs w:val="28"/>
-        </w:rPr>
-        <w:t>Записанная_книга</w:t>
-      </w:r>
-      <w:proofErr w:type="spellEnd"/>
-      <w:r>
-        <w:rPr>
-          <w:rFonts w:ascii="Times New Roman" w:hAnsi="Times New Roman" w:cs="Times New Roman"/>
-          <w:sz w:val="28"/>
-          <w:szCs w:val="28"/>
-        </w:rPr>
-        <w:t>&gt; книги</w:t>
-      </w:r>
-      <w:r>
-        <w:rPr>
-          <w:rFonts w:ascii="Times New Roman" w:hAnsi="Times New Roman" w:cs="Times New Roman"/>
-          <w:sz w:val="28"/>
-          <w:szCs w:val="28"/>
-        </w:rPr>
-        <w:t xml:space="preserve"> — список всех книг в библиотеке.</w:t>
-      </w:r>
-    </w:p>
-    <w:p>
-      <w:pPr>
-        <w:pStyle w:val="a3"/>
-        <w:spacing w:after="0" w:line="360" w:lineRule="auto"/>
-        <w:ind w:left="0" w:firstLine="709"/>
-        <w:jc w:val="both"/>
-        <w:rPr>
-          <w:rFonts w:ascii="Times New Roman" w:hAnsi="Times New Roman" w:cs="Times New Roman"/>
-          <w:sz w:val="28"/>
-          <w:szCs w:val="28"/>
-        </w:rPr>
-      </w:pPr>
-      <w:r>
-        <w:rPr>
-          <w:rFonts w:ascii="Times New Roman" w:hAnsi="Times New Roman" w:cs="Times New Roman"/>
-          <w:sz w:val="28"/>
-          <w:szCs w:val="28"/>
-        </w:rPr>
-        <w:t>Методы класса:</w:t>
-      </w:r>
-    </w:p>
-    <w:p>
-      <w:pPr>
-        <w:pStyle w:val="a3"/>
-        <w:spacing w:after="0" w:line="360" w:lineRule="auto"/>
-        <w:ind w:left="0" w:firstLine="709"/>
-        <w:jc w:val="both"/>
-        <w:rPr>
-          <w:rFonts w:ascii="Times New Roman" w:hAnsi="Times New Roman" w:cs="Times New Roman"/>
-          <w:sz w:val="28"/>
-          <w:szCs w:val="28"/>
-        </w:rPr>
-      </w:pPr>
-      <w:proofErr w:type="spellStart"/>
-      <w:r>
-        <w:rPr>
-          <w:rFonts w:ascii="Times New Roman" w:hAnsi="Times New Roman" w:cs="Times New Roman"/>
-          <w:sz w:val="28"/>
-          <w:szCs w:val="28"/>
-        </w:rPr>
-        <w:t>void</w:t>
-      </w:r>
-      <w:proofErr w:type="spellEnd"/>
-      <w:r>
-        <w:rPr>
-          <w:rFonts w:ascii="Times New Roman" w:hAnsi="Times New Roman" w:cs="Times New Roman"/>
-          <w:sz w:val="28"/>
-          <w:szCs w:val="28"/>
-        </w:rPr>
-        <w:t xml:space="preserve"> </w:t>
-      </w:r>
-      <w:proofErr w:type="spellStart"/>
-      <w:r>
-        <w:rPr>
-          <w:rFonts w:ascii="Times New Roman" w:hAnsi="Times New Roman" w:cs="Times New Roman"/>
-          <w:sz w:val="28"/>
-          <w:szCs w:val="28"/>
-        </w:rPr>
-        <w:t>Добавить_</w:t>
-      </w:r>
-      <w:proofErr w:type="gramStart"/>
-      <w:r>
-        <w:rPr>
-          <w:rFonts w:ascii="Times New Roman" w:hAnsi="Times New Roman" w:cs="Times New Roman"/>
-          <w:sz w:val="28"/>
-          <w:szCs w:val="28"/>
-        </w:rPr>
-        <w:t>книгу</w:t>
-      </w:r>
-      <w:proofErr w:type="spellEnd"/>
-      <w:r>
-        <w:rPr>
-          <w:rFonts w:ascii="Times New Roman" w:hAnsi="Times New Roman" w:cs="Times New Roman"/>
-          <w:sz w:val="28"/>
-          <w:szCs w:val="28"/>
-        </w:rPr>
-        <w:t>(</w:t>
-      </w:r>
-      <w:proofErr w:type="gramEnd"/>
-      <w:r>
-        <w:rPr>
-          <w:rFonts w:ascii="Times New Roman" w:hAnsi="Times New Roman" w:cs="Times New Roman"/>
-          <w:sz w:val="28"/>
-          <w:szCs w:val="28"/>
-        </w:rPr>
-        <w:t>) — добавляет новую книгу в список книг.</w:t>
-      </w:r>
-    </w:p>
-    <w:p>
-      <w:pPr>
-        <w:pStyle w:val="a3"/>
-        <w:spacing w:after="0" w:line="360" w:lineRule="auto"/>
-        <w:ind w:left="0" w:firstLine="709"/>
-        <w:jc w:val="both"/>
-        <w:rPr>
-          <w:rFonts w:ascii="Times New Roman" w:hAnsi="Times New Roman" w:cs="Times New Roman"/>
-          <w:sz w:val="28"/>
-          <w:szCs w:val="28"/>
-        </w:rPr>
-      </w:pPr>
-      <w:proofErr w:type="spellStart"/>
-      <w:r>
-        <w:rPr>
-          <w:rFonts w:ascii="Times New Roman" w:hAnsi="Times New Roman" w:cs="Times New Roman"/>
-          <w:sz w:val="28"/>
-          <w:szCs w:val="28"/>
-        </w:rPr>
-        <w:t>void</w:t>
-      </w:r>
-      <w:proofErr w:type="spellEnd"/>
-      <w:r>
-        <w:rPr>
-          <w:rFonts w:ascii="Times New Roman" w:hAnsi="Times New Roman" w:cs="Times New Roman"/>
-          <w:sz w:val="28"/>
-          <w:szCs w:val="28"/>
-        </w:rPr>
-        <w:t xml:space="preserve"> </w:t>
-      </w:r>
-      <w:proofErr w:type="spellStart"/>
-      <w:r>
-        <w:rPr>
-          <w:rFonts w:ascii="Times New Roman" w:hAnsi="Times New Roman" w:cs="Times New Roman"/>
-          <w:sz w:val="28"/>
-          <w:szCs w:val="28"/>
-        </w:rPr>
-        <w:t>Удалить_</w:t>
-      </w:r>
-      <w:proofErr w:type="gramStart"/>
-      <w:r>
-        <w:rPr>
-          <w:rFonts w:ascii="Times New Roman" w:hAnsi="Times New Roman" w:cs="Times New Roman"/>
-          <w:sz w:val="28"/>
-          <w:szCs w:val="28"/>
-        </w:rPr>
-        <w:t>книгу</w:t>
-      </w:r>
-      <w:proofErr w:type="spellEnd"/>
-      <w:r>
-        <w:rPr>
-          <w:rFonts w:ascii="Times New Roman" w:hAnsi="Times New Roman" w:cs="Times New Roman"/>
-          <w:sz w:val="28"/>
-          <w:szCs w:val="28"/>
-        </w:rPr>
-        <w:t>(</w:t>
-      </w:r>
-      <w:proofErr w:type="gramEnd"/>
-      <w:r>
-        <w:rPr>
-          <w:rFonts w:ascii="Times New Roman" w:hAnsi="Times New Roman" w:cs="Times New Roman"/>
-          <w:sz w:val="28"/>
-          <w:szCs w:val="28"/>
-        </w:rPr>
-        <w:t>) — удаляет книгу из списка книг.</w:t>
-      </w:r>
-    </w:p>
-    <w:p>
-      <w:pPr>
-        <w:pStyle w:val="a3"/>
-        <w:spacing w:after="0" w:line="360" w:lineRule="auto"/>
-        <w:ind w:left="0" w:firstLine="709"/>
-        <w:jc w:val="both"/>
-        <w:rPr>
-          <w:rFonts w:ascii="Times New Roman" w:hAnsi="Times New Roman" w:cs="Times New Roman"/>
-          <w:sz w:val="28"/>
-          <w:szCs w:val="28"/>
-        </w:rPr>
-      </w:pPr>
-      <w:proofErr w:type="spellStart"/>
-      <w:r>
-        <w:rPr>
-          <w:rFonts w:ascii="Times New Roman" w:hAnsi="Times New Roman" w:cs="Times New Roman"/>
-          <w:sz w:val="28"/>
-          <w:szCs w:val="28"/>
-        </w:rPr>
-        <w:t>void</w:t>
-      </w:r>
-      <w:proofErr w:type="spellEnd"/>
-      <w:r>
-        <w:rPr>
-          <w:rFonts w:ascii="Times New Roman" w:hAnsi="Times New Roman" w:cs="Times New Roman"/>
-          <w:sz w:val="28"/>
-          <w:szCs w:val="28"/>
-        </w:rPr>
-        <w:t xml:space="preserve"> </w:t>
-      </w:r>
-      <w:proofErr w:type="gramStart"/>
-      <w:r>
-        <w:rPr>
-          <w:rFonts w:ascii="Times New Roman" w:hAnsi="Times New Roman" w:cs="Times New Roman"/>
-          <w:sz w:val="28"/>
-          <w:szCs w:val="28"/>
-        </w:rPr>
-        <w:t>Меню(</w:t>
-      </w:r>
-      <w:proofErr w:type="gramEnd"/>
-      <w:r>
-        <w:rPr>
-          <w:rFonts w:ascii="Times New Roman" w:hAnsi="Times New Roman" w:cs="Times New Roman"/>
-          <w:sz w:val="28"/>
-          <w:szCs w:val="28"/>
-        </w:rPr>
-        <w:t>) — отображает меню выбора действий.</w:t>
-      </w:r>
-    </w:p>
-    <w:p>
-      <w:pPr>
-        <w:pStyle w:val="a3"/>
-        <w:spacing w:after="0" w:line="360" w:lineRule="auto"/>
-        <w:ind w:left="0" w:firstLine="709"/>
-        <w:jc w:val="both"/>
-        <w:rPr>
-          <w:rFonts w:ascii="Times New Roman" w:hAnsi="Times New Roman" w:cs="Times New Roman"/>
-          <w:sz w:val="28"/>
-          <w:szCs w:val="28"/>
-        </w:rPr>
-      </w:pPr>
-      <w:proofErr w:type="spellStart"/>
-      <w:r>
-        <w:rPr>
-          <w:rFonts w:ascii="Times New Roman" w:hAnsi="Times New Roman" w:cs="Times New Roman"/>
-          <w:sz w:val="28"/>
-          <w:szCs w:val="28"/>
-        </w:rPr>
-        <w:t>void</w:t>
-      </w:r>
-      <w:proofErr w:type="spellEnd"/>
-      <w:r>
-        <w:rPr>
-          <w:rFonts w:ascii="Times New Roman" w:hAnsi="Times New Roman" w:cs="Times New Roman"/>
-          <w:sz w:val="28"/>
-          <w:szCs w:val="28"/>
-        </w:rPr>
-        <w:t xml:space="preserve"> </w:t>
-      </w:r>
-      <w:proofErr w:type="gramStart"/>
-      <w:r>
-        <w:rPr>
-          <w:rFonts w:ascii="Times New Roman" w:hAnsi="Times New Roman" w:cs="Times New Roman"/>
-          <w:sz w:val="28"/>
-          <w:szCs w:val="28"/>
-        </w:rPr>
-        <w:t>Выполнить(</w:t>
-      </w:r>
-      <w:proofErr w:type="gramEnd"/>
-      <w:r>
-        <w:rPr>
-          <w:rFonts w:ascii="Times New Roman" w:hAnsi="Times New Roman" w:cs="Times New Roman"/>
-          <w:sz w:val="28"/>
-          <w:szCs w:val="28"/>
-        </w:rPr>
-        <w:t>) — запускает цикл взаимодействия с пользователем.</w:t>
-      </w:r>
-    </w:p>
-    <w:p>
-      <w:pPr>
-        <w:pStyle w:val="a3"/>
-        <w:spacing w:after="0" w:line="360" w:lineRule="auto"/>
-        <w:ind w:left="0" w:firstLine="709"/>
-        <w:jc w:val="both"/>
-        <w:rPr>
-          <w:rFonts w:ascii="Times New Roman" w:hAnsi="Times New Roman" w:cs="Times New Roman"/>
-          <w:sz w:val="28"/>
-          <w:szCs w:val="28"/>
-        </w:rPr>
-      </w:pPr>
-      <w:r>
-        <w:rPr>
-          <w:rFonts w:ascii="Times New Roman" w:hAnsi="Times New Roman" w:cs="Times New Roman"/>
-          <w:sz w:val="28"/>
-          <w:szCs w:val="28"/>
-        </w:rPr>
-        <w:t>Описание:</w:t>
-      </w:r>
-    </w:p>
-    <w:p>
-      <w:pPr>
-        <w:pStyle w:val="a3"/>
-        <w:spacing w:after="0" w:line="360" w:lineRule="auto"/>
-        <w:ind w:left="0" w:firstLine="709"/>
-        <w:jc w:val="both"/>
-        <w:rPr>
-          <w:rFonts w:ascii="Times New Roman" w:hAnsi="Times New Roman" w:cs="Times New Roman"/>
-          <w:sz w:val="28"/>
-          <w:szCs w:val="28"/>
-        </w:rPr>
-      </w:pPr>
-      <w:r>
-        <w:rPr>
-          <w:rFonts w:ascii="Times New Roman" w:hAnsi="Times New Roman" w:cs="Times New Roman"/>
-          <w:sz w:val="28"/>
-          <w:szCs w:val="28"/>
-        </w:rPr>
-        <w:t>Этот класс представляет собой интерфейс пользователя. Он взаимодействует с пользователем, предлагая различные действия (например, добавить или удалить книгу), и вызывает соответствующие методы других классов для выполнения этих действий. Данный класс важен, так как он обеспечивает взаимодействие пользователя с системой и управляет основными процессами работы с библиотекой.</w:t>
-      </w:r>
-    </w:p>
-    <w:p>
-      <w:pPr>
-        <w:pStyle w:val="a3"/>
-        <w:spacing w:before="240" w:after="0" w:line="360" w:lineRule="auto"/>
-        <w:ind w:left="0" w:firstLine="709"/>
-        <w:contextualSpacing w:val="0"/>
-        <w:jc w:val="both"/>
-        <w:rPr>
-          <w:rFonts w:ascii="Times New Roman" w:hAnsi="Times New Roman" w:cs="Times New Roman"/>
-          <w:sz w:val="28"/>
-          <w:szCs w:val="28"/>
-        </w:rPr>
-      </w:pPr>
-      <w:r>
-        <w:rPr>
-          <w:rFonts w:ascii="Times New Roman" w:hAnsi="Times New Roman" w:cs="Times New Roman"/>
-          <w:b/>
-          <w:bCs/>
-          <w:sz w:val="28"/>
-          <w:szCs w:val="28"/>
-        </w:rPr>
-        <w:t>Класс</w:t>
-      </w:r>
-      <w:r>
-        <w:rPr>
-          <w:rFonts w:ascii="Times New Roman" w:hAnsi="Times New Roman" w:cs="Times New Roman"/>
-          <w:b/>
-          <w:bCs/>
-          <w:sz w:val="28"/>
-          <w:szCs w:val="28"/>
-        </w:rPr>
-        <w:t>:</w:t>
-      </w:r>
-      <w:r>
-        <w:rPr>
-          <w:rFonts w:ascii="Times New Roman" w:hAnsi="Times New Roman" w:cs="Times New Roman"/>
-          <w:b/>
-          <w:bCs/>
-          <w:sz w:val="28"/>
-          <w:szCs w:val="28"/>
-        </w:rPr>
-        <w:t xml:space="preserve"> </w:t>
-      </w:r>
-      <w:r>
-        <w:rPr>
-          <w:rFonts w:ascii="Times New Roman" w:hAnsi="Times New Roman" w:cs="Times New Roman"/>
-          <w:sz w:val="28"/>
-          <w:szCs w:val="28"/>
-        </w:rPr>
-        <w:t>Кни</w:t>
-      </w:r>
-      <w:r>
-        <w:rPr>
-          <w:rFonts w:ascii="Times New Roman" w:hAnsi="Times New Roman" w:cs="Times New Roman"/>
-          <w:sz w:val="28"/>
-          <w:szCs w:val="28"/>
-        </w:rPr>
-        <w:t>г</w:t>
-      </w:r>
-      <w:r>
-        <w:rPr>
-          <w:rFonts w:ascii="Times New Roman" w:hAnsi="Times New Roman" w:cs="Times New Roman"/>
-          <w:sz w:val="28"/>
-          <w:szCs w:val="28"/>
-        </w:rPr>
-        <w:t>а</w:t>
-      </w:r>
-    </w:p>
-    <w:p>
-      <w:pPr>
-        <w:pStyle w:val="a3"/>
-        <w:spacing w:after="0" w:line="360" w:lineRule="auto"/>
-        <w:ind w:left="0" w:firstLine="709"/>
-        <w:jc w:val="both"/>
-        <w:rPr>
-          <w:rFonts w:ascii="Times New Roman" w:hAnsi="Times New Roman" w:cs="Times New Roman"/>
-          <w:sz w:val="28"/>
-          <w:szCs w:val="28"/>
-        </w:rPr>
-      </w:pPr>
-      <w:r>
-        <w:rPr>
-          <w:rFonts w:ascii="Times New Roman" w:hAnsi="Times New Roman" w:cs="Times New Roman"/>
-          <w:sz w:val="28"/>
-          <w:szCs w:val="28"/>
-        </w:rPr>
-        <w:t>Данные класса:</w:t>
-      </w:r>
-    </w:p>
-    <w:p>
-      <w:pPr>
-        <w:spacing w:after="0" w:line="360" w:lineRule="auto"/>
-        <w:ind w:firstLine="709"/>
-        <w:contextualSpacing/>
-        <w:jc w:val="both"/>
-        <w:rPr>
-          <w:rFonts w:ascii="Times New Roman" w:hAnsi="Times New Roman" w:cs="Times New Roman"/>
-          <w:sz w:val="28"/>
-          <w:szCs w:val="28"/>
-        </w:rPr>
-      </w:pPr>
-      <w:proofErr w:type="spellStart"/>
-      <w:r>
-        <w:rPr>
-          <w:rFonts w:ascii="Times New Roman" w:hAnsi="Times New Roman" w:cs="Times New Roman"/>
-          <w:sz w:val="28"/>
-          <w:szCs w:val="28"/>
-        </w:rPr>
-        <w:lastRenderedPageBreak/>
-        <w:t>string</w:t>
-      </w:r>
-      <w:proofErr w:type="spellEnd"/>
-      <w:r>
-        <w:rPr>
-          <w:rFonts w:ascii="Times New Roman" w:hAnsi="Times New Roman" w:cs="Times New Roman"/>
-          <w:sz w:val="28"/>
-          <w:szCs w:val="28"/>
-        </w:rPr>
-        <w:t xml:space="preserve"> </w:t>
-      </w:r>
-      <w:r>
-        <w:rPr>
-          <w:rFonts w:ascii="Times New Roman" w:hAnsi="Times New Roman" w:cs="Times New Roman"/>
-          <w:sz w:val="28"/>
-          <w:szCs w:val="28"/>
-        </w:rPr>
-        <w:t>Название— название книги.</w:t>
-      </w:r>
-    </w:p>
-    <w:p>
-      <w:pPr>
-        <w:spacing w:after="0" w:line="360" w:lineRule="auto"/>
-        <w:ind w:firstLine="709"/>
-        <w:contextualSpacing/>
-        <w:jc w:val="both"/>
-        <w:rPr>
-          <w:rFonts w:ascii="Times New Roman" w:hAnsi="Times New Roman" w:cs="Times New Roman"/>
-          <w:sz w:val="28"/>
-          <w:szCs w:val="28"/>
-        </w:rPr>
-      </w:pPr>
-      <w:proofErr w:type="spellStart"/>
-      <w:r>
-        <w:rPr>
-          <w:rFonts w:ascii="Times New Roman" w:hAnsi="Times New Roman" w:cs="Times New Roman"/>
-          <w:sz w:val="28"/>
-          <w:szCs w:val="28"/>
-        </w:rPr>
-        <w:t>string</w:t>
-      </w:r>
-      <w:proofErr w:type="spellEnd"/>
-      <w:r>
-        <w:rPr>
-          <w:rFonts w:ascii="Times New Roman" w:hAnsi="Times New Roman" w:cs="Times New Roman"/>
-          <w:sz w:val="28"/>
-          <w:szCs w:val="28"/>
-        </w:rPr>
-        <w:t xml:space="preserve"> </w:t>
-      </w:r>
-      <w:r>
-        <w:rPr>
-          <w:rFonts w:ascii="Times New Roman" w:hAnsi="Times New Roman" w:cs="Times New Roman"/>
-          <w:sz w:val="28"/>
-          <w:szCs w:val="28"/>
-        </w:rPr>
-        <w:t>Автор</w:t>
-      </w:r>
-      <w:r>
-        <w:rPr>
-          <w:rFonts w:ascii="Times New Roman" w:hAnsi="Times New Roman" w:cs="Times New Roman"/>
-          <w:sz w:val="28"/>
-          <w:szCs w:val="28"/>
-        </w:rPr>
-        <w:t xml:space="preserve"> </w:t>
-      </w:r>
-      <w:r>
-        <w:rPr>
-          <w:rFonts w:ascii="Times New Roman" w:hAnsi="Times New Roman" w:cs="Times New Roman"/>
-          <w:sz w:val="28"/>
-          <w:szCs w:val="28"/>
-        </w:rPr>
-        <w:t>— имя автора книги.</w:t>
-      </w:r>
-    </w:p>
-    <w:p>
-      <w:pPr>
-        <w:spacing w:after="0" w:line="360" w:lineRule="auto"/>
-        <w:ind w:firstLine="709"/>
-        <w:contextualSpacing/>
-        <w:jc w:val="both"/>
-        <w:rPr>
-          <w:rFonts w:ascii="Times New Roman" w:hAnsi="Times New Roman" w:cs="Times New Roman"/>
-          <w:sz w:val="28"/>
-          <w:szCs w:val="28"/>
-        </w:rPr>
-      </w:pPr>
-      <w:proofErr w:type="spellStart"/>
-      <w:r>
-        <w:rPr>
-          <w:rFonts w:ascii="Times New Roman" w:hAnsi="Times New Roman" w:cs="Times New Roman"/>
-          <w:sz w:val="28"/>
-          <w:szCs w:val="28"/>
-        </w:rPr>
-        <w:t>string</w:t>
-      </w:r>
-      <w:proofErr w:type="spellEnd"/>
-      <w:r>
-        <w:rPr>
-          <w:rFonts w:ascii="Times New Roman" w:hAnsi="Times New Roman" w:cs="Times New Roman"/>
-          <w:sz w:val="28"/>
-          <w:szCs w:val="28"/>
-        </w:rPr>
-        <w:t xml:space="preserve"> </w:t>
-      </w:r>
-      <w:r>
-        <w:rPr>
-          <w:rFonts w:ascii="Times New Roman" w:hAnsi="Times New Roman" w:cs="Times New Roman"/>
-          <w:sz w:val="28"/>
-          <w:szCs w:val="28"/>
-        </w:rPr>
-        <w:t>Издательство</w:t>
-      </w:r>
-      <w:r>
-        <w:rPr>
-          <w:rFonts w:ascii="Times New Roman" w:hAnsi="Times New Roman" w:cs="Times New Roman"/>
-          <w:sz w:val="28"/>
-          <w:szCs w:val="28"/>
-        </w:rPr>
-        <w:t xml:space="preserve"> </w:t>
-      </w:r>
-      <w:r>
-        <w:rPr>
-          <w:rFonts w:ascii="Times New Roman" w:hAnsi="Times New Roman" w:cs="Times New Roman"/>
-          <w:sz w:val="28"/>
-          <w:szCs w:val="28"/>
-        </w:rPr>
-        <w:t>— издательство, выпустившее книгу.</w:t>
-      </w:r>
-    </w:p>
-    <w:p>
-      <w:pPr>
-        <w:spacing w:after="0" w:line="360" w:lineRule="auto"/>
-        <w:ind w:firstLine="709"/>
-        <w:contextualSpacing/>
-        <w:jc w:val="both"/>
-        <w:rPr>
-          <w:rFonts w:ascii="Times New Roman" w:hAnsi="Times New Roman" w:cs="Times New Roman"/>
-          <w:sz w:val="28"/>
-          <w:szCs w:val="28"/>
-        </w:rPr>
-      </w:pPr>
-      <w:proofErr w:type="spellStart"/>
-      <w:r>
-        <w:rPr>
-          <w:rFonts w:ascii="Times New Roman" w:hAnsi="Times New Roman" w:cs="Times New Roman"/>
-          <w:sz w:val="28"/>
-          <w:szCs w:val="28"/>
-        </w:rPr>
-        <w:t>int</w:t>
-      </w:r>
-      <w:proofErr w:type="spellEnd"/>
-      <w:r>
-        <w:rPr>
-          <w:rFonts w:ascii="Times New Roman" w:hAnsi="Times New Roman" w:cs="Times New Roman"/>
-          <w:sz w:val="28"/>
-          <w:szCs w:val="28"/>
-        </w:rPr>
-        <w:t xml:space="preserve"> </w:t>
-      </w:r>
-      <w:proofErr w:type="spellStart"/>
-      <w:r>
-        <w:rPr>
-          <w:rFonts w:ascii="Times New Roman" w:hAnsi="Times New Roman" w:cs="Times New Roman"/>
-          <w:sz w:val="28"/>
-          <w:szCs w:val="28"/>
-        </w:rPr>
-        <w:t>Год_издания</w:t>
-      </w:r>
-      <w:proofErr w:type="spellEnd"/>
-      <w:r>
-        <w:rPr>
-          <w:rFonts w:ascii="Times New Roman" w:hAnsi="Times New Roman" w:cs="Times New Roman"/>
-          <w:sz w:val="28"/>
-          <w:szCs w:val="28"/>
-        </w:rPr>
-        <w:t xml:space="preserve"> </w:t>
-      </w:r>
-      <w:r>
-        <w:rPr>
-          <w:rFonts w:ascii="Times New Roman" w:hAnsi="Times New Roman" w:cs="Times New Roman"/>
-          <w:sz w:val="28"/>
-          <w:szCs w:val="28"/>
-        </w:rPr>
-        <w:t>— год издания книги.</w:t>
-      </w:r>
-    </w:p>
-    <w:p>
-      <w:pPr>
-        <w:spacing w:after="0" w:line="360" w:lineRule="auto"/>
-        <w:ind w:firstLine="709"/>
-        <w:contextualSpacing/>
-        <w:jc w:val="both"/>
-        <w:rPr>
-          <w:rFonts w:ascii="Times New Roman" w:hAnsi="Times New Roman" w:cs="Times New Roman"/>
-          <w:color w:val="00B050"/>
-          <w:sz w:val="28"/>
-          <w:szCs w:val="28"/>
-        </w:rPr>
-      </w:pPr>
-      <w:r>
-        <w:rPr>
-          <w:rFonts w:ascii="Times New Roman" w:hAnsi="Times New Roman" w:cs="Times New Roman"/>
-          <w:color w:val="00B050"/>
-          <w:sz w:val="28"/>
-          <w:szCs w:val="28"/>
-        </w:rPr>
-        <w:t>Данное поле не является характеристикой любой книги. Все выписанные книги правильно хранить в рамках отдельного класса.</w:t>
-      </w:r>
-    </w:p>
-    <w:p>
-      <w:pPr>
-        <w:spacing w:after="0" w:line="360" w:lineRule="auto"/>
-        <w:ind w:firstLine="709"/>
-        <w:contextualSpacing/>
-        <w:jc w:val="both"/>
-        <w:rPr>
-          <w:rFonts w:ascii="Times New Roman" w:hAnsi="Times New Roman" w:cs="Times New Roman"/>
-          <w:color w:val="7030A0"/>
-          <w:sz w:val="28"/>
-          <w:szCs w:val="28"/>
-        </w:rPr>
-      </w:pPr>
-      <w:r>
-        <w:rPr>
-          <w:rFonts w:ascii="Times New Roman" w:hAnsi="Times New Roman" w:cs="Times New Roman"/>
-          <w:color w:val="7030A0"/>
-          <w:sz w:val="28"/>
-          <w:szCs w:val="28"/>
-        </w:rPr>
-        <w:t>Теперь все выписанные книги наследуют класс Книги</w:t>
-      </w:r>
-    </w:p>
-    <w:p>
-      <w:pPr>
-        <w:spacing w:after="0" w:line="360" w:lineRule="auto"/>
-        <w:ind w:firstLine="709"/>
-        <w:contextualSpacing/>
-        <w:jc w:val="both"/>
-        <w:rPr>
-          <w:rFonts w:ascii="Times New Roman" w:hAnsi="Times New Roman" w:cs="Times New Roman"/>
-          <w:sz w:val="28"/>
-          <w:szCs w:val="28"/>
-        </w:rPr>
-      </w:pPr>
-      <w:r>
-        <w:rPr>
-          <w:rFonts w:ascii="Times New Roman" w:hAnsi="Times New Roman" w:cs="Times New Roman"/>
-          <w:sz w:val="28"/>
-          <w:szCs w:val="28"/>
-        </w:rPr>
-        <w:t>Методы класса:</w:t>
-      </w:r>
-    </w:p>
-    <w:p>
-      <w:pPr>
-        <w:spacing w:after="0" w:line="360" w:lineRule="auto"/>
-        <w:ind w:firstLine="709"/>
-        <w:contextualSpacing/>
-        <w:jc w:val="both"/>
-        <w:rPr>
-          <w:rFonts w:ascii="Times New Roman" w:hAnsi="Times New Roman" w:cs="Times New Roman"/>
-          <w:sz w:val="28"/>
-          <w:szCs w:val="28"/>
-        </w:rPr>
-      </w:pPr>
-      <w:proofErr w:type="spellStart"/>
-      <w:r>
-        <w:rPr>
-          <w:rFonts w:ascii="Times New Roman" w:hAnsi="Times New Roman" w:cs="Times New Roman"/>
-          <w:sz w:val="28"/>
-          <w:szCs w:val="28"/>
-        </w:rPr>
-        <w:t>string</w:t>
-      </w:r>
-      <w:proofErr w:type="spellEnd"/>
-      <w:r>
-        <w:rPr>
-          <w:rFonts w:ascii="Times New Roman" w:hAnsi="Times New Roman" w:cs="Times New Roman"/>
-          <w:sz w:val="28"/>
-          <w:szCs w:val="28"/>
-        </w:rPr>
-        <w:t xml:space="preserve"> </w:t>
-      </w:r>
-      <w:proofErr w:type="spellStart"/>
-      <w:proofErr w:type="gramStart"/>
-      <w:r>
-        <w:rPr>
-          <w:rFonts w:ascii="Times New Roman" w:hAnsi="Times New Roman" w:cs="Times New Roman"/>
-          <w:sz w:val="28"/>
-          <w:szCs w:val="28"/>
-        </w:rPr>
-        <w:t>ToString</w:t>
-      </w:r>
-      <w:proofErr w:type="spellEnd"/>
-      <w:r>
-        <w:rPr>
-          <w:rFonts w:ascii="Times New Roman" w:hAnsi="Times New Roman" w:cs="Times New Roman"/>
-          <w:sz w:val="28"/>
-          <w:szCs w:val="28"/>
-        </w:rPr>
-        <w:t>(</w:t>
-      </w:r>
-      <w:proofErr w:type="gramEnd"/>
-      <w:r>
-        <w:rPr>
-          <w:rFonts w:ascii="Times New Roman" w:hAnsi="Times New Roman" w:cs="Times New Roman"/>
-          <w:sz w:val="28"/>
-          <w:szCs w:val="28"/>
-        </w:rPr>
-        <w:t xml:space="preserve">) — </w:t>
-      </w:r>
-      <w:r>
-        <w:rPr>
-          <w:rFonts w:ascii="Times New Roman" w:hAnsi="Times New Roman" w:cs="Times New Roman"/>
-          <w:sz w:val="28"/>
-          <w:szCs w:val="28"/>
-        </w:rPr>
-        <w:t xml:space="preserve">переопределённый </w:t>
-      </w:r>
-      <w:r>
-        <w:rPr>
-          <w:rFonts w:ascii="Times New Roman" w:hAnsi="Times New Roman" w:cs="Times New Roman"/>
-          <w:sz w:val="28"/>
-          <w:szCs w:val="28"/>
-        </w:rPr>
-        <w:t xml:space="preserve">метод для представления объекта </w:t>
-      </w:r>
-      <w:r>
-        <w:rPr>
-          <w:rFonts w:ascii="Times New Roman" w:hAnsi="Times New Roman" w:cs="Times New Roman"/>
-          <w:sz w:val="28"/>
-          <w:szCs w:val="28"/>
-        </w:rPr>
-        <w:t>книги в виде строки.</w:t>
-      </w:r>
-    </w:p>
-    <w:p>
-      <w:pPr>
-        <w:spacing w:after="0" w:line="360" w:lineRule="auto"/>
-        <w:ind w:firstLine="709"/>
-        <w:contextualSpacing/>
-        <w:jc w:val="both"/>
-        <w:rPr>
-          <w:rFonts w:ascii="Times New Roman" w:hAnsi="Times New Roman" w:cs="Times New Roman"/>
-          <w:b/>
-          <w:bCs/>
-          <w:sz w:val="28"/>
-          <w:szCs w:val="28"/>
-        </w:rPr>
-      </w:pPr>
-      <w:r>
-        <w:rPr>
-          <w:rFonts w:ascii="Times New Roman" w:hAnsi="Times New Roman" w:cs="Times New Roman"/>
-          <w:b/>
-          <w:bCs/>
-          <w:sz w:val="28"/>
-          <w:szCs w:val="28"/>
-        </w:rPr>
-        <w:t>Описание:</w:t>
-      </w:r>
-    </w:p>
-    <w:p>
-      <w:pPr>
-        <w:pStyle w:val="a3"/>
-        <w:spacing w:after="0" w:line="360" w:lineRule="auto"/>
-        <w:ind w:left="0" w:firstLine="709"/>
-        <w:jc w:val="both"/>
-        <w:rPr>
-          <w:rFonts w:ascii="Times New Roman" w:hAnsi="Times New Roman" w:cs="Times New Roman"/>
-          <w:sz w:val="28"/>
-          <w:szCs w:val="28"/>
-        </w:rPr>
-      </w:pPr>
-      <w:r>
-        <w:rPr>
-          <w:rFonts w:ascii="Times New Roman" w:hAnsi="Times New Roman" w:cs="Times New Roman"/>
-          <w:sz w:val="28"/>
-          <w:szCs w:val="28"/>
-        </w:rPr>
-        <w:t>Класс Книга является основным классом в системе</w:t>
-      </w:r>
-      <w:r>
-        <w:rPr>
-          <w:rFonts w:ascii="Times New Roman" w:hAnsi="Times New Roman" w:cs="Times New Roman"/>
-          <w:sz w:val="28"/>
-          <w:szCs w:val="28"/>
-        </w:rPr>
-        <w:t xml:space="preserve">. </w:t>
-      </w:r>
-      <w:r>
-        <w:rPr>
-          <w:rFonts w:ascii="Times New Roman" w:hAnsi="Times New Roman" w:cs="Times New Roman"/>
-          <w:sz w:val="28"/>
-          <w:szCs w:val="28"/>
-        </w:rPr>
-        <w:t>Каждый объект этого класса содержит информацию о книге, такую как её название, а</w:t>
-      </w:r>
-      <w:r>
-        <w:rPr>
-          <w:rFonts w:ascii="Times New Roman" w:hAnsi="Times New Roman" w:cs="Times New Roman"/>
-          <w:sz w:val="28"/>
-          <w:szCs w:val="28"/>
-        </w:rPr>
-        <w:t xml:space="preserve">втор, издательство, год издания. </w:t>
-      </w:r>
-      <w:r>
-        <w:rPr>
-          <w:rFonts w:ascii="Times New Roman" w:hAnsi="Times New Roman" w:cs="Times New Roman"/>
-          <w:sz w:val="28"/>
-          <w:szCs w:val="28"/>
-        </w:rPr>
-        <w:t xml:space="preserve">Этот класс необходим, так как он является </w:t>
-      </w:r>
-      <w:r>
-        <w:rPr>
-          <w:rFonts w:ascii="Times New Roman" w:hAnsi="Times New Roman" w:cs="Times New Roman"/>
-          <w:sz w:val="28"/>
-          <w:szCs w:val="28"/>
-        </w:rPr>
-        <w:t xml:space="preserve">родителем класса </w:t>
-      </w:r>
-      <w:proofErr w:type="spellStart"/>
-      <w:r>
-        <w:rPr>
-          <w:rFonts w:ascii="Times New Roman" w:hAnsi="Times New Roman" w:cs="Times New Roman"/>
-          <w:sz w:val="28"/>
-          <w:szCs w:val="28"/>
-        </w:rPr>
-        <w:t>Записанная_книга</w:t>
-      </w:r>
-      <w:proofErr w:type="spellEnd"/>
-      <w:r>
-        <w:rPr>
-          <w:rFonts w:ascii="Times New Roman" w:hAnsi="Times New Roman" w:cs="Times New Roman"/>
-          <w:sz w:val="28"/>
-          <w:szCs w:val="28"/>
-        </w:rPr>
-        <w:t>, используемого</w:t>
-      </w:r>
-      <w:r>
-        <w:rPr>
-          <w:rFonts w:ascii="Times New Roman" w:hAnsi="Times New Roman" w:cs="Times New Roman"/>
-          <w:sz w:val="28"/>
-          <w:szCs w:val="28"/>
-        </w:rPr>
-        <w:t xml:space="preserve"> для всех операций с книгами в библиотеке.</w:t>
-      </w:r>
-    </w:p>
-    <w:p>
-      <w:pPr>
-        <w:pStyle w:val="a3"/>
-        <w:spacing w:before="240" w:after="0" w:line="360" w:lineRule="auto"/>
-        <w:ind w:left="0" w:firstLine="709"/>
-        <w:contextualSpacing w:val="0"/>
-        <w:jc w:val="both"/>
-        <w:rPr>
-          <w:rFonts w:ascii="Times New Roman" w:hAnsi="Times New Roman" w:cs="Times New Roman"/>
-          <w:sz w:val="28"/>
-          <w:szCs w:val="28"/>
-        </w:rPr>
-      </w:pPr>
-      <w:r>
-        <w:rPr>
-          <w:rFonts w:ascii="Times New Roman" w:hAnsi="Times New Roman" w:cs="Times New Roman"/>
-          <w:b/>
-          <w:bCs/>
-          <w:sz w:val="28"/>
-          <w:szCs w:val="28"/>
-        </w:rPr>
-        <w:t>Класс</w:t>
-      </w:r>
-      <w:r>
-        <w:rPr>
-          <w:rFonts w:ascii="Times New Roman" w:hAnsi="Times New Roman" w:cs="Times New Roman"/>
-          <w:b/>
-          <w:bCs/>
-          <w:sz w:val="28"/>
-          <w:szCs w:val="28"/>
-        </w:rPr>
-        <w:t>:</w:t>
-      </w:r>
-      <w:r>
-        <w:rPr>
-          <w:rFonts w:ascii="Times New Roman" w:hAnsi="Times New Roman" w:cs="Times New Roman"/>
-          <w:b/>
-          <w:bCs/>
-          <w:sz w:val="28"/>
-          <w:szCs w:val="28"/>
-        </w:rPr>
-        <w:t xml:space="preserve"> </w:t>
-      </w:r>
-      <w:proofErr w:type="spellStart"/>
-      <w:r>
-        <w:rPr>
-          <w:rFonts w:ascii="Times New Roman" w:hAnsi="Times New Roman" w:cs="Times New Roman"/>
-          <w:sz w:val="28"/>
-          <w:szCs w:val="28"/>
-        </w:rPr>
-        <w:t>Записанная_книга</w:t>
-      </w:r>
-      <w:proofErr w:type="spellEnd"/>
-    </w:p>
-    <w:p>
-      <w:pPr>
-        <w:pStyle w:val="a3"/>
-        <w:spacing w:after="0" w:line="360" w:lineRule="auto"/>
-        <w:ind w:left="0" w:firstLine="709"/>
-        <w:jc w:val="both"/>
-        <w:rPr>
-          <w:rFonts w:ascii="Times New Roman" w:hAnsi="Times New Roman" w:cs="Times New Roman"/>
-          <w:sz w:val="28"/>
-          <w:szCs w:val="28"/>
-        </w:rPr>
-      </w:pPr>
-      <w:r>
-        <w:rPr>
-          <w:rFonts w:ascii="Times New Roman" w:hAnsi="Times New Roman" w:cs="Times New Roman"/>
-          <w:sz w:val="28"/>
-          <w:szCs w:val="28"/>
-        </w:rPr>
-        <w:t>Данные класса:</w:t>
-      </w:r>
-    </w:p>
-    <w:p>
-      <w:pPr>
-        <w:pStyle w:val="a3"/>
-        <w:spacing w:after="0" w:line="360" w:lineRule="auto"/>
-        <w:ind w:left="0" w:firstLine="709"/>
-        <w:jc w:val="both"/>
-        <w:rPr>
-          <w:rFonts w:ascii="Times New Roman" w:hAnsi="Times New Roman" w:cs="Times New Roman"/>
-          <w:sz w:val="28"/>
-          <w:szCs w:val="28"/>
-        </w:rPr>
-      </w:pPr>
-      <w:r>
-        <w:rPr>
-          <w:rFonts w:ascii="Times New Roman" w:hAnsi="Times New Roman" w:cs="Times New Roman"/>
-          <w:sz w:val="28"/>
-          <w:szCs w:val="28"/>
-          <w:lang w:val="en-US"/>
-        </w:rPr>
-        <w:t>string</w:t>
-      </w:r>
-      <w:r>
-        <w:rPr>
-          <w:rFonts w:ascii="Times New Roman" w:hAnsi="Times New Roman" w:cs="Times New Roman"/>
-          <w:sz w:val="28"/>
-          <w:szCs w:val="28"/>
-        </w:rPr>
-        <w:t xml:space="preserve"> </w:t>
-      </w:r>
-      <w:proofErr w:type="spellStart"/>
-      <w:r>
-        <w:rPr>
-          <w:rFonts w:ascii="Times New Roman" w:hAnsi="Times New Roman" w:cs="Times New Roman"/>
-          <w:sz w:val="28"/>
-          <w:szCs w:val="28"/>
-        </w:rPr>
-        <w:t>Записано_за</w:t>
-      </w:r>
-      <w:proofErr w:type="spellEnd"/>
-      <w:r>
-        <w:rPr>
-          <w:rFonts w:ascii="Times New Roman" w:hAnsi="Times New Roman" w:cs="Times New Roman"/>
-          <w:sz w:val="28"/>
-          <w:szCs w:val="28"/>
-        </w:rPr>
-        <w:t xml:space="preserve"> </w:t>
-      </w:r>
-      <w:r>
-        <w:rPr>
-          <w:rFonts w:ascii="Times New Roman" w:hAnsi="Times New Roman" w:cs="Times New Roman"/>
-          <w:sz w:val="28"/>
-          <w:szCs w:val="28"/>
-        </w:rPr>
-        <w:t>—</w:t>
-      </w:r>
-      <w:r>
-        <w:rPr>
-          <w:rFonts w:ascii="Times New Roman" w:hAnsi="Times New Roman" w:cs="Times New Roman"/>
-          <w:sz w:val="28"/>
-          <w:szCs w:val="28"/>
-        </w:rPr>
-        <w:t xml:space="preserve"> ФИО взявшего книгу.</w:t>
-      </w:r>
-    </w:p>
-    <w:p>
-      <w:pPr>
-        <w:spacing w:after="0" w:line="360" w:lineRule="auto"/>
-        <w:ind w:firstLine="709"/>
-        <w:contextualSpacing/>
-        <w:jc w:val="both"/>
-        <w:rPr>
-          <w:rFonts w:ascii="Times New Roman" w:hAnsi="Times New Roman" w:cs="Times New Roman"/>
-          <w:sz w:val="28"/>
-          <w:szCs w:val="28"/>
-        </w:rPr>
-      </w:pPr>
-      <w:r>
-        <w:rPr>
-          <w:rFonts w:ascii="Times New Roman" w:hAnsi="Times New Roman" w:cs="Times New Roman"/>
-          <w:sz w:val="28"/>
-          <w:szCs w:val="28"/>
-        </w:rPr>
-        <w:t>Методы класса:</w:t>
-      </w:r>
-    </w:p>
-    <w:p>
-      <w:pPr>
-        <w:spacing w:after="0" w:line="360" w:lineRule="auto"/>
-        <w:ind w:firstLine="709"/>
-        <w:contextualSpacing/>
-        <w:jc w:val="both"/>
-        <w:rPr>
-          <w:rFonts w:ascii="Times New Roman" w:hAnsi="Times New Roman" w:cs="Times New Roman"/>
-          <w:sz w:val="28"/>
-          <w:szCs w:val="28"/>
-        </w:rPr>
-      </w:pPr>
-      <w:proofErr w:type="spellStart"/>
-      <w:r>
-        <w:rPr>
-          <w:rFonts w:ascii="Times New Roman" w:hAnsi="Times New Roman" w:cs="Times New Roman"/>
-          <w:sz w:val="28"/>
-          <w:szCs w:val="28"/>
-        </w:rPr>
-        <w:t>string</w:t>
-      </w:r>
-      <w:proofErr w:type="spellEnd"/>
-      <w:r>
-        <w:rPr>
-          <w:rFonts w:ascii="Times New Roman" w:hAnsi="Times New Roman" w:cs="Times New Roman"/>
-          <w:sz w:val="28"/>
-          <w:szCs w:val="28"/>
-        </w:rPr>
-        <w:t xml:space="preserve"> </w:t>
-      </w:r>
-      <w:proofErr w:type="spellStart"/>
-      <w:proofErr w:type="gramStart"/>
-      <w:r>
-        <w:rPr>
-          <w:rFonts w:ascii="Times New Roman" w:hAnsi="Times New Roman" w:cs="Times New Roman"/>
-          <w:sz w:val="28"/>
-          <w:szCs w:val="28"/>
-        </w:rPr>
-        <w:t>ToString</w:t>
-      </w:r>
-      <w:proofErr w:type="spellEnd"/>
-      <w:r>
-        <w:rPr>
-          <w:rFonts w:ascii="Times New Roman" w:hAnsi="Times New Roman" w:cs="Times New Roman"/>
-          <w:sz w:val="28"/>
-          <w:szCs w:val="28"/>
-        </w:rPr>
-        <w:t>(</w:t>
-      </w:r>
-      <w:proofErr w:type="gramEnd"/>
-      <w:r>
-        <w:rPr>
-          <w:rFonts w:ascii="Times New Roman" w:hAnsi="Times New Roman" w:cs="Times New Roman"/>
-          <w:sz w:val="28"/>
-          <w:szCs w:val="28"/>
-        </w:rPr>
-        <w:t xml:space="preserve">) — переопределённый </w:t>
-      </w:r>
-      <w:r>
-        <w:rPr>
-          <w:rFonts w:ascii="Times New Roman" w:hAnsi="Times New Roman" w:cs="Times New Roman"/>
-          <w:sz w:val="28"/>
-          <w:szCs w:val="28"/>
-        </w:rPr>
-        <w:t xml:space="preserve">метод для представления объекта взятой </w:t>
-      </w:r>
-      <w:r>
-        <w:rPr>
-          <w:rFonts w:ascii="Times New Roman" w:hAnsi="Times New Roman" w:cs="Times New Roman"/>
-          <w:sz w:val="28"/>
-          <w:szCs w:val="28"/>
-        </w:rPr>
-        <w:t>книги в виде строки.</w:t>
-      </w:r>
-    </w:p>
-    <w:p>
-      <w:pPr>
-        <w:pStyle w:val="a3"/>
-        <w:spacing w:after="0" w:line="360" w:lineRule="auto"/>
-        <w:ind w:left="0" w:firstLine="709"/>
-        <w:jc w:val="both"/>
-        <w:rPr>
-          <w:rFonts w:ascii="Times New Roman" w:hAnsi="Times New Roman" w:cs="Times New Roman"/>
-          <w:b/>
-          <w:bCs/>
-          <w:sz w:val="28"/>
-          <w:szCs w:val="28"/>
-        </w:rPr>
-      </w:pPr>
-      <w:r>
-        <w:rPr>
-          <w:rFonts w:ascii="Times New Roman" w:hAnsi="Times New Roman" w:cs="Times New Roman"/>
-          <w:b/>
-          <w:bCs/>
-          <w:sz w:val="28"/>
-          <w:szCs w:val="28"/>
-        </w:rPr>
-        <w:t>Описание:</w:t>
-      </w:r>
-    </w:p>
-    <w:p>
-      <w:pPr>
-        <w:pStyle w:val="a3"/>
-        <w:spacing w:after="0" w:line="360" w:lineRule="auto"/>
-        <w:ind w:left="0" w:firstLine="709"/>
-        <w:jc w:val="both"/>
-        <w:rPr>
-          <w:rFonts w:ascii="Times New Roman" w:hAnsi="Times New Roman" w:cs="Times New Roman"/>
-          <w:sz w:val="28"/>
-          <w:szCs w:val="28"/>
-        </w:rPr>
-      </w:pPr>
-      <w:r>
-        <w:rPr>
-          <w:rFonts w:ascii="Times New Roman" w:hAnsi="Times New Roman" w:cs="Times New Roman"/>
-          <w:sz w:val="28"/>
-          <w:szCs w:val="28"/>
-        </w:rPr>
-        <w:t xml:space="preserve">Класс </w:t>
-      </w:r>
-      <w:proofErr w:type="spellStart"/>
-      <w:r>
-        <w:rPr>
-          <w:rFonts w:ascii="Times New Roman" w:hAnsi="Times New Roman" w:cs="Times New Roman"/>
-          <w:sz w:val="28"/>
-          <w:szCs w:val="28"/>
-        </w:rPr>
-        <w:t>Записанная_книга</w:t>
-      </w:r>
-      <w:proofErr w:type="spellEnd"/>
-      <w:r>
-        <w:rPr>
-          <w:rFonts w:ascii="Times New Roman" w:hAnsi="Times New Roman" w:cs="Times New Roman"/>
-          <w:sz w:val="28"/>
-          <w:szCs w:val="28"/>
-        </w:rPr>
-        <w:t xml:space="preserve"> является </w:t>
-      </w:r>
-      <w:r>
-        <w:rPr>
-          <w:rFonts w:ascii="Times New Roman" w:hAnsi="Times New Roman" w:cs="Times New Roman"/>
-          <w:sz w:val="28"/>
-          <w:szCs w:val="28"/>
-        </w:rPr>
-        <w:t xml:space="preserve">наследником класса </w:t>
-      </w:r>
-      <w:r>
-        <w:rPr>
-          <w:rFonts w:ascii="Times New Roman" w:hAnsi="Times New Roman" w:cs="Times New Roman"/>
-          <w:sz w:val="28"/>
-          <w:szCs w:val="28"/>
-        </w:rPr>
-        <w:t>Книга</w:t>
-      </w:r>
-      <w:r>
-        <w:rPr>
-          <w:rFonts w:ascii="Times New Roman" w:hAnsi="Times New Roman" w:cs="Times New Roman"/>
-          <w:sz w:val="28"/>
-          <w:szCs w:val="28"/>
-        </w:rPr>
-        <w:t xml:space="preserve">. </w:t>
-      </w:r>
-      <w:r>
-        <w:rPr>
-          <w:rFonts w:ascii="Times New Roman" w:hAnsi="Times New Roman" w:cs="Times New Roman"/>
-          <w:sz w:val="28"/>
-          <w:szCs w:val="28"/>
-        </w:rPr>
-        <w:t xml:space="preserve">Каждый объект этого класса содержит информацию </w:t>
-      </w:r>
-      <w:r>
-        <w:rPr>
-          <w:rFonts w:ascii="Times New Roman" w:hAnsi="Times New Roman" w:cs="Times New Roman"/>
-          <w:sz w:val="28"/>
-          <w:szCs w:val="28"/>
-        </w:rPr>
-        <w:t xml:space="preserve">класса Книга </w:t>
-      </w:r>
-      <w:r>
-        <w:rPr>
-          <w:rFonts w:ascii="Times New Roman" w:hAnsi="Times New Roman" w:cs="Times New Roman"/>
-          <w:sz w:val="28"/>
-          <w:szCs w:val="28"/>
-        </w:rPr>
-        <w:t>и текущий статус (кто взял книгу).</w:t>
-      </w:r>
-      <w:r>
-        <w:rPr>
-          <w:rFonts w:ascii="Times New Roman" w:hAnsi="Times New Roman" w:cs="Times New Roman"/>
-          <w:color w:val="FF0000"/>
-          <w:sz w:val="28"/>
-          <w:szCs w:val="28"/>
-        </w:rPr>
-        <w:t xml:space="preserve"> </w:t>
-      </w:r>
-      <w:r>
-        <w:rPr>
-          <w:rFonts w:ascii="Times New Roman" w:hAnsi="Times New Roman" w:cs="Times New Roman"/>
-          <w:sz w:val="28"/>
-          <w:szCs w:val="28"/>
-        </w:rPr>
-        <w:t>Этот класс необходим, так как он является основой для всех операций с книгами в библиотеке.</w:t>
-      </w:r>
-    </w:p>
-    <w:p>
-      <w:pPr>
-        <w:pStyle w:val="a3"/>
-        <w:spacing w:before="240" w:after="0" w:line="360" w:lineRule="auto"/>
-        <w:ind w:left="0" w:firstLine="709"/>
-        <w:contextualSpacing w:val="0"/>
-        <w:jc w:val="both"/>
-        <w:rPr>
-          <w:rFonts w:ascii="Times New Roman" w:hAnsi="Times New Roman" w:cs="Times New Roman"/>
-          <w:sz w:val="28"/>
-          <w:szCs w:val="28"/>
-        </w:rPr>
-      </w:pPr>
-      <w:r>
-        <w:rPr>
-          <w:rFonts w:ascii="Times New Roman" w:hAnsi="Times New Roman" w:cs="Times New Roman"/>
-          <w:b/>
-          <w:bCs/>
-          <w:sz w:val="28"/>
-          <w:szCs w:val="28"/>
-        </w:rPr>
-        <w:t>Класс</w:t>
-      </w:r>
-      <w:r>
-        <w:rPr>
-          <w:rFonts w:ascii="Times New Roman" w:hAnsi="Times New Roman" w:cs="Times New Roman"/>
-          <w:b/>
-          <w:bCs/>
-          <w:sz w:val="28"/>
-          <w:szCs w:val="28"/>
-        </w:rPr>
-        <w:t>:</w:t>
-      </w:r>
-      <w:r>
-        <w:rPr>
-          <w:rFonts w:ascii="Times New Roman" w:hAnsi="Times New Roman" w:cs="Times New Roman"/>
-          <w:b/>
-          <w:bCs/>
-          <w:sz w:val="28"/>
-          <w:szCs w:val="28"/>
-        </w:rPr>
-        <w:t xml:space="preserve"> </w:t>
-      </w:r>
-      <w:proofErr w:type="spellStart"/>
-      <w:r>
-        <w:rPr>
-          <w:rFonts w:ascii="Times New Roman" w:hAnsi="Times New Roman" w:cs="Times New Roman"/>
-          <w:sz w:val="28"/>
-          <w:szCs w:val="28"/>
-        </w:rPr>
-        <w:t>Запись_CSV_файла</w:t>
-      </w:r>
-      <w:proofErr w:type="spellEnd"/>
-    </w:p>
-    <w:p>
-      <w:pPr>
-        <w:pStyle w:val="a3"/>
-        <w:spacing w:after="0" w:line="360" w:lineRule="auto"/>
-        <w:ind w:left="0" w:firstLine="709"/>
-        <w:jc w:val="both"/>
-        <w:rPr>
-          <w:rFonts w:ascii="Times New Roman" w:hAnsi="Times New Roman" w:cs="Times New Roman"/>
-          <w:sz w:val="28"/>
-          <w:szCs w:val="28"/>
-        </w:rPr>
-      </w:pPr>
-      <w:r>
-        <w:rPr>
-          <w:rFonts w:ascii="Times New Roman" w:hAnsi="Times New Roman" w:cs="Times New Roman"/>
-          <w:sz w:val="28"/>
-          <w:szCs w:val="28"/>
-        </w:rPr>
-        <w:t>Данные класса:</w:t>
-      </w:r>
-    </w:p>
-    <w:p>
-      <w:pPr>
-        <w:pStyle w:val="a3"/>
-        <w:spacing w:after="0" w:line="360" w:lineRule="auto"/>
-        <w:ind w:left="0" w:firstLine="709"/>
-        <w:jc w:val="both"/>
-        <w:rPr>
-          <w:rFonts w:ascii="Times New Roman" w:hAnsi="Times New Roman" w:cs="Times New Roman"/>
-          <w:sz w:val="28"/>
-          <w:szCs w:val="28"/>
-        </w:rPr>
-      </w:pPr>
-      <w:r>
-        <w:rPr>
-          <w:rFonts w:ascii="Times New Roman" w:hAnsi="Times New Roman" w:cs="Times New Roman"/>
-          <w:sz w:val="28"/>
-          <w:szCs w:val="28"/>
-          <w:lang w:val="en-US"/>
-        </w:rPr>
-        <w:lastRenderedPageBreak/>
-        <w:t>string</w:t>
-      </w:r>
-      <w:r>
-        <w:rPr>
-          <w:rFonts w:ascii="Times New Roman" w:hAnsi="Times New Roman" w:cs="Times New Roman"/>
-          <w:sz w:val="28"/>
-          <w:szCs w:val="28"/>
-        </w:rPr>
-        <w:t xml:space="preserve"> </w:t>
-      </w:r>
-      <w:proofErr w:type="spellStart"/>
-      <w:r>
-        <w:rPr>
-          <w:rFonts w:ascii="Times New Roman" w:hAnsi="Times New Roman" w:cs="Times New Roman"/>
-          <w:sz w:val="28"/>
-          <w:szCs w:val="28"/>
-        </w:rPr>
-        <w:t>Путь_к_файлу</w:t>
-      </w:r>
-      <w:proofErr w:type="spellEnd"/>
-      <w:r>
-        <w:rPr>
-          <w:rFonts w:ascii="Times New Roman" w:hAnsi="Times New Roman" w:cs="Times New Roman"/>
-          <w:sz w:val="28"/>
-          <w:szCs w:val="28"/>
-        </w:rPr>
-        <w:t xml:space="preserve"> — </w:t>
-      </w:r>
-      <w:r>
-        <w:rPr>
-          <w:rFonts w:ascii="Times New Roman" w:hAnsi="Times New Roman" w:cs="Times New Roman"/>
-          <w:sz w:val="28"/>
-          <w:szCs w:val="28"/>
-        </w:rPr>
-        <w:t>путь к CSV файлу</w:t>
-      </w:r>
-      <w:r>
-        <w:rPr>
-          <w:rFonts w:ascii="Times New Roman" w:hAnsi="Times New Roman" w:cs="Times New Roman"/>
-          <w:sz w:val="28"/>
-          <w:szCs w:val="28"/>
-        </w:rPr>
-        <w:t>.</w:t>
-      </w:r>
-    </w:p>
-    <w:p>
-      <w:pPr>
-        <w:spacing w:after="0" w:line="360" w:lineRule="auto"/>
-        <w:ind w:firstLine="709"/>
-        <w:contextualSpacing/>
-        <w:jc w:val="both"/>
-        <w:rPr>
-          <w:rFonts w:ascii="Times New Roman" w:hAnsi="Times New Roman" w:cs="Times New Roman"/>
-          <w:color w:val="FF0000"/>
-          <w:sz w:val="28"/>
-          <w:szCs w:val="28"/>
-        </w:rPr>
-      </w:pPr>
-      <w:r>
-        <w:rPr>
-          <w:rFonts w:ascii="Times New Roman" w:hAnsi="Times New Roman" w:cs="Times New Roman"/>
-          <w:color w:val="FF0000"/>
-          <w:sz w:val="28"/>
-          <w:szCs w:val="28"/>
-        </w:rPr>
-        <w:t>Методы класса:</w:t>
-      </w:r>
-    </w:p>
-    <w:p>
-      <w:pPr>
-        <w:spacing w:after="0" w:line="360" w:lineRule="auto"/>
-        <w:ind w:firstLine="709"/>
-        <w:contextualSpacing/>
-        <w:jc w:val="both"/>
-        <w:rPr>
-          <w:rFonts w:ascii="Times New Roman" w:hAnsi="Times New Roman" w:cs="Times New Roman"/>
-          <w:color w:val="FF0000"/>
-          <w:sz w:val="28"/>
-          <w:szCs w:val="28"/>
-        </w:rPr>
-      </w:pPr>
-      <w:proofErr w:type="spellStart"/>
-      <w:r>
-        <w:rPr>
-          <w:rFonts w:ascii="Times New Roman" w:hAnsi="Times New Roman" w:cs="Times New Roman"/>
-          <w:color w:val="FF0000"/>
-          <w:sz w:val="28"/>
-          <w:szCs w:val="28"/>
-        </w:rPr>
-        <w:t>Void</w:t>
-      </w:r>
-      <w:proofErr w:type="spellEnd"/>
-      <w:r>
-        <w:rPr>
-          <w:rFonts w:ascii="Times New Roman" w:hAnsi="Times New Roman" w:cs="Times New Roman"/>
-          <w:color w:val="FF0000"/>
-          <w:sz w:val="28"/>
-          <w:szCs w:val="28"/>
-        </w:rPr>
-        <w:t xml:space="preserve"> </w:t>
-      </w:r>
-      <w:proofErr w:type="spellStart"/>
-      <w:r>
-        <w:rPr>
-          <w:rFonts w:ascii="Times New Roman" w:hAnsi="Times New Roman" w:cs="Times New Roman"/>
-          <w:color w:val="FF0000"/>
-          <w:sz w:val="28"/>
-          <w:szCs w:val="28"/>
-        </w:rPr>
-        <w:t>Сохрани</w:t>
-      </w:r>
-      <w:r>
-        <w:rPr>
-          <w:rFonts w:ascii="Times New Roman" w:hAnsi="Times New Roman" w:cs="Times New Roman"/>
-          <w:color w:val="FF0000"/>
-          <w:sz w:val="28"/>
-          <w:szCs w:val="28"/>
-        </w:rPr>
-        <w:t>ть_в_CSV</w:t>
-      </w:r>
-      <w:proofErr w:type="spellEnd"/>
-      <w:r>
-        <w:rPr>
-          <w:rFonts w:ascii="Times New Roman" w:hAnsi="Times New Roman" w:cs="Times New Roman"/>
-          <w:color w:val="FF0000"/>
-          <w:sz w:val="28"/>
-          <w:szCs w:val="28"/>
-        </w:rPr>
-        <w:t>(</w:t>
-      </w:r>
-      <w:proofErr w:type="spellStart"/>
-      <w:r>
-        <w:rPr>
-          <w:rFonts w:ascii="Times New Roman" w:hAnsi="Times New Roman" w:cs="Times New Roman"/>
-          <w:color w:val="FF0000"/>
-          <w:sz w:val="28"/>
-          <w:szCs w:val="28"/>
-        </w:rPr>
-        <w:t>List</w:t>
-      </w:r>
-      <w:proofErr w:type="spellEnd"/>
-      <w:r>
-        <w:rPr>
-          <w:rFonts w:ascii="Times New Roman" w:hAnsi="Times New Roman" w:cs="Times New Roman"/>
-          <w:color w:val="FF0000"/>
-          <w:sz w:val="28"/>
-          <w:szCs w:val="28"/>
-        </w:rPr>
-        <w:t>&lt;</w:t>
-      </w:r>
-      <w:proofErr w:type="spellStart"/>
-      <w:r>
-        <w:rPr>
-          <w:rFonts w:ascii="Times New Roman" w:hAnsi="Times New Roman" w:cs="Times New Roman"/>
-          <w:color w:val="FF0000"/>
-          <w:sz w:val="28"/>
-          <w:szCs w:val="28"/>
-        </w:rPr>
-        <w:t>Записанная_</w:t>
-      </w:r>
-      <w:proofErr w:type="gramStart"/>
-      <w:r>
-        <w:rPr>
-          <w:rFonts w:ascii="Times New Roman" w:hAnsi="Times New Roman" w:cs="Times New Roman"/>
-          <w:color w:val="FF0000"/>
-          <w:sz w:val="28"/>
-          <w:szCs w:val="28"/>
-        </w:rPr>
-        <w:t>книга</w:t>
-      </w:r>
-      <w:proofErr w:type="spellEnd"/>
-      <w:r>
-        <w:rPr>
-          <w:rFonts w:ascii="Times New Roman" w:hAnsi="Times New Roman" w:cs="Times New Roman"/>
-          <w:color w:val="FF0000"/>
-          <w:sz w:val="28"/>
-          <w:szCs w:val="28"/>
-        </w:rPr>
-        <w:t>&gt;</w:t>
-      </w:r>
-      <w:r>
-        <w:rPr>
-          <w:rFonts w:ascii="Times New Roman" w:hAnsi="Times New Roman" w:cs="Times New Roman"/>
-          <w:color w:val="FF0000"/>
-          <w:sz w:val="28"/>
-          <w:szCs w:val="28"/>
-        </w:rPr>
-        <w:t>книги</w:t>
-      </w:r>
-      <w:proofErr w:type="gramEnd"/>
-      <w:r>
-        <w:rPr>
-          <w:rFonts w:ascii="Times New Roman" w:hAnsi="Times New Roman" w:cs="Times New Roman"/>
-          <w:color w:val="FF0000"/>
-          <w:sz w:val="28"/>
-          <w:szCs w:val="28"/>
-        </w:rPr>
-        <w:t>)</w:t>
-      </w:r>
-      <w:r>
-        <w:rPr>
-          <w:rFonts w:ascii="Times New Roman" w:hAnsi="Times New Roman" w:cs="Times New Roman"/>
-          <w:color w:val="FF0000"/>
-          <w:sz w:val="28"/>
-          <w:szCs w:val="28"/>
-        </w:rPr>
-        <w:t xml:space="preserve"> </w:t>
-      </w:r>
-      <w:r>
-        <w:rPr>
-          <w:rFonts w:ascii="Times New Roman" w:hAnsi="Times New Roman" w:cs="Times New Roman"/>
-          <w:color w:val="FF0000"/>
-          <w:sz w:val="28"/>
-          <w:szCs w:val="28"/>
-        </w:rPr>
-        <w:t xml:space="preserve">— </w:t>
-      </w:r>
-      <w:r>
-        <w:rPr>
-          <w:rFonts w:ascii="Times New Roman" w:hAnsi="Times New Roman" w:cs="Times New Roman"/>
-          <w:color w:val="FF0000"/>
-          <w:sz w:val="28"/>
-          <w:szCs w:val="28"/>
-        </w:rPr>
-        <w:t>м</w:t>
-      </w:r>
-      <w:r>
-        <w:rPr>
-          <w:rFonts w:ascii="Times New Roman" w:hAnsi="Times New Roman" w:cs="Times New Roman"/>
-          <w:color w:val="FF0000"/>
-          <w:sz w:val="28"/>
-          <w:szCs w:val="28"/>
-        </w:rPr>
-        <w:t>етод для сохранения списка книг в CSV файл</w:t>
-      </w:r>
-      <w:r>
-        <w:rPr>
-          <w:rFonts w:ascii="Times New Roman" w:hAnsi="Times New Roman" w:cs="Times New Roman"/>
-          <w:color w:val="FF0000"/>
-          <w:sz w:val="28"/>
-          <w:szCs w:val="28"/>
-        </w:rPr>
-        <w:t>.</w:t>
-      </w:r>
-    </w:p>
-    <w:p>
-      <w:pPr>
-        <w:pStyle w:val="a3"/>
-        <w:spacing w:after="0" w:line="360" w:lineRule="auto"/>
-        <w:ind w:left="0" w:firstLine="709"/>
-        <w:jc w:val="both"/>
-        <w:rPr>
-          <w:rFonts w:ascii="Times New Roman" w:hAnsi="Times New Roman" w:cs="Times New Roman"/>
-          <w:bCs/>
-          <w:color w:val="002060"/>
-          <w:sz w:val="28"/>
-          <w:szCs w:val="28"/>
-        </w:rPr>
-      </w:pPr>
-      <w:r>
-        <w:rPr>
-          <w:rFonts w:ascii="Times New Roman" w:hAnsi="Times New Roman" w:cs="Times New Roman"/>
-          <w:bCs/>
-          <w:color w:val="002060"/>
-          <w:sz w:val="28"/>
-          <w:szCs w:val="28"/>
-        </w:rPr>
-        <w:t xml:space="preserve">В требованиях не описано, для чего нужен </w:t>
-      </w:r>
-      <w:r>
-        <w:rPr>
-          <w:rFonts w:ascii="Times New Roman" w:hAnsi="Times New Roman" w:cs="Times New Roman"/>
-          <w:bCs/>
-          <w:color w:val="002060"/>
-          <w:sz w:val="28"/>
-          <w:szCs w:val="28"/>
-          <w:lang w:val="en-US"/>
-        </w:rPr>
-        <w:t>csv</w:t>
-      </w:r>
-      <w:r>
-        <w:rPr>
-          <w:rFonts w:ascii="Times New Roman" w:hAnsi="Times New Roman" w:cs="Times New Roman"/>
-          <w:bCs/>
-          <w:color w:val="002060"/>
-          <w:sz w:val="28"/>
-          <w:szCs w:val="28"/>
-        </w:rPr>
-        <w:t xml:space="preserve">-файл, какого он должен быть формата, какие могут быть связанные с ним ошибки и </w:t>
-      </w:r>
-      <w:r>
-        <w:rPr>
-          <w:rFonts w:ascii="Times New Roman" w:hAnsi="Times New Roman" w:cs="Times New Roman"/>
-          <w:bCs/>
-          <w:color w:val="002060"/>
-          <w:sz w:val="28"/>
-          <w:szCs w:val="28"/>
-        </w:rPr>
-        <w:t xml:space="preserve">реакция программы на эти ошибки, а также требуется привести примеры такого </w:t>
-      </w:r>
-      <w:r>
-        <w:rPr>
-          <w:rFonts w:ascii="Times New Roman" w:hAnsi="Times New Roman" w:cs="Times New Roman"/>
-          <w:bCs/>
-          <w:color w:val="002060"/>
-          <w:sz w:val="28"/>
-          <w:szCs w:val="28"/>
-          <w:lang w:val="en-US"/>
-        </w:rPr>
-        <w:t>csv</w:t>
-      </w:r>
-      <w:r>
-        <w:rPr>
-          <w:rFonts w:ascii="Times New Roman" w:hAnsi="Times New Roman" w:cs="Times New Roman"/>
-          <w:bCs/>
-          <w:color w:val="002060"/>
-          <w:sz w:val="28"/>
-          <w:szCs w:val="28"/>
-        </w:rPr>
-        <w:t>-файла.</w:t>
-      </w:r>
-    </w:p>
-    <w:p>
-      <w:pPr>
-        <w:pStyle w:val="a3"/>
-        <w:spacing w:after="0" w:line="360" w:lineRule="auto"/>
-        <w:ind w:left="0" w:firstLine="709"/>
-        <w:jc w:val="both"/>
-        <w:rPr>
-          <w:rFonts w:ascii="Times New Roman" w:hAnsi="Times New Roman" w:cs="Times New Roman"/>
-          <w:color w:val="00B050"/>
-          <w:sz w:val="28"/>
-          <w:szCs w:val="28"/>
-        </w:rPr>
-      </w:pPr>
-      <w:proofErr w:type="spellStart"/>
-      <w:r>
-        <w:rPr>
-          <w:rFonts w:ascii="Times New Roman" w:hAnsi="Times New Roman" w:cs="Times New Roman"/>
-          <w:color w:val="00B050"/>
-          <w:sz w:val="28"/>
-          <w:szCs w:val="28"/>
-        </w:rPr>
-        <w:t>CSV_файл</w:t>
-      </w:r>
-      <w:proofErr w:type="spellEnd"/>
-      <w:r>
-        <w:rPr>
-          <w:rFonts w:ascii="Times New Roman" w:hAnsi="Times New Roman" w:cs="Times New Roman"/>
-          <w:color w:val="00B050"/>
-          <w:sz w:val="28"/>
-          <w:szCs w:val="28"/>
-        </w:rPr>
-        <w:t xml:space="preserve"> представляет из себя таблицу </w:t>
-      </w:r>
-      <w:r>
-        <w:rPr>
-          <w:rFonts w:ascii="Times New Roman" w:hAnsi="Times New Roman" w:cs="Times New Roman"/>
-          <w:color w:val="00B050"/>
-          <w:sz w:val="28"/>
-          <w:szCs w:val="28"/>
-          <w:lang w:val="en-US"/>
-        </w:rPr>
-        <w:t>Mc</w:t>
-      </w:r>
-      <w:r>
-        <w:rPr>
-          <w:rFonts w:ascii="Times New Roman" w:hAnsi="Times New Roman" w:cs="Times New Roman"/>
-          <w:color w:val="00B050"/>
-          <w:sz w:val="28"/>
-          <w:szCs w:val="28"/>
-        </w:rPr>
-        <w:t xml:space="preserve"> </w:t>
-      </w:r>
-      <w:r>
-        <w:rPr>
-          <w:rFonts w:ascii="Times New Roman" w:hAnsi="Times New Roman" w:cs="Times New Roman"/>
-          <w:color w:val="00B050"/>
-          <w:sz w:val="28"/>
-          <w:szCs w:val="28"/>
-          <w:lang w:val="en-US"/>
-        </w:rPr>
-        <w:t>Exc</w:t>
-      </w:r>
-      <w:r>
-        <w:rPr>
-          <w:rFonts w:ascii="Times New Roman" w:hAnsi="Times New Roman" w:cs="Times New Roman"/>
-          <w:color w:val="00B050"/>
-          <w:sz w:val="28"/>
-          <w:szCs w:val="28"/>
-          <w:lang w:val="en-US"/>
-        </w:rPr>
-        <w:t>el</w:t>
-      </w:r>
-      <w:r>
-        <w:rPr>
-          <w:rFonts w:ascii="Times New Roman" w:hAnsi="Times New Roman" w:cs="Times New Roman"/>
-          <w:color w:val="00B050"/>
-          <w:sz w:val="28"/>
-          <w:szCs w:val="28"/>
-        </w:rPr>
-        <w:t xml:space="preserve"> </w:t>
-      </w:r>
-      <w:r>
-        <w:rPr>
-          <w:rFonts w:ascii="Times New Roman" w:hAnsi="Times New Roman" w:cs="Times New Roman"/>
-          <w:color w:val="00B050"/>
-          <w:sz w:val="28"/>
-          <w:szCs w:val="28"/>
-        </w:rPr>
-        <w:t xml:space="preserve">и предназначен для долговременного хранения данных о книгах. При зрительном чтении </w:t>
-      </w:r>
-      <w:proofErr w:type="spellStart"/>
-      <w:r>
-        <w:rPr>
-          <w:rFonts w:ascii="Times New Roman" w:hAnsi="Times New Roman" w:cs="Times New Roman"/>
-          <w:color w:val="00B050"/>
-          <w:sz w:val="28"/>
-          <w:szCs w:val="28"/>
-        </w:rPr>
-        <w:t>CSV_файл</w:t>
-      </w:r>
-      <w:r>
-        <w:rPr>
-          <w:rFonts w:ascii="Times New Roman" w:hAnsi="Times New Roman" w:cs="Times New Roman"/>
-          <w:color w:val="00B050"/>
-          <w:sz w:val="28"/>
-          <w:szCs w:val="28"/>
-        </w:rPr>
-        <w:t>а</w:t>
-      </w:r>
-      <w:proofErr w:type="spellEnd"/>
-      <w:r>
-        <w:rPr>
-          <w:rFonts w:ascii="Times New Roman" w:hAnsi="Times New Roman" w:cs="Times New Roman"/>
-          <w:color w:val="00B050"/>
-          <w:sz w:val="28"/>
-          <w:szCs w:val="28"/>
-        </w:rPr>
-        <w:t xml:space="preserve"> информация, хранимая в нём может отображаться не в соответствии с кодировкой.</w:t>
-      </w:r>
-      <w:r>
-        <w:rPr>
-          <w:rFonts w:ascii="Times New Roman" w:hAnsi="Times New Roman" w:cs="Times New Roman"/>
-          <w:color w:val="00B050"/>
-          <w:sz w:val="28"/>
-          <w:szCs w:val="28"/>
-        </w:rPr>
-        <w:t xml:space="preserve"> </w:t>
-      </w:r>
-      <w:r>
-        <w:rPr>
-          <w:rFonts w:ascii="Times New Roman" w:hAnsi="Times New Roman" w:cs="Times New Roman"/>
-          <w:color w:val="00B050"/>
-          <w:sz w:val="28"/>
-          <w:szCs w:val="28"/>
-        </w:rPr>
-        <w:t xml:space="preserve">Данная ошибка может возникать из-за индивидуальных настроек кодировки </w:t>
-      </w:r>
-      <w:r>
-        <w:rPr>
-          <w:rFonts w:ascii="Times New Roman" w:hAnsi="Times New Roman" w:cs="Times New Roman"/>
-          <w:color w:val="00B050"/>
-          <w:sz w:val="28"/>
-          <w:szCs w:val="28"/>
-          <w:lang w:val="en-US"/>
-        </w:rPr>
-        <w:t>Mc</w:t>
-      </w:r>
-      <w:r>
-        <w:rPr>
-          <w:rFonts w:ascii="Times New Roman" w:hAnsi="Times New Roman" w:cs="Times New Roman"/>
-          <w:color w:val="00B050"/>
-          <w:sz w:val="28"/>
-          <w:szCs w:val="28"/>
-        </w:rPr>
-        <w:t xml:space="preserve"> </w:t>
-      </w:r>
-      <w:r>
-        <w:rPr>
-          <w:rFonts w:ascii="Times New Roman" w:hAnsi="Times New Roman" w:cs="Times New Roman"/>
-          <w:color w:val="00B050"/>
-          <w:sz w:val="28"/>
-          <w:szCs w:val="28"/>
-          <w:lang w:val="en-US"/>
-        </w:rPr>
-        <w:t>Exc</w:t>
-      </w:r>
-      <w:r>
-        <w:rPr>
-          <w:rFonts w:ascii="Times New Roman" w:hAnsi="Times New Roman" w:cs="Times New Roman"/>
-          <w:color w:val="00B050"/>
-          <w:sz w:val="28"/>
-          <w:szCs w:val="28"/>
-          <w:lang w:val="en-US"/>
-        </w:rPr>
-        <w:t>el</w:t>
-      </w:r>
-      <w:r>
-        <w:rPr>
-          <w:rFonts w:ascii="Times New Roman" w:hAnsi="Times New Roman" w:cs="Times New Roman"/>
-          <w:color w:val="00B050"/>
-          <w:sz w:val="28"/>
-          <w:szCs w:val="28"/>
-        </w:rPr>
-        <w:t>. Также н</w:t>
-      </w:r>
-      <w:r>
-        <w:rPr>
-          <w:rFonts w:ascii="Times New Roman" w:hAnsi="Times New Roman" w:cs="Times New Roman"/>
-          <w:color w:val="00B050"/>
-          <w:sz w:val="28"/>
-          <w:szCs w:val="28"/>
-        </w:rPr>
-        <w:t>а работу программы данная ошибка не влияет и не является критической.</w:t>
-      </w:r>
-    </w:p>
-    <w:p>
-      <w:pPr>
-        <w:pStyle w:val="a3"/>
-        <w:spacing w:after="0" w:line="360" w:lineRule="auto"/>
-        <w:ind w:left="0" w:firstLine="709"/>
-        <w:jc w:val="both"/>
-        <w:rPr>
-          <w:rFonts w:ascii="Times New Roman" w:hAnsi="Times New Roman" w:cs="Times New Roman"/>
-          <w:color w:val="00B050"/>
-          <w:sz w:val="28"/>
-          <w:szCs w:val="28"/>
-        </w:rPr>
-      </w:pPr>
-      <w:r>
-        <w:rPr>
-          <w:rFonts w:ascii="Times New Roman" w:hAnsi="Times New Roman" w:cs="Times New Roman"/>
-          <w:color w:val="00B050"/>
-          <w:sz w:val="28"/>
-          <w:szCs w:val="28"/>
-        </w:rPr>
-        <w:t>Форма записи книги без указания взятия книги человеком:</w:t>
-      </w:r>
-    </w:p>
-    <w:p>
-      <w:pPr>
-        <w:pStyle w:val="a3"/>
-        <w:spacing w:after="0" w:line="360" w:lineRule="auto"/>
-        <w:ind w:left="0" w:firstLine="709"/>
-        <w:jc w:val="both"/>
-        <w:rPr>
-          <w:rFonts w:ascii="Times New Roman" w:hAnsi="Times New Roman" w:cs="Times New Roman"/>
-          <w:color w:val="00B050"/>
+        <w:jc w:val="center"/>
+        <w:rPr>
+          <w:rFonts w:ascii="Times New Roman" w:hAnsi="Times New Roman" w:cs="Times New Roman"/>
           <w:sz w:val="28"/>
           <w:szCs w:val="28"/>
         </w:rPr>
@@ -5131,16 +2165,15 @@
         <w:rPr>
           <w:rFonts w:ascii="Times New Roman" w:hAnsi="Times New Roman" w:cs="Times New Roman"/>
           <w:noProof/>
-          <w:color w:val="00B050"/>
           <w:sz w:val="28"/>
           <w:szCs w:val="28"/>
           <w:lang w:eastAsia="ru-RU"/>
         </w:rPr>
         <w:drawing>
-          <wp:inline distT="0" distB="0" distL="0" distR="0" wp14:anchorId="24C43015" wp14:editId="15755E63">
-            <wp:extent cx="2438740" cy="200053"/>
-            <wp:effectExtent l="0" t="0" r="0" b="9525"/>
-            <wp:docPr id="12" name="Рисунок 12"/>
+          <wp:inline distT="0" distB="0" distL="0" distR="0" wp14:anchorId="08818DAC" wp14:editId="6D24B821">
+            <wp:extent cx="2734057" cy="3219899"/>
+            <wp:effectExtent l="0" t="0" r="9525" b="0"/>
+            <wp:docPr id="1739722299" name="Рисунок 1"/>
             <wp:cNvGraphicFramePr>
               <a:graphicFrameLocks xmlns:a="http://schemas.openxmlformats.org/drawingml/2006/main" noChangeAspect="1"/>
             </wp:cNvGraphicFramePr>
@@ -5148,7 +2181,7 @@
               <a:graphicData uri="http://schemas.openxmlformats.org/drawingml/2006/picture">
                 <pic:pic xmlns:pic="http://schemas.openxmlformats.org/drawingml/2006/picture">
                   <pic:nvPicPr>
-                    <pic:cNvPr id="1" name=""/>
+                    <pic:cNvPr id="1739722299" name=""/>
                     <pic:cNvPicPr/>
                   </pic:nvPicPr>
                   <pic:blipFill>
@@ -5160,7 +2193,7 @@
                   <pic:spPr>
                     <a:xfrm>
                       <a:off x="0" y="0"/>
-                      <a:ext cx="2438740" cy="200053"/>
+                      <a:ext cx="2734057" cy="3219899"/>
                     </a:xfrm>
                     <a:prstGeom prst="rect">
                       <a:avLst/>
@@ -5175,45 +2208,280 @@
     </w:p>
     <w:p>
       <w:pPr>
+        <w:spacing w:after="0" w:line="360" w:lineRule="auto"/>
+        <w:ind w:firstLine="709"/>
+        <w:contextualSpacing/>
+        <w:jc w:val="both"/>
+        <w:rPr>
+          <w:rFonts w:ascii="Times New Roman" w:hAnsi="Times New Roman" w:cs="Times New Roman"/>
+          <w:sz w:val="28"/>
+          <w:szCs w:val="28"/>
+        </w:rPr>
+      </w:pPr>
+      <w:r>
+        <w:rPr>
+          <w:rFonts w:ascii="Times New Roman" w:hAnsi="Times New Roman" w:cs="Times New Roman"/>
+          <w:sz w:val="28"/>
+          <w:szCs w:val="28"/>
+        </w:rPr>
+        <w:t>Чтобы осуществить поиск книг по первой букве необходимо выполнить следующие шаги:</w:t>
+      </w:r>
+    </w:p>
+    <w:p>
+      <w:pPr>
         <w:pStyle w:val="a3"/>
+        <w:numPr>
+          <w:ilvl w:val="0"/>
+          <w:numId w:val="10"/>
+        </w:numPr>
         <w:spacing w:after="0" w:line="360" w:lineRule="auto"/>
         <w:ind w:left="0" w:firstLine="709"/>
         <w:jc w:val="both"/>
         <w:rPr>
           <w:rFonts w:ascii="Times New Roman" w:hAnsi="Times New Roman" w:cs="Times New Roman"/>
-          <w:color w:val="00B050"/>
-          <w:sz w:val="28"/>
-          <w:szCs w:val="28"/>
-        </w:rPr>
-      </w:pPr>
-      <w:r>
-        <w:rPr>
-          <w:rFonts w:ascii="Times New Roman" w:hAnsi="Times New Roman" w:cs="Times New Roman"/>
-          <w:color w:val="FF0000"/>
-          <w:sz w:val="28"/>
-          <w:szCs w:val="28"/>
-        </w:rPr>
-        <w:t>Форма записи книги с указанием взятия книги человеком</w:t>
-      </w:r>
-      <w:r>
-        <w:rPr>
-          <w:rFonts w:ascii="Times New Roman" w:hAnsi="Times New Roman" w:cs="Times New Roman"/>
-          <w:color w:val="00B050"/>
-          <w:sz w:val="28"/>
-          <w:szCs w:val="28"/>
-        </w:rPr>
-        <w:t>:</w:t>
+          <w:sz w:val="28"/>
+          <w:szCs w:val="28"/>
+        </w:rPr>
+      </w:pPr>
+      <w:r>
+        <w:rPr>
+          <w:rFonts w:ascii="Times New Roman" w:hAnsi="Times New Roman" w:cs="Times New Roman"/>
+          <w:sz w:val="28"/>
+          <w:szCs w:val="28"/>
+        </w:rPr>
+        <w:t>Введите 4 в основном меню для выбора опции «Искать книги по перво</w:t>
+      </w:r>
+      <w:r>
+        <w:rPr>
+          <w:rFonts w:ascii="Times New Roman" w:hAnsi="Times New Roman" w:cs="Times New Roman"/>
+          <w:sz w:val="28"/>
+          <w:szCs w:val="28"/>
+        </w:rPr>
+        <w:t>й букве»</w:t>
+      </w:r>
+      <w:r>
+        <w:rPr>
+          <w:rFonts w:ascii="Times New Roman" w:hAnsi="Times New Roman" w:cs="Times New Roman"/>
+          <w:sz w:val="28"/>
+          <w:szCs w:val="28"/>
+        </w:rPr>
+        <w:t>;</w:t>
       </w:r>
     </w:p>
     <w:p>
       <w:pPr>
         <w:pStyle w:val="a3"/>
+        <w:numPr>
+          <w:ilvl w:val="0"/>
+          <w:numId w:val="10"/>
+        </w:numPr>
         <w:spacing w:after="0" w:line="360" w:lineRule="auto"/>
         <w:ind w:left="0" w:firstLine="709"/>
         <w:jc w:val="both"/>
         <w:rPr>
           <w:rFonts w:ascii="Times New Roman" w:hAnsi="Times New Roman" w:cs="Times New Roman"/>
-          <w:color w:val="00B050"/>
+          <w:sz w:val="28"/>
+          <w:szCs w:val="28"/>
+        </w:rPr>
+      </w:pPr>
+      <w:r>
+        <w:rPr>
+          <w:rFonts w:ascii="Times New Roman" w:hAnsi="Times New Roman" w:cs="Times New Roman"/>
+          <w:sz w:val="28"/>
+          <w:szCs w:val="28"/>
+        </w:rPr>
+        <w:t>Введ</w:t>
+      </w:r>
+      <w:r>
+        <w:rPr>
+          <w:rFonts w:ascii="Times New Roman" w:hAnsi="Times New Roman" w:cs="Times New Roman"/>
+          <w:sz w:val="28"/>
+          <w:szCs w:val="28"/>
+        </w:rPr>
+        <w:t>ите первую букву названия книги;</w:t>
+      </w:r>
+    </w:p>
+    <w:p>
+      <w:pPr>
+        <w:pStyle w:val="a3"/>
+        <w:numPr>
+          <w:ilvl w:val="0"/>
+          <w:numId w:val="10"/>
+        </w:numPr>
+        <w:spacing w:after="0" w:line="360" w:lineRule="auto"/>
+        <w:ind w:left="0" w:firstLine="709"/>
+        <w:jc w:val="both"/>
+        <w:rPr>
+          <w:rFonts w:ascii="Times New Roman" w:hAnsi="Times New Roman" w:cs="Times New Roman"/>
+          <w:sz w:val="28"/>
+          <w:szCs w:val="28"/>
+        </w:rPr>
+      </w:pPr>
+      <w:r>
+        <w:rPr>
+          <w:rFonts w:ascii="Times New Roman" w:hAnsi="Times New Roman" w:cs="Times New Roman"/>
+          <w:sz w:val="28"/>
+          <w:szCs w:val="28"/>
+        </w:rPr>
+        <w:t>Подтвердите поиск книги нажав клавишу «</w:t>
+      </w:r>
+      <w:r>
+        <w:rPr>
+          <w:rFonts w:ascii="Times New Roman" w:hAnsi="Times New Roman" w:cs="Times New Roman"/>
+          <w:sz w:val="28"/>
+          <w:szCs w:val="28"/>
+          <w:lang w:val="en-US"/>
+        </w:rPr>
+        <w:t>Enter</w:t>
+      </w:r>
+      <w:r>
+        <w:rPr>
+          <w:rFonts w:ascii="Times New Roman" w:hAnsi="Times New Roman" w:cs="Times New Roman"/>
+          <w:sz w:val="28"/>
+          <w:szCs w:val="28"/>
+        </w:rPr>
+        <w:t>»</w:t>
+      </w:r>
+      <w:r>
+        <w:rPr>
+          <w:rFonts w:ascii="Times New Roman" w:hAnsi="Times New Roman" w:cs="Times New Roman"/>
+          <w:sz w:val="28"/>
+          <w:szCs w:val="28"/>
+        </w:rPr>
+        <w:t>;</w:t>
+      </w:r>
+    </w:p>
+    <w:p>
+      <w:pPr>
+        <w:pStyle w:val="a3"/>
+        <w:numPr>
+          <w:ilvl w:val="0"/>
+          <w:numId w:val="10"/>
+        </w:numPr>
+        <w:spacing w:after="0" w:line="360" w:lineRule="auto"/>
+        <w:ind w:left="0" w:firstLine="709"/>
+        <w:jc w:val="both"/>
+        <w:rPr>
+          <w:rFonts w:ascii="Times New Roman" w:hAnsi="Times New Roman" w:cs="Times New Roman"/>
+          <w:sz w:val="28"/>
+          <w:szCs w:val="28"/>
+        </w:rPr>
+      </w:pPr>
+      <w:r>
+        <w:rPr>
+          <w:rFonts w:ascii="Times New Roman" w:hAnsi="Times New Roman" w:cs="Times New Roman"/>
+          <w:sz w:val="28"/>
+          <w:szCs w:val="28"/>
+        </w:rPr>
+        <w:t>Программа покажет все подходящие книги.</w:t>
+      </w:r>
+    </w:p>
+    <w:p>
+      <w:pPr>
+        <w:spacing w:after="0" w:line="360" w:lineRule="auto"/>
+        <w:ind w:firstLine="709"/>
+        <w:jc w:val="both"/>
+        <w:rPr>
+          <w:rFonts w:ascii="Times New Roman" w:hAnsi="Times New Roman" w:cs="Times New Roman"/>
+          <w:sz w:val="28"/>
+          <w:szCs w:val="28"/>
+        </w:rPr>
+      </w:pPr>
+      <w:r>
+        <w:rPr>
+          <w:rFonts w:ascii="Times New Roman" w:hAnsi="Times New Roman" w:cs="Times New Roman"/>
+          <w:sz w:val="28"/>
+          <w:szCs w:val="28"/>
+        </w:rPr>
+        <w:lastRenderedPageBreak/>
+        <w:t>Если книги на данную букву не существует, пользователь увидит сообщение «</w:t>
+      </w:r>
+      <w:r>
+        <w:rPr>
+          <w:rFonts w:ascii="Times New Roman" w:hAnsi="Times New Roman" w:cs="Times New Roman"/>
+          <w:sz w:val="28"/>
+          <w:szCs w:val="28"/>
+        </w:rPr>
+        <w:t>Книги не найдены.</w:t>
+      </w:r>
+      <w:r>
+        <w:rPr>
+          <w:rFonts w:ascii="Times New Roman" w:hAnsi="Times New Roman" w:cs="Times New Roman"/>
+          <w:sz w:val="28"/>
+          <w:szCs w:val="28"/>
+        </w:rPr>
+        <w:t>»</w:t>
+      </w:r>
+      <w:r>
+        <w:rPr>
+          <w:rFonts w:ascii="Times New Roman" w:hAnsi="Times New Roman" w:cs="Times New Roman"/>
+          <w:sz w:val="28"/>
+          <w:szCs w:val="28"/>
+        </w:rPr>
+        <w:t>.</w:t>
+      </w:r>
+    </w:p>
+    <w:p>
+      <w:pPr>
+        <w:pStyle w:val="a3"/>
+        <w:spacing w:after="0" w:line="360" w:lineRule="auto"/>
+        <w:ind w:left="0" w:firstLine="709"/>
+        <w:jc w:val="both"/>
+        <w:rPr>
+          <w:rFonts w:ascii="Times New Roman" w:hAnsi="Times New Roman" w:cs="Times New Roman"/>
+          <w:sz w:val="28"/>
+          <w:szCs w:val="28"/>
+        </w:rPr>
+      </w:pPr>
+      <w:r>
+        <w:rPr>
+          <w:rFonts w:ascii="Times New Roman" w:hAnsi="Times New Roman" w:cs="Times New Roman"/>
+          <w:sz w:val="28"/>
+          <w:szCs w:val="28"/>
+        </w:rPr>
+        <w:t>Все текстовые данные должны выводиться на исходном языке пользователя. Числовые данн</w:t>
+      </w:r>
+      <w:r>
+        <w:rPr>
+          <w:rFonts w:ascii="Times New Roman" w:hAnsi="Times New Roman" w:cs="Times New Roman"/>
+          <w:sz w:val="28"/>
+          <w:szCs w:val="28"/>
+        </w:rPr>
+        <w:t>ые выводятся арабскими цифрами.</w:t>
+      </w:r>
+    </w:p>
+    <w:p>
+      <w:pPr>
+        <w:spacing w:after="0" w:line="360" w:lineRule="auto"/>
+        <w:ind w:firstLine="709"/>
+        <w:contextualSpacing/>
+        <w:jc w:val="both"/>
+        <w:rPr>
+          <w:rFonts w:ascii="Times New Roman" w:hAnsi="Times New Roman" w:cs="Times New Roman"/>
+          <w:color w:val="0070C0"/>
+          <w:sz w:val="28"/>
+          <w:szCs w:val="28"/>
+        </w:rPr>
+      </w:pPr>
+      <w:r>
+        <w:rPr>
+          <w:rFonts w:ascii="Times New Roman" w:hAnsi="Times New Roman" w:cs="Times New Roman"/>
+          <w:color w:val="0070C0"/>
+          <w:sz w:val="28"/>
+          <w:szCs w:val="28"/>
+        </w:rPr>
+        <w:t>Описать форматы возможных запросов поиска пользователем</w:t>
+      </w:r>
+    </w:p>
+    <w:p>
+      <w:pPr>
+        <w:spacing w:after="0" w:line="360" w:lineRule="auto"/>
+        <w:ind w:firstLine="709"/>
+        <w:contextualSpacing/>
+        <w:jc w:val="center"/>
+        <w:rPr>
+          <w:rFonts w:ascii="Times New Roman" w:hAnsi="Times New Roman" w:cs="Times New Roman"/>
+          <w:color w:val="0070C0"/>
           <w:sz w:val="28"/>
           <w:szCs w:val="28"/>
         </w:rPr>
@@ -5222,16 +2490,16 @@
         <w:rPr>
           <w:rFonts w:ascii="Times New Roman" w:hAnsi="Times New Roman" w:cs="Times New Roman"/>
           <w:noProof/>
-          <w:color w:val="00B050"/>
+          <w:color w:val="0070C0"/>
           <w:sz w:val="28"/>
           <w:szCs w:val="28"/>
           <w:lang w:eastAsia="ru-RU"/>
         </w:rPr>
         <w:drawing>
-          <wp:inline distT="0" distB="0" distL="0" distR="0" wp14:anchorId="5702D7A5" wp14:editId="2317AE42">
-            <wp:extent cx="2514951" cy="200053"/>
-            <wp:effectExtent l="0" t="0" r="0" b="9525"/>
-            <wp:docPr id="13" name="Рисунок 13"/>
+          <wp:inline distT="0" distB="0" distL="0" distR="0" wp14:anchorId="5D01ADF0" wp14:editId="247AB292">
+            <wp:extent cx="2457793" cy="3219899"/>
+            <wp:effectExtent l="0" t="0" r="0" b="0"/>
+            <wp:docPr id="2092811927" name="Рисунок 1"/>
             <wp:cNvGraphicFramePr>
               <a:graphicFrameLocks xmlns:a="http://schemas.openxmlformats.org/drawingml/2006/main" noChangeAspect="1"/>
             </wp:cNvGraphicFramePr>
@@ -5239,7 +2507,7 @@
               <a:graphicData uri="http://schemas.openxmlformats.org/drawingml/2006/picture">
                 <pic:pic xmlns:pic="http://schemas.openxmlformats.org/drawingml/2006/picture">
                   <pic:nvPicPr>
-                    <pic:cNvPr id="1" name=""/>
+                    <pic:cNvPr id="2092811927" name=""/>
                     <pic:cNvPicPr/>
                   </pic:nvPicPr>
                   <pic:blipFill>
@@ -5251,7 +2519,7 @@
                   <pic:spPr>
                     <a:xfrm>
                       <a:off x="0" y="0"/>
-                      <a:ext cx="2514951" cy="200053"/>
+                      <a:ext cx="2457793" cy="3219899"/>
                     </a:xfrm>
                     <a:prstGeom prst="rect">
                       <a:avLst/>
@@ -5267,11 +2535,2028 @@
     <w:p>
       <w:pPr>
         <w:pStyle w:val="a3"/>
+        <w:numPr>
+          <w:ilvl w:val="0"/>
+          <w:numId w:val="8"/>
+        </w:numPr>
+        <w:spacing w:after="0" w:line="360" w:lineRule="auto"/>
+        <w:contextualSpacing w:val="0"/>
+        <w:jc w:val="both"/>
+        <w:rPr>
+          <w:rFonts w:ascii="Times New Roman" w:hAnsi="Times New Roman" w:cs="Times New Roman"/>
+          <w:sz w:val="28"/>
+          <w:szCs w:val="28"/>
+        </w:rPr>
+      </w:pPr>
+      <w:r>
+        <w:rPr>
+          <w:rFonts w:ascii="Times New Roman" w:hAnsi="Times New Roman" w:cs="Times New Roman"/>
+          <w:sz w:val="28"/>
+          <w:szCs w:val="28"/>
+        </w:rPr>
+        <w:t>Запись книги на человека</w:t>
+      </w:r>
+      <w:r>
+        <w:rPr>
+          <w:rFonts w:ascii="Times New Roman" w:hAnsi="Times New Roman" w:cs="Times New Roman"/>
+          <w:sz w:val="28"/>
+          <w:szCs w:val="28"/>
+        </w:rPr>
+        <w:t>:</w:t>
+      </w:r>
+    </w:p>
+    <w:p>
+      <w:pPr>
+        <w:spacing w:after="0" w:line="360" w:lineRule="auto"/>
+        <w:ind w:firstLine="709"/>
+        <w:contextualSpacing/>
+        <w:jc w:val="both"/>
+        <w:rPr>
+          <w:rFonts w:ascii="Times New Roman" w:hAnsi="Times New Roman" w:cs="Times New Roman"/>
+          <w:sz w:val="28"/>
+          <w:szCs w:val="28"/>
+        </w:rPr>
+      </w:pPr>
+      <w:r>
+        <w:rPr>
+          <w:rFonts w:ascii="Times New Roman" w:hAnsi="Times New Roman" w:cs="Times New Roman"/>
+          <w:sz w:val="28"/>
+          <w:szCs w:val="28"/>
+        </w:rPr>
+        <w:t xml:space="preserve">В программе можно указать, кто </w:t>
+      </w:r>
+      <w:r>
+        <w:rPr>
+          <w:rFonts w:ascii="Times New Roman" w:hAnsi="Times New Roman" w:cs="Times New Roman"/>
+          <w:sz w:val="28"/>
+          <w:szCs w:val="28"/>
+        </w:rPr>
+        <w:t xml:space="preserve">и когда </w:t>
+      </w:r>
+      <w:r>
+        <w:rPr>
+          <w:rFonts w:ascii="Times New Roman" w:hAnsi="Times New Roman" w:cs="Times New Roman"/>
+          <w:sz w:val="28"/>
+          <w:szCs w:val="28"/>
+        </w:rPr>
+        <w:t>взял определенную книгу. Это помогает библиотекарю контролировать выдачу и возврат книг, пре</w:t>
+      </w:r>
+      <w:r>
+        <w:rPr>
+          <w:rFonts w:ascii="Times New Roman" w:hAnsi="Times New Roman" w:cs="Times New Roman"/>
+          <w:sz w:val="28"/>
+          <w:szCs w:val="28"/>
+        </w:rPr>
+        <w:t>дотвращая их потерю</w:t>
+      </w:r>
+      <w:r>
+        <w:rPr>
+          <w:rFonts w:ascii="Times New Roman" w:hAnsi="Times New Roman" w:cs="Times New Roman"/>
+          <w:sz w:val="28"/>
+          <w:szCs w:val="28"/>
+        </w:rPr>
+        <w:t>.</w:t>
+      </w:r>
+    </w:p>
+    <w:p>
+      <w:pPr>
+        <w:spacing w:after="0" w:line="360" w:lineRule="auto"/>
+        <w:ind w:firstLine="709"/>
+        <w:jc w:val="both"/>
+        <w:rPr>
+          <w:rFonts w:ascii="Times New Roman" w:hAnsi="Times New Roman" w:cs="Times New Roman"/>
+          <w:sz w:val="28"/>
+          <w:szCs w:val="28"/>
+        </w:rPr>
+      </w:pPr>
+      <w:r>
+        <w:rPr>
+          <w:rFonts w:ascii="Times New Roman" w:hAnsi="Times New Roman" w:cs="Times New Roman"/>
+          <w:sz w:val="28"/>
+          <w:szCs w:val="28"/>
+        </w:rPr>
+        <w:t>Чтобы записать книгу за определенным человеком необходимо выполнить следующие шаги:</w:t>
+      </w:r>
+    </w:p>
+    <w:p>
+      <w:pPr>
+        <w:pStyle w:val="a3"/>
+        <w:numPr>
+          <w:ilvl w:val="0"/>
+          <w:numId w:val="11"/>
+        </w:numPr>
         <w:spacing w:after="0" w:line="360" w:lineRule="auto"/>
         <w:ind w:left="0" w:firstLine="709"/>
         <w:jc w:val="both"/>
         <w:rPr>
           <w:rFonts w:ascii="Times New Roman" w:hAnsi="Times New Roman" w:cs="Times New Roman"/>
+          <w:sz w:val="28"/>
+          <w:szCs w:val="28"/>
+        </w:rPr>
+      </w:pPr>
+      <w:r>
+        <w:rPr>
+          <w:rFonts w:ascii="Times New Roman" w:hAnsi="Times New Roman" w:cs="Times New Roman"/>
+          <w:sz w:val="28"/>
+          <w:szCs w:val="28"/>
+        </w:rPr>
+        <w:t xml:space="preserve">Введите </w:t>
+      </w:r>
+      <w:r>
+        <w:rPr>
+          <w:rFonts w:ascii="Times New Roman" w:hAnsi="Times New Roman" w:cs="Times New Roman"/>
+          <w:sz w:val="28"/>
+          <w:szCs w:val="28"/>
+        </w:rPr>
+        <w:t>5</w:t>
+      </w:r>
+      <w:r>
+        <w:rPr>
+          <w:rFonts w:ascii="Times New Roman" w:hAnsi="Times New Roman" w:cs="Times New Roman"/>
+          <w:sz w:val="28"/>
+          <w:szCs w:val="28"/>
+        </w:rPr>
+        <w:t xml:space="preserve"> в основном м</w:t>
+      </w:r>
+      <w:r>
+        <w:rPr>
+          <w:rFonts w:ascii="Times New Roman" w:hAnsi="Times New Roman" w:cs="Times New Roman"/>
+          <w:sz w:val="28"/>
+          <w:szCs w:val="28"/>
+        </w:rPr>
+        <w:t>еню для выбора опции «Добавить</w:t>
+      </w:r>
+      <w:r>
+        <w:rPr>
+          <w:rFonts w:ascii="Times New Roman" w:hAnsi="Times New Roman" w:cs="Times New Roman"/>
+          <w:sz w:val="28"/>
+          <w:szCs w:val="28"/>
+        </w:rPr>
+        <w:t xml:space="preserve"> </w:t>
+      </w:r>
+      <w:r>
+        <w:rPr>
+          <w:rFonts w:ascii="Times New Roman" w:hAnsi="Times New Roman" w:cs="Times New Roman"/>
+          <w:sz w:val="28"/>
+          <w:szCs w:val="28"/>
+        </w:rPr>
+        <w:t>ФИО</w:t>
+      </w:r>
+      <w:r>
+        <w:rPr>
+          <w:rFonts w:ascii="Times New Roman" w:hAnsi="Times New Roman" w:cs="Times New Roman"/>
+          <w:sz w:val="28"/>
+          <w:szCs w:val="28"/>
+        </w:rPr>
+        <w:t xml:space="preserve"> взявшего книгу»</w:t>
+      </w:r>
+      <w:r>
+        <w:rPr>
+          <w:rFonts w:ascii="Times New Roman" w:hAnsi="Times New Roman" w:cs="Times New Roman"/>
+          <w:sz w:val="28"/>
+          <w:szCs w:val="28"/>
+        </w:rPr>
+        <w:t>;</w:t>
+      </w:r>
+    </w:p>
+    <w:p>
+      <w:pPr>
+        <w:pStyle w:val="a3"/>
+        <w:numPr>
+          <w:ilvl w:val="0"/>
+          <w:numId w:val="11"/>
+        </w:numPr>
+        <w:spacing w:after="0" w:line="360" w:lineRule="auto"/>
+        <w:ind w:left="0" w:firstLine="709"/>
+        <w:jc w:val="both"/>
+        <w:rPr>
+          <w:rFonts w:ascii="Times New Roman" w:hAnsi="Times New Roman" w:cs="Times New Roman"/>
+          <w:sz w:val="28"/>
+          <w:szCs w:val="28"/>
+        </w:rPr>
+      </w:pPr>
+      <w:r>
+        <w:rPr>
+          <w:rFonts w:ascii="Times New Roman" w:hAnsi="Times New Roman" w:cs="Times New Roman"/>
+          <w:sz w:val="28"/>
+          <w:szCs w:val="28"/>
+        </w:rPr>
+        <w:t>Введите название книги</w:t>
+      </w:r>
+      <w:r>
+        <w:rPr>
+          <w:rFonts w:ascii="Times New Roman" w:hAnsi="Times New Roman" w:cs="Times New Roman"/>
+          <w:sz w:val="28"/>
+          <w:szCs w:val="28"/>
+          <w:lang w:val="en-US"/>
+        </w:rPr>
+        <w:t>;</w:t>
+      </w:r>
+    </w:p>
+    <w:p>
+      <w:pPr>
+        <w:pStyle w:val="a3"/>
+        <w:numPr>
+          <w:ilvl w:val="0"/>
+          <w:numId w:val="11"/>
+        </w:numPr>
+        <w:spacing w:after="0" w:line="360" w:lineRule="auto"/>
+        <w:ind w:left="0" w:firstLine="709"/>
+        <w:jc w:val="both"/>
+        <w:rPr>
+          <w:rFonts w:ascii="Times New Roman" w:hAnsi="Times New Roman" w:cs="Times New Roman"/>
+          <w:sz w:val="28"/>
+          <w:szCs w:val="28"/>
+        </w:rPr>
+      </w:pPr>
+      <w:r>
+        <w:rPr>
+          <w:rFonts w:ascii="Times New Roman" w:hAnsi="Times New Roman" w:cs="Times New Roman"/>
+          <w:sz w:val="28"/>
+          <w:szCs w:val="28"/>
+        </w:rPr>
+        <w:t>Подтвердите название книги нажав клавишу «</w:t>
+      </w:r>
+      <w:r>
+        <w:rPr>
+          <w:rFonts w:ascii="Times New Roman" w:hAnsi="Times New Roman" w:cs="Times New Roman"/>
+          <w:sz w:val="28"/>
+          <w:szCs w:val="28"/>
+          <w:lang w:val="en-US"/>
+        </w:rPr>
+        <w:t>Enter</w:t>
+      </w:r>
+      <w:r>
+        <w:rPr>
+          <w:rFonts w:ascii="Times New Roman" w:hAnsi="Times New Roman" w:cs="Times New Roman"/>
+          <w:sz w:val="28"/>
+          <w:szCs w:val="28"/>
+        </w:rPr>
+        <w:t>»;</w:t>
+      </w:r>
+    </w:p>
+    <w:p>
+      <w:pPr>
+        <w:pStyle w:val="a3"/>
+        <w:numPr>
+          <w:ilvl w:val="0"/>
+          <w:numId w:val="11"/>
+        </w:numPr>
+        <w:spacing w:after="0" w:line="360" w:lineRule="auto"/>
+        <w:ind w:left="0" w:firstLine="709"/>
+        <w:jc w:val="both"/>
+        <w:rPr>
+          <w:rFonts w:ascii="Times New Roman" w:hAnsi="Times New Roman" w:cs="Times New Roman"/>
+          <w:sz w:val="28"/>
+          <w:szCs w:val="28"/>
+        </w:rPr>
+      </w:pPr>
+      <w:r>
+        <w:rPr>
+          <w:rFonts w:ascii="Times New Roman" w:hAnsi="Times New Roman" w:cs="Times New Roman"/>
+          <w:sz w:val="28"/>
+          <w:szCs w:val="28"/>
+        </w:rPr>
+        <w:t>В</w:t>
+      </w:r>
+      <w:r>
+        <w:rPr>
+          <w:rFonts w:ascii="Times New Roman" w:hAnsi="Times New Roman" w:cs="Times New Roman"/>
+          <w:sz w:val="28"/>
+          <w:szCs w:val="28"/>
+        </w:rPr>
+        <w:t>ведите ФИО человека, взявшего книгу</w:t>
+      </w:r>
+      <w:r>
+        <w:rPr>
+          <w:rFonts w:ascii="Times New Roman" w:hAnsi="Times New Roman" w:cs="Times New Roman"/>
+          <w:sz w:val="28"/>
+          <w:szCs w:val="28"/>
+        </w:rPr>
+        <w:t>;</w:t>
+      </w:r>
+    </w:p>
+    <w:p>
+      <w:pPr>
+        <w:pStyle w:val="a3"/>
+        <w:numPr>
+          <w:ilvl w:val="0"/>
+          <w:numId w:val="11"/>
+        </w:numPr>
+        <w:spacing w:after="0" w:line="360" w:lineRule="auto"/>
+        <w:ind w:left="0" w:firstLine="709"/>
+        <w:jc w:val="both"/>
+        <w:rPr>
+          <w:rFonts w:ascii="Times New Roman" w:hAnsi="Times New Roman" w:cs="Times New Roman"/>
+          <w:sz w:val="28"/>
+          <w:szCs w:val="28"/>
+        </w:rPr>
+      </w:pPr>
+      <w:r>
+        <w:rPr>
+          <w:rFonts w:ascii="Times New Roman" w:hAnsi="Times New Roman" w:cs="Times New Roman"/>
+          <w:sz w:val="28"/>
+          <w:szCs w:val="28"/>
+        </w:rPr>
+        <w:t>Подтвердите ФИО нажав клавишу «</w:t>
+      </w:r>
+      <w:r>
+        <w:rPr>
+          <w:rFonts w:ascii="Times New Roman" w:hAnsi="Times New Roman" w:cs="Times New Roman"/>
+          <w:sz w:val="28"/>
+          <w:szCs w:val="28"/>
+          <w:lang w:val="en-US"/>
+        </w:rPr>
+        <w:t>Enter</w:t>
+      </w:r>
+      <w:r>
+        <w:rPr>
+          <w:rFonts w:ascii="Times New Roman" w:hAnsi="Times New Roman" w:cs="Times New Roman"/>
+          <w:sz w:val="28"/>
+          <w:szCs w:val="28"/>
+        </w:rPr>
+        <w:t>».</w:t>
+      </w:r>
+    </w:p>
+    <w:p>
+      <w:pPr>
+        <w:spacing w:after="0" w:line="360" w:lineRule="auto"/>
+        <w:ind w:firstLine="851"/>
+        <w:jc w:val="both"/>
+        <w:rPr>
+          <w:rFonts w:ascii="Times New Roman" w:hAnsi="Times New Roman" w:cs="Times New Roman"/>
+          <w:sz w:val="28"/>
+          <w:szCs w:val="28"/>
+        </w:rPr>
+      </w:pPr>
+      <w:r>
+        <w:rPr>
+          <w:rFonts w:ascii="Times New Roman" w:hAnsi="Times New Roman" w:cs="Times New Roman"/>
+          <w:sz w:val="28"/>
+          <w:szCs w:val="28"/>
+        </w:rPr>
+        <w:t>Если запрашиваемая книга отсутствует, то пользователь увидит сообщение «Книга не найдена».</w:t>
+      </w:r>
+    </w:p>
+    <w:p>
+      <w:pPr>
+        <w:spacing w:after="0" w:line="360" w:lineRule="auto"/>
+        <w:ind w:firstLine="709"/>
+        <w:jc w:val="both"/>
+        <w:rPr>
+          <w:rFonts w:ascii="Times New Roman" w:hAnsi="Times New Roman" w:cs="Times New Roman"/>
+          <w:sz w:val="28"/>
+          <w:szCs w:val="28"/>
+        </w:rPr>
+      </w:pPr>
+      <w:r>
+        <w:rPr>
+          <w:rFonts w:ascii="Times New Roman" w:hAnsi="Times New Roman" w:cs="Times New Roman"/>
+          <w:sz w:val="28"/>
+          <w:szCs w:val="28"/>
+        </w:rPr>
+        <w:lastRenderedPageBreak/>
+        <w:t>Чтобы вернуть книгу необходимо выполнить следующие шаги:</w:t>
+      </w:r>
+    </w:p>
+    <w:p>
+      <w:pPr>
+        <w:pStyle w:val="a3"/>
+        <w:numPr>
+          <w:ilvl w:val="0"/>
+          <w:numId w:val="36"/>
+        </w:numPr>
+        <w:spacing w:after="0" w:line="360" w:lineRule="auto"/>
+        <w:ind w:left="0" w:firstLine="709"/>
+        <w:jc w:val="both"/>
+        <w:rPr>
+          <w:rFonts w:ascii="Times New Roman" w:hAnsi="Times New Roman" w:cs="Times New Roman"/>
+          <w:sz w:val="28"/>
+          <w:szCs w:val="28"/>
+        </w:rPr>
+      </w:pPr>
+      <w:r>
+        <w:rPr>
+          <w:rFonts w:ascii="Times New Roman" w:hAnsi="Times New Roman" w:cs="Times New Roman"/>
+          <w:sz w:val="28"/>
+          <w:szCs w:val="28"/>
+        </w:rPr>
+        <w:t>Введите 6 в основном меню для выбора опции «Вернуть книгу»;</w:t>
+      </w:r>
+    </w:p>
+    <w:p>
+      <w:pPr>
+        <w:pStyle w:val="a3"/>
+        <w:numPr>
+          <w:ilvl w:val="0"/>
+          <w:numId w:val="36"/>
+        </w:numPr>
+        <w:spacing w:after="0" w:line="360" w:lineRule="auto"/>
+        <w:ind w:left="0" w:firstLine="709"/>
+        <w:jc w:val="both"/>
+        <w:rPr>
+          <w:rFonts w:ascii="Times New Roman" w:hAnsi="Times New Roman" w:cs="Times New Roman"/>
+          <w:sz w:val="28"/>
+          <w:szCs w:val="28"/>
+        </w:rPr>
+      </w:pPr>
+      <w:r>
+        <w:rPr>
+          <w:rFonts w:ascii="Times New Roman" w:hAnsi="Times New Roman" w:cs="Times New Roman"/>
+          <w:sz w:val="28"/>
+          <w:szCs w:val="28"/>
+        </w:rPr>
+        <w:t>Введите название книги</w:t>
+      </w:r>
+      <w:r>
+        <w:rPr>
+          <w:rFonts w:ascii="Times New Roman" w:hAnsi="Times New Roman" w:cs="Times New Roman"/>
+          <w:sz w:val="28"/>
+          <w:szCs w:val="28"/>
+          <w:lang w:val="en-US"/>
+        </w:rPr>
+        <w:t>;</w:t>
+      </w:r>
+    </w:p>
+    <w:p>
+      <w:pPr>
+        <w:pStyle w:val="a3"/>
+        <w:numPr>
+          <w:ilvl w:val="0"/>
+          <w:numId w:val="36"/>
+        </w:numPr>
+        <w:spacing w:after="0" w:line="360" w:lineRule="auto"/>
+        <w:ind w:left="0" w:firstLine="709"/>
+        <w:jc w:val="both"/>
+        <w:rPr>
+          <w:rFonts w:ascii="Times New Roman" w:hAnsi="Times New Roman" w:cs="Times New Roman"/>
+          <w:sz w:val="28"/>
+          <w:szCs w:val="28"/>
+        </w:rPr>
+      </w:pPr>
+      <w:r>
+        <w:rPr>
+          <w:rFonts w:ascii="Times New Roman" w:hAnsi="Times New Roman" w:cs="Times New Roman"/>
+          <w:sz w:val="28"/>
+          <w:szCs w:val="28"/>
+        </w:rPr>
+        <w:t>Подтвердите название книги нажав клавишу «</w:t>
+      </w:r>
+      <w:r>
+        <w:rPr>
+          <w:rFonts w:ascii="Times New Roman" w:hAnsi="Times New Roman" w:cs="Times New Roman"/>
+          <w:sz w:val="28"/>
+          <w:szCs w:val="28"/>
+          <w:lang w:val="en-US"/>
+        </w:rPr>
+        <w:t>Enter</w:t>
+      </w:r>
+      <w:r>
+        <w:rPr>
+          <w:rFonts w:ascii="Times New Roman" w:hAnsi="Times New Roman" w:cs="Times New Roman"/>
+          <w:sz w:val="28"/>
+          <w:szCs w:val="28"/>
+        </w:rPr>
+        <w:t>»</w:t>
+      </w:r>
+      <w:r>
+        <w:rPr>
+          <w:rFonts w:ascii="Times New Roman" w:hAnsi="Times New Roman" w:cs="Times New Roman"/>
+          <w:sz w:val="28"/>
+          <w:szCs w:val="28"/>
+        </w:rPr>
+        <w:t>.</w:t>
+      </w:r>
+    </w:p>
+    <w:p>
+      <w:pPr>
+        <w:spacing w:after="0" w:line="360" w:lineRule="auto"/>
+        <w:ind w:firstLine="709"/>
+        <w:jc w:val="both"/>
+        <w:rPr>
+          <w:rFonts w:ascii="Times New Roman" w:hAnsi="Times New Roman" w:cs="Times New Roman"/>
+          <w:sz w:val="28"/>
+          <w:szCs w:val="28"/>
+        </w:rPr>
+      </w:pPr>
+      <w:bookmarkStart w:id="3" w:name="_GoBack"/>
+      <w:bookmarkEnd w:id="3"/>
+      <w:r>
+        <w:rPr>
+          <w:rFonts w:ascii="Times New Roman" w:hAnsi="Times New Roman" w:cs="Times New Roman"/>
+          <w:sz w:val="28"/>
+          <w:szCs w:val="28"/>
+        </w:rPr>
+        <w:t>Если запрашиваемая книга отсутствует, то пользователь увидит сообщение «Книга не найдена».</w:t>
+      </w:r>
+      <w:bookmarkStart w:id="4" w:name="_Toc189166985"/>
+    </w:p>
+    <w:p>
+      <w:pPr>
+        <w:pStyle w:val="a3"/>
+        <w:numPr>
+          <w:ilvl w:val="0"/>
+          <w:numId w:val="8"/>
+        </w:numPr>
+        <w:spacing w:after="0" w:line="360" w:lineRule="auto"/>
+        <w:contextualSpacing w:val="0"/>
+        <w:jc w:val="both"/>
+        <w:rPr>
+          <w:rFonts w:ascii="Times New Roman" w:hAnsi="Times New Roman" w:cs="Times New Roman"/>
+          <w:sz w:val="28"/>
+          <w:szCs w:val="28"/>
+        </w:rPr>
+      </w:pPr>
+      <w:r>
+        <w:rPr>
+          <w:rFonts w:ascii="Times New Roman" w:hAnsi="Times New Roman" w:cs="Times New Roman"/>
+          <w:sz w:val="28"/>
+          <w:szCs w:val="28"/>
+        </w:rPr>
+        <w:t>Выход из программы</w:t>
+      </w:r>
+      <w:r>
+        <w:rPr>
+          <w:rFonts w:ascii="Times New Roman" w:hAnsi="Times New Roman" w:cs="Times New Roman"/>
+          <w:sz w:val="28"/>
+          <w:szCs w:val="28"/>
+        </w:rPr>
+        <w:t>:</w:t>
+      </w:r>
+    </w:p>
+    <w:p>
+      <w:pPr>
+        <w:spacing w:after="0" w:line="360" w:lineRule="auto"/>
+        <w:jc w:val="both"/>
+        <w:rPr>
+          <w:rFonts w:ascii="Times New Roman" w:hAnsi="Times New Roman" w:cs="Times New Roman"/>
+          <w:sz w:val="28"/>
+          <w:szCs w:val="28"/>
+        </w:rPr>
+      </w:pPr>
+      <w:r>
+        <w:rPr>
+          <w:rFonts w:ascii="Times New Roman" w:hAnsi="Times New Roman" w:cs="Times New Roman"/>
+          <w:sz w:val="28"/>
+          <w:szCs w:val="28"/>
+        </w:rPr>
+        <w:t xml:space="preserve">Чтобы </w:t>
+      </w:r>
+      <w:r>
+        <w:rPr>
+          <w:rFonts w:ascii="Times New Roman" w:hAnsi="Times New Roman" w:cs="Times New Roman"/>
+          <w:sz w:val="28"/>
+          <w:szCs w:val="28"/>
+        </w:rPr>
+        <w:t xml:space="preserve">выйти из программы </w:t>
+      </w:r>
+      <w:r>
+        <w:rPr>
+          <w:rFonts w:ascii="Times New Roman" w:hAnsi="Times New Roman" w:cs="Times New Roman"/>
+          <w:sz w:val="28"/>
+          <w:szCs w:val="28"/>
+        </w:rPr>
+        <w:t>необходимо выполнить следующие шаги:</w:t>
+      </w:r>
+    </w:p>
+    <w:p>
+      <w:pPr>
+        <w:pStyle w:val="a3"/>
+        <w:numPr>
+          <w:ilvl w:val="0"/>
+          <w:numId w:val="37"/>
+        </w:numPr>
+        <w:spacing w:after="0" w:line="360" w:lineRule="auto"/>
+        <w:jc w:val="both"/>
+        <w:rPr>
+          <w:rFonts w:ascii="Times New Roman" w:hAnsi="Times New Roman" w:cs="Times New Roman"/>
+          <w:sz w:val="28"/>
+          <w:szCs w:val="28"/>
+        </w:rPr>
+      </w:pPr>
+      <w:r>
+        <w:rPr>
+          <w:rFonts w:ascii="Times New Roman" w:hAnsi="Times New Roman" w:cs="Times New Roman"/>
+          <w:sz w:val="28"/>
+          <w:szCs w:val="28"/>
+        </w:rPr>
+        <w:t xml:space="preserve">Введите </w:t>
+      </w:r>
+      <w:r>
+        <w:rPr>
+          <w:rFonts w:ascii="Times New Roman" w:hAnsi="Times New Roman" w:cs="Times New Roman"/>
+          <w:sz w:val="28"/>
+          <w:szCs w:val="28"/>
+        </w:rPr>
+        <w:t>7</w:t>
+      </w:r>
+      <w:r>
+        <w:rPr>
+          <w:rFonts w:ascii="Times New Roman" w:hAnsi="Times New Roman" w:cs="Times New Roman"/>
+          <w:sz w:val="28"/>
+          <w:szCs w:val="28"/>
+        </w:rPr>
+        <w:t xml:space="preserve"> в основном меню для выбора опции «</w:t>
+      </w:r>
+      <w:r>
+        <w:rPr>
+          <w:rFonts w:ascii="Times New Roman" w:hAnsi="Times New Roman" w:cs="Times New Roman"/>
+          <w:sz w:val="28"/>
+          <w:szCs w:val="28"/>
+        </w:rPr>
+        <w:t>Выход</w:t>
+      </w:r>
+      <w:r>
+        <w:rPr>
+          <w:rFonts w:ascii="Times New Roman" w:hAnsi="Times New Roman" w:cs="Times New Roman"/>
+          <w:sz w:val="28"/>
+          <w:szCs w:val="28"/>
+        </w:rPr>
+        <w:t>»</w:t>
+      </w:r>
+      <w:r>
+        <w:rPr>
+          <w:rFonts w:ascii="Times New Roman" w:hAnsi="Times New Roman" w:cs="Times New Roman"/>
+          <w:sz w:val="28"/>
+          <w:szCs w:val="28"/>
+        </w:rPr>
+        <w:t>.</w:t>
+      </w:r>
+    </w:p>
+    <w:p>
+      <w:pPr>
+        <w:spacing w:after="0" w:line="360" w:lineRule="auto"/>
+        <w:ind w:firstLine="851"/>
+        <w:jc w:val="both"/>
+        <w:rPr>
+          <w:rFonts w:ascii="Times New Roman" w:hAnsi="Times New Roman" w:cs="Times New Roman"/>
+          <w:sz w:val="28"/>
+          <w:szCs w:val="28"/>
+        </w:rPr>
+      </w:pPr>
+      <w:r>
+        <w:rPr>
+          <w:rFonts w:ascii="Times New Roman" w:hAnsi="Times New Roman" w:cs="Times New Roman"/>
+          <w:b/>
+          <w:sz w:val="28"/>
+          <w:szCs w:val="28"/>
+        </w:rPr>
+        <w:br w:type="page"/>
+      </w:r>
+    </w:p>
+    <w:p>
+      <w:pPr>
+        <w:pStyle w:val="1"/>
+        <w:spacing w:after="240" w:line="360" w:lineRule="auto"/>
+        <w:ind w:firstLine="709"/>
+        <w:rPr>
+          <w:rFonts w:ascii="Times New Roman" w:hAnsi="Times New Roman" w:cs="Times New Roman"/>
+          <w:color w:val="auto"/>
+          <w:sz w:val="28"/>
+          <w:szCs w:val="28"/>
+        </w:rPr>
+      </w:pPr>
+      <w:r>
+        <w:rPr>
+          <w:rFonts w:ascii="Times New Roman" w:hAnsi="Times New Roman" w:cs="Times New Roman"/>
+          <w:b/>
+          <w:color w:val="auto"/>
+          <w:sz w:val="28"/>
+          <w:szCs w:val="28"/>
+        </w:rPr>
+        <w:lastRenderedPageBreak/>
+        <w:t xml:space="preserve">Раздел 3. </w:t>
+      </w:r>
+      <w:r>
+        <w:rPr>
+          <w:rFonts w:ascii="Times New Roman" w:hAnsi="Times New Roman" w:cs="Times New Roman"/>
+          <w:color w:val="auto"/>
+          <w:sz w:val="28"/>
+          <w:szCs w:val="28"/>
+        </w:rPr>
+        <w:t>Модульная структура проектируемого ПС</w:t>
+      </w:r>
+      <w:bookmarkEnd w:id="4"/>
+    </w:p>
+    <w:p>
+      <w:pPr>
+        <w:pStyle w:val="a3"/>
+        <w:spacing w:after="0" w:line="360" w:lineRule="auto"/>
+        <w:ind w:left="0" w:firstLine="709"/>
+        <w:jc w:val="both"/>
+        <w:rPr>
+          <w:rFonts w:ascii="Times New Roman" w:hAnsi="Times New Roman" w:cs="Times New Roman"/>
+          <w:b/>
+          <w:bCs/>
+          <w:color w:val="FF0000"/>
+          <w:sz w:val="28"/>
+          <w:szCs w:val="28"/>
+        </w:rPr>
+      </w:pPr>
+      <w:r>
+        <w:rPr>
+          <w:rFonts w:ascii="Times New Roman" w:hAnsi="Times New Roman" w:cs="Times New Roman"/>
+          <w:b/>
+          <w:bCs/>
+          <w:color w:val="FF0000"/>
+          <w:sz w:val="28"/>
+          <w:szCs w:val="28"/>
+        </w:rPr>
+        <w:t>Раздел должен начинаться диаграммой классов!</w:t>
+      </w:r>
+      <w:r>
+        <w:rPr>
+          <w:rFonts w:ascii="Times New Roman" w:hAnsi="Times New Roman" w:cs="Times New Roman"/>
+          <w:b/>
+          <w:bCs/>
+          <w:color w:val="FF0000"/>
+          <w:sz w:val="28"/>
+          <w:szCs w:val="28"/>
+        </w:rPr>
+        <w:t>!!</w:t>
+      </w:r>
+    </w:p>
+    <w:p>
+      <w:pPr>
+        <w:pStyle w:val="a3"/>
+        <w:spacing w:after="0" w:line="360" w:lineRule="auto"/>
+        <w:ind w:left="0" w:firstLine="709"/>
+        <w:jc w:val="both"/>
+        <w:rPr>
+          <w:rFonts w:ascii="Times New Roman" w:hAnsi="Times New Roman" w:cs="Times New Roman"/>
+          <w:b/>
+          <w:bCs/>
+          <w:color w:val="7030A0"/>
+          <w:sz w:val="28"/>
+          <w:szCs w:val="28"/>
+        </w:rPr>
+      </w:pPr>
+      <w:r>
+        <w:rPr>
+          <w:rFonts w:ascii="Times New Roman" w:hAnsi="Times New Roman" w:cs="Times New Roman"/>
+          <w:b/>
+          <w:bCs/>
+          <w:color w:val="7030A0"/>
+          <w:sz w:val="28"/>
+          <w:szCs w:val="28"/>
+        </w:rPr>
+        <w:t>Дорисуй что он хочет, я не шарю</w:t>
+      </w:r>
+    </w:p>
+    <w:p>
+      <w:pPr>
+        <w:pStyle w:val="a3"/>
+        <w:spacing w:after="0" w:line="360" w:lineRule="auto"/>
+        <w:ind w:left="0" w:firstLine="709"/>
+        <w:jc w:val="both"/>
+        <w:rPr>
+          <w:rFonts w:ascii="Times New Roman" w:hAnsi="Times New Roman" w:cs="Times New Roman"/>
+          <w:color w:val="FF0000"/>
+          <w:sz w:val="28"/>
+          <w:szCs w:val="28"/>
+        </w:rPr>
+      </w:pPr>
+      <w:r>
+        <w:rPr>
+          <w:rFonts w:ascii="Times New Roman" w:hAnsi="Times New Roman" w:cs="Times New Roman"/>
+          <w:b/>
+          <w:color w:val="FF0000"/>
+          <w:sz w:val="28"/>
+          <w:szCs w:val="28"/>
+        </w:rPr>
+        <w:t xml:space="preserve">Описание методов и полей приводить в сигнатуре </w:t>
+      </w:r>
+      <w:r>
+        <w:rPr>
+          <w:rFonts w:ascii="Times New Roman" w:hAnsi="Times New Roman" w:cs="Times New Roman"/>
+          <w:b/>
+          <w:color w:val="FF0000"/>
+          <w:sz w:val="28"/>
+          <w:szCs w:val="28"/>
+          <w:lang w:val="en-US"/>
+        </w:rPr>
+        <w:t>C</w:t>
+      </w:r>
+      <w:r>
+        <w:rPr>
+          <w:rFonts w:ascii="Times New Roman" w:hAnsi="Times New Roman" w:cs="Times New Roman"/>
+          <w:b/>
+          <w:color w:val="FF0000"/>
+          <w:sz w:val="28"/>
+          <w:szCs w:val="28"/>
+        </w:rPr>
+        <w:t xml:space="preserve">#!!! </w:t>
+      </w:r>
+      <w:r>
+        <w:rPr>
+          <w:rFonts w:ascii="Times New Roman" w:hAnsi="Times New Roman" w:cs="Times New Roman"/>
+          <w:color w:val="FF0000"/>
+          <w:sz w:val="28"/>
+          <w:szCs w:val="28"/>
+        </w:rPr>
+        <w:t>Сигнатура метода представляет собой тип возвращаемого значения, имя и список аргументов, сигнатура поля – тип и имя. Сигнатуру классов (их полей и методов) отобразить на диаграмме классов, а также их связи.</w:t>
+      </w:r>
+    </w:p>
+    <w:p>
+      <w:pPr>
+        <w:pStyle w:val="a3"/>
+        <w:spacing w:after="0" w:line="360" w:lineRule="auto"/>
+        <w:ind w:left="0" w:firstLine="709"/>
+        <w:jc w:val="both"/>
+        <w:rPr>
+          <w:rFonts w:ascii="Times New Roman" w:hAnsi="Times New Roman" w:cs="Times New Roman"/>
+          <w:b/>
+          <w:bCs/>
+          <w:sz w:val="28"/>
+          <w:szCs w:val="28"/>
+        </w:rPr>
+      </w:pPr>
+    </w:p>
+    <w:p>
+      <w:pPr>
+        <w:pStyle w:val="a3"/>
+        <w:spacing w:after="0" w:line="360" w:lineRule="auto"/>
+        <w:ind w:left="0" w:firstLine="709"/>
+        <w:jc w:val="both"/>
+        <w:rPr>
+          <w:rFonts w:ascii="Times New Roman" w:hAnsi="Times New Roman" w:cs="Times New Roman"/>
+          <w:sz w:val="28"/>
+          <w:szCs w:val="28"/>
+        </w:rPr>
+      </w:pPr>
+      <w:r>
+        <w:rPr>
+          <w:rFonts w:ascii="Times New Roman" w:hAnsi="Times New Roman" w:cs="Times New Roman"/>
+          <w:b/>
+          <w:bCs/>
+          <w:sz w:val="28"/>
+          <w:szCs w:val="28"/>
+        </w:rPr>
+        <w:t>Класс</w:t>
+      </w:r>
+      <w:r>
+        <w:rPr>
+          <w:rFonts w:ascii="Times New Roman" w:hAnsi="Times New Roman" w:cs="Times New Roman"/>
+          <w:b/>
+          <w:bCs/>
+          <w:sz w:val="28"/>
+          <w:szCs w:val="28"/>
+        </w:rPr>
+        <w:t>:</w:t>
+      </w:r>
+      <w:r>
+        <w:rPr>
+          <w:rFonts w:ascii="Times New Roman" w:hAnsi="Times New Roman" w:cs="Times New Roman"/>
+          <w:sz w:val="28"/>
+          <w:szCs w:val="28"/>
+        </w:rPr>
+        <w:t xml:space="preserve"> </w:t>
+      </w:r>
+      <w:proofErr w:type="spellStart"/>
+      <w:r>
+        <w:rPr>
+          <w:rFonts w:ascii="Times New Roman" w:hAnsi="Times New Roman" w:cs="Times New Roman"/>
+          <w:sz w:val="28"/>
+          <w:szCs w:val="28"/>
+        </w:rPr>
+        <w:t>Выбор_действия</w:t>
+      </w:r>
+      <w:proofErr w:type="spellEnd"/>
+    </w:p>
+    <w:p>
+      <w:pPr>
+        <w:pStyle w:val="a3"/>
+        <w:spacing w:after="0" w:line="360" w:lineRule="auto"/>
+        <w:ind w:left="0" w:firstLine="709"/>
+        <w:jc w:val="both"/>
+        <w:rPr>
+          <w:rFonts w:ascii="Times New Roman" w:hAnsi="Times New Roman" w:cs="Times New Roman"/>
+          <w:sz w:val="28"/>
+          <w:szCs w:val="28"/>
+        </w:rPr>
+      </w:pPr>
+      <w:r>
+        <w:rPr>
+          <w:rFonts w:ascii="Times New Roman" w:hAnsi="Times New Roman" w:cs="Times New Roman"/>
+          <w:sz w:val="28"/>
+          <w:szCs w:val="28"/>
+        </w:rPr>
+        <w:t>Данные класса:</w:t>
+      </w:r>
+    </w:p>
+    <w:p>
+      <w:pPr>
+        <w:pStyle w:val="a3"/>
+        <w:spacing w:after="0" w:line="360" w:lineRule="auto"/>
+        <w:ind w:left="0" w:firstLine="709"/>
+        <w:jc w:val="both"/>
+        <w:rPr>
+          <w:rFonts w:ascii="Times New Roman" w:hAnsi="Times New Roman" w:cs="Times New Roman"/>
+          <w:color w:val="7030A0"/>
+          <w:sz w:val="28"/>
+          <w:szCs w:val="28"/>
+        </w:rPr>
+      </w:pPr>
+      <w:proofErr w:type="spellStart"/>
+      <w:r>
+        <w:rPr>
+          <w:rFonts w:ascii="Times New Roman" w:hAnsi="Times New Roman" w:cs="Times New Roman"/>
+          <w:sz w:val="28"/>
+          <w:szCs w:val="28"/>
+        </w:rPr>
+        <w:t>Запись_CSV_файла</w:t>
+      </w:r>
+      <w:proofErr w:type="spellEnd"/>
+      <w:r>
+        <w:rPr>
+          <w:rFonts w:ascii="Times New Roman" w:hAnsi="Times New Roman" w:cs="Times New Roman"/>
+          <w:sz w:val="28"/>
+          <w:szCs w:val="28"/>
+        </w:rPr>
+        <w:t xml:space="preserve"> </w:t>
+      </w:r>
+      <w:proofErr w:type="spellStart"/>
+      <w:r>
+        <w:rPr>
+          <w:rFonts w:ascii="Times New Roman" w:hAnsi="Times New Roman" w:cs="Times New Roman"/>
+          <w:color w:val="000000" w:themeColor="text1"/>
+          <w:sz w:val="28"/>
+          <w:szCs w:val="28"/>
+        </w:rPr>
+        <w:t>Запись_чтение_CSV</w:t>
+      </w:r>
+      <w:proofErr w:type="spellEnd"/>
+      <w:r>
+        <w:rPr>
+          <w:rFonts w:ascii="Times New Roman" w:hAnsi="Times New Roman" w:cs="Times New Roman"/>
+          <w:color w:val="000000" w:themeColor="text1"/>
+          <w:sz w:val="28"/>
+          <w:szCs w:val="28"/>
+        </w:rPr>
+        <w:t xml:space="preserve"> —</w:t>
+      </w:r>
+      <w:r>
+        <w:rPr>
+          <w:rFonts w:ascii="Times New Roman" w:hAnsi="Times New Roman" w:cs="Times New Roman"/>
+          <w:color w:val="000000" w:themeColor="text1"/>
+          <w:sz w:val="28"/>
+          <w:szCs w:val="28"/>
+        </w:rPr>
+        <w:t xml:space="preserve"> </w:t>
+      </w:r>
+      <w:r>
+        <w:rPr>
+          <w:rFonts w:ascii="Times New Roman" w:hAnsi="Times New Roman" w:cs="Times New Roman"/>
+          <w:color w:val="000000" w:themeColor="text1"/>
+          <w:sz w:val="28"/>
+          <w:szCs w:val="28"/>
+        </w:rPr>
+        <w:t xml:space="preserve">экземпляр класса </w:t>
+      </w:r>
+      <w:proofErr w:type="spellStart"/>
+      <w:r>
+        <w:rPr>
+          <w:rFonts w:ascii="Times New Roman" w:hAnsi="Times New Roman" w:cs="Times New Roman"/>
+          <w:color w:val="000000" w:themeColor="text1"/>
+          <w:sz w:val="28"/>
+          <w:szCs w:val="28"/>
+        </w:rPr>
+        <w:t>Запись_CSV_файла</w:t>
+      </w:r>
+      <w:proofErr w:type="spellEnd"/>
+      <w:r>
+        <w:rPr>
+          <w:rFonts w:ascii="Times New Roman" w:hAnsi="Times New Roman" w:cs="Times New Roman"/>
+          <w:color w:val="000000" w:themeColor="text1"/>
+          <w:sz w:val="28"/>
+          <w:szCs w:val="28"/>
+        </w:rPr>
+        <w:t xml:space="preserve"> для работы с CSV файлом.</w:t>
+      </w:r>
+    </w:p>
+    <w:p>
+      <w:pPr>
+        <w:pStyle w:val="a3"/>
+        <w:spacing w:after="0" w:line="360" w:lineRule="auto"/>
+        <w:ind w:left="0" w:firstLine="709"/>
+        <w:jc w:val="both"/>
+        <w:rPr>
+          <w:rFonts w:ascii="Times New Roman" w:hAnsi="Times New Roman" w:cs="Times New Roman"/>
+          <w:sz w:val="28"/>
+          <w:szCs w:val="28"/>
+        </w:rPr>
+      </w:pPr>
+      <w:proofErr w:type="spellStart"/>
+      <w:r>
+        <w:rPr>
+          <w:rFonts w:ascii="Times New Roman" w:hAnsi="Times New Roman" w:cs="Times New Roman"/>
+          <w:sz w:val="28"/>
+          <w:szCs w:val="28"/>
+        </w:rPr>
+        <w:t>List</w:t>
+      </w:r>
+      <w:proofErr w:type="spellEnd"/>
+      <w:r>
+        <w:rPr>
+          <w:rFonts w:ascii="Times New Roman" w:hAnsi="Times New Roman" w:cs="Times New Roman"/>
+          <w:sz w:val="28"/>
+          <w:szCs w:val="28"/>
+        </w:rPr>
+        <w:t>&lt;</w:t>
+      </w:r>
+      <w:proofErr w:type="spellStart"/>
+      <w:r>
+        <w:rPr>
+          <w:rFonts w:ascii="Times New Roman" w:hAnsi="Times New Roman" w:cs="Times New Roman"/>
+          <w:sz w:val="28"/>
+          <w:szCs w:val="28"/>
+        </w:rPr>
+        <w:t>Записанная_книга</w:t>
+      </w:r>
+      <w:proofErr w:type="spellEnd"/>
+      <w:r>
+        <w:rPr>
+          <w:rFonts w:ascii="Times New Roman" w:hAnsi="Times New Roman" w:cs="Times New Roman"/>
+          <w:sz w:val="28"/>
+          <w:szCs w:val="28"/>
+        </w:rPr>
+        <w:t>&gt; книги</w:t>
+      </w:r>
+      <w:r>
+        <w:rPr>
+          <w:rFonts w:ascii="Times New Roman" w:hAnsi="Times New Roman" w:cs="Times New Roman"/>
+          <w:sz w:val="28"/>
+          <w:szCs w:val="28"/>
+        </w:rPr>
+        <w:t xml:space="preserve"> — список всех книг в библиотеке.</w:t>
+      </w:r>
+    </w:p>
+    <w:p>
+      <w:pPr>
+        <w:pStyle w:val="a3"/>
+        <w:spacing w:after="0" w:line="360" w:lineRule="auto"/>
+        <w:ind w:left="0" w:firstLine="709"/>
+        <w:jc w:val="both"/>
+        <w:rPr>
+          <w:rFonts w:ascii="Times New Roman" w:hAnsi="Times New Roman" w:cs="Times New Roman"/>
+          <w:sz w:val="28"/>
+          <w:szCs w:val="28"/>
+        </w:rPr>
+      </w:pPr>
+      <w:proofErr w:type="spellStart"/>
+      <w:r>
+        <w:rPr>
+          <w:rFonts w:ascii="Times New Roman" w:hAnsi="Times New Roman" w:cs="Times New Roman"/>
+          <w:sz w:val="28"/>
+          <w:szCs w:val="28"/>
+          <w:lang w:val="en-US"/>
+        </w:rPr>
+        <w:t>const</w:t>
+      </w:r>
+      <w:proofErr w:type="spellEnd"/>
+      <w:r>
+        <w:rPr>
+          <w:rFonts w:ascii="Times New Roman" w:hAnsi="Times New Roman" w:cs="Times New Roman"/>
+          <w:sz w:val="28"/>
+          <w:szCs w:val="28"/>
+        </w:rPr>
+        <w:t xml:space="preserve"> </w:t>
+      </w:r>
+      <w:r>
+        <w:rPr>
+          <w:rFonts w:ascii="Times New Roman" w:hAnsi="Times New Roman" w:cs="Times New Roman"/>
+          <w:sz w:val="28"/>
+          <w:szCs w:val="28"/>
+          <w:lang w:val="en-US"/>
+        </w:rPr>
+        <w:t>string</w:t>
+      </w:r>
+      <w:r>
+        <w:rPr>
+          <w:rFonts w:ascii="Times New Roman" w:hAnsi="Times New Roman" w:cs="Times New Roman"/>
+          <w:sz w:val="28"/>
+          <w:szCs w:val="28"/>
+        </w:rPr>
+        <w:t xml:space="preserve"> </w:t>
+      </w:r>
+      <w:proofErr w:type="spellStart"/>
+      <w:r>
+        <w:rPr>
+          <w:rFonts w:ascii="Times New Roman" w:hAnsi="Times New Roman" w:cs="Times New Roman"/>
+          <w:sz w:val="28"/>
+          <w:szCs w:val="28"/>
+        </w:rPr>
+        <w:t>Путь_к_файлу</w:t>
+      </w:r>
+      <w:proofErr w:type="spellEnd"/>
+      <w:r>
+        <w:rPr>
+          <w:rFonts w:ascii="Times New Roman" w:hAnsi="Times New Roman" w:cs="Times New Roman"/>
+          <w:sz w:val="28"/>
+          <w:szCs w:val="28"/>
+        </w:rPr>
+        <w:t xml:space="preserve"> — </w:t>
+      </w:r>
+      <w:r>
+        <w:rPr>
+          <w:rFonts w:ascii="Times New Roman" w:hAnsi="Times New Roman" w:cs="Times New Roman"/>
+          <w:sz w:val="28"/>
+          <w:szCs w:val="28"/>
+        </w:rPr>
+        <w:t>п</w:t>
+      </w:r>
+      <w:r>
+        <w:rPr>
+          <w:rFonts w:ascii="Times New Roman" w:hAnsi="Times New Roman" w:cs="Times New Roman"/>
+          <w:sz w:val="28"/>
+          <w:szCs w:val="28"/>
+        </w:rPr>
+        <w:t>уть к файлу, в котором хранятся данные о книгах</w:t>
+      </w:r>
+      <w:r>
+        <w:rPr>
+          <w:rFonts w:ascii="Times New Roman" w:hAnsi="Times New Roman" w:cs="Times New Roman"/>
+          <w:sz w:val="28"/>
+          <w:szCs w:val="28"/>
+        </w:rPr>
+        <w:t>.</w:t>
+      </w:r>
+    </w:p>
+    <w:p>
+      <w:pPr>
+        <w:pStyle w:val="a3"/>
+        <w:spacing w:after="0" w:line="360" w:lineRule="auto"/>
+        <w:ind w:left="0" w:firstLine="709"/>
+        <w:jc w:val="both"/>
+        <w:rPr>
+          <w:rFonts w:ascii="Times New Roman" w:hAnsi="Times New Roman" w:cs="Times New Roman"/>
+          <w:sz w:val="28"/>
+          <w:szCs w:val="28"/>
+        </w:rPr>
+      </w:pPr>
+      <w:r>
+        <w:rPr>
+          <w:rFonts w:ascii="Times New Roman" w:hAnsi="Times New Roman" w:cs="Times New Roman"/>
+          <w:sz w:val="28"/>
+          <w:szCs w:val="28"/>
+        </w:rPr>
+        <w:t>Методы класса:</w:t>
+      </w:r>
+    </w:p>
+    <w:p>
+      <w:pPr>
+        <w:pStyle w:val="a3"/>
+        <w:spacing w:after="0" w:line="360" w:lineRule="auto"/>
+        <w:ind w:left="0" w:firstLine="709"/>
+        <w:jc w:val="both"/>
+        <w:rPr>
+          <w:rFonts w:ascii="Times New Roman" w:hAnsi="Times New Roman" w:cs="Times New Roman"/>
+          <w:sz w:val="28"/>
+          <w:szCs w:val="28"/>
+        </w:rPr>
+      </w:pPr>
+      <w:proofErr w:type="spellStart"/>
+      <w:r>
+        <w:rPr>
+          <w:rFonts w:ascii="Times New Roman" w:hAnsi="Times New Roman" w:cs="Times New Roman"/>
+          <w:sz w:val="28"/>
+          <w:szCs w:val="28"/>
+        </w:rPr>
+        <w:t>void</w:t>
+      </w:r>
+      <w:proofErr w:type="spellEnd"/>
+      <w:r>
+        <w:rPr>
+          <w:rFonts w:ascii="Times New Roman" w:hAnsi="Times New Roman" w:cs="Times New Roman"/>
+          <w:sz w:val="28"/>
+          <w:szCs w:val="28"/>
+        </w:rPr>
+        <w:t xml:space="preserve"> </w:t>
+      </w:r>
+      <w:proofErr w:type="spellStart"/>
+      <w:r>
+        <w:rPr>
+          <w:rFonts w:ascii="Times New Roman" w:hAnsi="Times New Roman" w:cs="Times New Roman"/>
+          <w:sz w:val="28"/>
+          <w:szCs w:val="28"/>
+        </w:rPr>
+        <w:t>Добавить_</w:t>
+      </w:r>
+      <w:proofErr w:type="gramStart"/>
+      <w:r>
+        <w:rPr>
+          <w:rFonts w:ascii="Times New Roman" w:hAnsi="Times New Roman" w:cs="Times New Roman"/>
+          <w:sz w:val="28"/>
+          <w:szCs w:val="28"/>
+        </w:rPr>
+        <w:t>книгу</w:t>
+      </w:r>
+      <w:proofErr w:type="spellEnd"/>
+      <w:r>
+        <w:rPr>
+          <w:rFonts w:ascii="Times New Roman" w:hAnsi="Times New Roman" w:cs="Times New Roman"/>
+          <w:sz w:val="28"/>
+          <w:szCs w:val="28"/>
+        </w:rPr>
+        <w:t>(</w:t>
+      </w:r>
+      <w:proofErr w:type="gramEnd"/>
+      <w:r>
+        <w:rPr>
+          <w:rFonts w:ascii="Times New Roman" w:hAnsi="Times New Roman" w:cs="Times New Roman"/>
+          <w:sz w:val="28"/>
+          <w:szCs w:val="28"/>
+        </w:rPr>
+        <w:t>) — добавляет новую книгу в список книг.</w:t>
+      </w:r>
+    </w:p>
+    <w:p>
+      <w:pPr>
+        <w:pStyle w:val="a3"/>
+        <w:spacing w:after="0" w:line="360" w:lineRule="auto"/>
+        <w:ind w:left="0" w:firstLine="709"/>
+        <w:jc w:val="both"/>
+        <w:rPr>
+          <w:rFonts w:ascii="Times New Roman" w:hAnsi="Times New Roman" w:cs="Times New Roman"/>
+          <w:sz w:val="28"/>
+          <w:szCs w:val="28"/>
+        </w:rPr>
+      </w:pPr>
+      <w:proofErr w:type="spellStart"/>
+      <w:r>
+        <w:rPr>
+          <w:rFonts w:ascii="Times New Roman" w:hAnsi="Times New Roman" w:cs="Times New Roman"/>
+          <w:sz w:val="28"/>
+          <w:szCs w:val="28"/>
+        </w:rPr>
+        <w:t>void</w:t>
+      </w:r>
+      <w:proofErr w:type="spellEnd"/>
+      <w:r>
+        <w:rPr>
+          <w:rFonts w:ascii="Times New Roman" w:hAnsi="Times New Roman" w:cs="Times New Roman"/>
+          <w:sz w:val="28"/>
+          <w:szCs w:val="28"/>
+        </w:rPr>
+        <w:t xml:space="preserve"> </w:t>
+      </w:r>
+      <w:proofErr w:type="spellStart"/>
+      <w:r>
+        <w:rPr>
+          <w:rFonts w:ascii="Times New Roman" w:hAnsi="Times New Roman" w:cs="Times New Roman"/>
+          <w:sz w:val="28"/>
+          <w:szCs w:val="28"/>
+        </w:rPr>
+        <w:t>Удалить_</w:t>
+      </w:r>
+      <w:proofErr w:type="gramStart"/>
+      <w:r>
+        <w:rPr>
+          <w:rFonts w:ascii="Times New Roman" w:hAnsi="Times New Roman" w:cs="Times New Roman"/>
+          <w:sz w:val="28"/>
+          <w:szCs w:val="28"/>
+        </w:rPr>
+        <w:t>книгу</w:t>
+      </w:r>
+      <w:proofErr w:type="spellEnd"/>
+      <w:r>
+        <w:rPr>
+          <w:rFonts w:ascii="Times New Roman" w:hAnsi="Times New Roman" w:cs="Times New Roman"/>
+          <w:sz w:val="28"/>
+          <w:szCs w:val="28"/>
+        </w:rPr>
+        <w:t>(</w:t>
+      </w:r>
+      <w:proofErr w:type="gramEnd"/>
+      <w:r>
+        <w:rPr>
+          <w:rFonts w:ascii="Times New Roman" w:hAnsi="Times New Roman" w:cs="Times New Roman"/>
+          <w:sz w:val="28"/>
+          <w:szCs w:val="28"/>
+        </w:rPr>
+        <w:t>) — удаляет книгу из списка книг.</w:t>
+      </w:r>
+    </w:p>
+    <w:p>
+      <w:pPr>
+        <w:pStyle w:val="a3"/>
+        <w:spacing w:after="0" w:line="360" w:lineRule="auto"/>
+        <w:ind w:left="0" w:firstLine="709"/>
+        <w:jc w:val="both"/>
+        <w:rPr>
+          <w:rFonts w:ascii="Times New Roman" w:hAnsi="Times New Roman" w:cs="Times New Roman"/>
+          <w:sz w:val="28"/>
+          <w:szCs w:val="28"/>
+        </w:rPr>
+      </w:pPr>
+      <w:proofErr w:type="spellStart"/>
+      <w:r>
+        <w:rPr>
+          <w:rFonts w:ascii="Times New Roman" w:hAnsi="Times New Roman" w:cs="Times New Roman"/>
+          <w:sz w:val="28"/>
+          <w:szCs w:val="28"/>
+        </w:rPr>
+        <w:t>void</w:t>
+      </w:r>
+      <w:proofErr w:type="spellEnd"/>
+      <w:r>
+        <w:rPr>
+          <w:rFonts w:ascii="Times New Roman" w:hAnsi="Times New Roman" w:cs="Times New Roman"/>
+          <w:sz w:val="28"/>
+          <w:szCs w:val="28"/>
+        </w:rPr>
+        <w:t xml:space="preserve"> </w:t>
+      </w:r>
+      <w:proofErr w:type="gramStart"/>
+      <w:r>
+        <w:rPr>
+          <w:rFonts w:ascii="Times New Roman" w:hAnsi="Times New Roman" w:cs="Times New Roman"/>
+          <w:sz w:val="28"/>
+          <w:szCs w:val="28"/>
+        </w:rPr>
+        <w:t>Меню(</w:t>
+      </w:r>
+      <w:proofErr w:type="gramEnd"/>
+      <w:r>
+        <w:rPr>
+          <w:rFonts w:ascii="Times New Roman" w:hAnsi="Times New Roman" w:cs="Times New Roman"/>
+          <w:sz w:val="28"/>
+          <w:szCs w:val="28"/>
+        </w:rPr>
+        <w:t>) — отображает меню выбора действий.</w:t>
+      </w:r>
+    </w:p>
+    <w:p>
+      <w:pPr>
+        <w:pStyle w:val="a3"/>
+        <w:spacing w:after="0" w:line="360" w:lineRule="auto"/>
+        <w:ind w:left="0" w:firstLine="709"/>
+        <w:jc w:val="both"/>
+        <w:rPr>
+          <w:rFonts w:ascii="Times New Roman" w:hAnsi="Times New Roman" w:cs="Times New Roman"/>
+          <w:sz w:val="28"/>
+          <w:szCs w:val="28"/>
+        </w:rPr>
+      </w:pPr>
+      <w:proofErr w:type="spellStart"/>
+      <w:r>
+        <w:rPr>
+          <w:rFonts w:ascii="Times New Roman" w:hAnsi="Times New Roman" w:cs="Times New Roman"/>
+          <w:sz w:val="28"/>
+          <w:szCs w:val="28"/>
+        </w:rPr>
+        <w:t>void</w:t>
+      </w:r>
+      <w:proofErr w:type="spellEnd"/>
+      <w:r>
+        <w:rPr>
+          <w:rFonts w:ascii="Times New Roman" w:hAnsi="Times New Roman" w:cs="Times New Roman"/>
+          <w:sz w:val="28"/>
+          <w:szCs w:val="28"/>
+        </w:rPr>
+        <w:t xml:space="preserve"> </w:t>
+      </w:r>
+      <w:proofErr w:type="gramStart"/>
+      <w:r>
+        <w:rPr>
+          <w:rFonts w:ascii="Times New Roman" w:hAnsi="Times New Roman" w:cs="Times New Roman"/>
+          <w:sz w:val="28"/>
+          <w:szCs w:val="28"/>
+        </w:rPr>
+        <w:t>Выполнить(</w:t>
+      </w:r>
+      <w:proofErr w:type="gramEnd"/>
+      <w:r>
+        <w:rPr>
+          <w:rFonts w:ascii="Times New Roman" w:hAnsi="Times New Roman" w:cs="Times New Roman"/>
+          <w:sz w:val="28"/>
+          <w:szCs w:val="28"/>
+        </w:rPr>
+        <w:t>) — запускает цикл взаимодействия с пользователем.</w:t>
+      </w:r>
+    </w:p>
+    <w:p>
+      <w:pPr>
+        <w:pStyle w:val="a3"/>
+        <w:spacing w:line="360" w:lineRule="auto"/>
+        <w:ind w:firstLine="709"/>
+        <w:jc w:val="both"/>
+        <w:rPr>
+          <w:rFonts w:ascii="Times New Roman" w:hAnsi="Times New Roman" w:cs="Times New Roman"/>
+          <w:sz w:val="28"/>
+          <w:szCs w:val="28"/>
+        </w:rPr>
+      </w:pPr>
+      <w:proofErr w:type="spellStart"/>
+      <w:r>
+        <w:rPr>
+          <w:rFonts w:ascii="Times New Roman" w:hAnsi="Times New Roman" w:cs="Times New Roman"/>
+          <w:sz w:val="28"/>
+          <w:szCs w:val="28"/>
+        </w:rPr>
+        <w:t>void</w:t>
+      </w:r>
+      <w:proofErr w:type="spellEnd"/>
+      <w:r>
+        <w:rPr>
+          <w:rFonts w:ascii="Times New Roman" w:hAnsi="Times New Roman" w:cs="Times New Roman"/>
+          <w:sz w:val="28"/>
+          <w:szCs w:val="28"/>
+        </w:rPr>
+        <w:t xml:space="preserve"> </w:t>
+      </w:r>
+      <w:proofErr w:type="spellStart"/>
+      <w:r>
+        <w:rPr>
+          <w:rFonts w:ascii="Times New Roman" w:hAnsi="Times New Roman" w:cs="Times New Roman"/>
+          <w:sz w:val="28"/>
+          <w:szCs w:val="28"/>
+        </w:rPr>
+        <w:t>Поиск_по_</w:t>
+      </w:r>
+      <w:proofErr w:type="gramStart"/>
+      <w:r>
+        <w:rPr>
+          <w:rFonts w:ascii="Times New Roman" w:hAnsi="Times New Roman" w:cs="Times New Roman"/>
+          <w:sz w:val="28"/>
+          <w:szCs w:val="28"/>
+        </w:rPr>
+        <w:t>автору</w:t>
+      </w:r>
+      <w:proofErr w:type="spellEnd"/>
+      <w:r>
+        <w:rPr>
+          <w:rFonts w:ascii="Times New Roman" w:hAnsi="Times New Roman" w:cs="Times New Roman"/>
+          <w:sz w:val="28"/>
+          <w:szCs w:val="28"/>
+        </w:rPr>
+        <w:t>(</w:t>
+      </w:r>
+      <w:proofErr w:type="gramEnd"/>
+      <w:r>
+        <w:rPr>
+          <w:rFonts w:ascii="Times New Roman" w:hAnsi="Times New Roman" w:cs="Times New Roman"/>
+          <w:sz w:val="28"/>
+          <w:szCs w:val="28"/>
+        </w:rPr>
+        <w:t>)</w:t>
+      </w:r>
+    </w:p>
+    <w:p>
+      <w:pPr>
+        <w:pStyle w:val="a3"/>
+        <w:spacing w:line="360" w:lineRule="auto"/>
+        <w:ind w:firstLine="709"/>
+        <w:jc w:val="both"/>
+        <w:rPr>
+          <w:rFonts w:ascii="Times New Roman" w:hAnsi="Times New Roman" w:cs="Times New Roman"/>
+          <w:sz w:val="28"/>
+          <w:szCs w:val="28"/>
+        </w:rPr>
+      </w:pPr>
+      <w:proofErr w:type="spellStart"/>
+      <w:r>
+        <w:rPr>
+          <w:rFonts w:ascii="Times New Roman" w:hAnsi="Times New Roman" w:cs="Times New Roman"/>
+          <w:sz w:val="28"/>
+          <w:szCs w:val="28"/>
+        </w:rPr>
+        <w:t>void</w:t>
+      </w:r>
+      <w:proofErr w:type="spellEnd"/>
+      <w:r>
+        <w:rPr>
+          <w:rFonts w:ascii="Times New Roman" w:hAnsi="Times New Roman" w:cs="Times New Roman"/>
+          <w:sz w:val="28"/>
+          <w:szCs w:val="28"/>
+        </w:rPr>
+        <w:t xml:space="preserve"> </w:t>
+      </w:r>
+      <w:proofErr w:type="spellStart"/>
+      <w:r>
+        <w:rPr>
+          <w:rFonts w:ascii="Times New Roman" w:hAnsi="Times New Roman" w:cs="Times New Roman"/>
+          <w:sz w:val="28"/>
+          <w:szCs w:val="28"/>
+        </w:rPr>
+        <w:t>Поиск_по_</w:t>
+      </w:r>
+      <w:proofErr w:type="gramStart"/>
+      <w:r>
+        <w:rPr>
+          <w:rFonts w:ascii="Times New Roman" w:hAnsi="Times New Roman" w:cs="Times New Roman"/>
+          <w:sz w:val="28"/>
+          <w:szCs w:val="28"/>
+        </w:rPr>
+        <w:t>букве</w:t>
+      </w:r>
+      <w:proofErr w:type="spellEnd"/>
+      <w:r>
+        <w:rPr>
+          <w:rFonts w:ascii="Times New Roman" w:hAnsi="Times New Roman" w:cs="Times New Roman"/>
+          <w:sz w:val="28"/>
+          <w:szCs w:val="28"/>
+        </w:rPr>
+        <w:t>(</w:t>
+      </w:r>
+      <w:proofErr w:type="gramEnd"/>
+      <w:r>
+        <w:rPr>
+          <w:rFonts w:ascii="Times New Roman" w:hAnsi="Times New Roman" w:cs="Times New Roman"/>
+          <w:sz w:val="28"/>
+          <w:szCs w:val="28"/>
+        </w:rPr>
+        <w:t>)</w:t>
+      </w:r>
+    </w:p>
+    <w:p>
+      <w:pPr>
+        <w:pStyle w:val="a3"/>
+        <w:spacing w:line="360" w:lineRule="auto"/>
+        <w:ind w:firstLine="709"/>
+        <w:jc w:val="both"/>
+        <w:rPr>
+          <w:rFonts w:ascii="Times New Roman" w:hAnsi="Times New Roman" w:cs="Times New Roman"/>
+          <w:sz w:val="28"/>
+          <w:szCs w:val="28"/>
+        </w:rPr>
+      </w:pPr>
+      <w:proofErr w:type="spellStart"/>
+      <w:r>
+        <w:rPr>
+          <w:rFonts w:ascii="Times New Roman" w:hAnsi="Times New Roman" w:cs="Times New Roman"/>
+          <w:sz w:val="28"/>
+          <w:szCs w:val="28"/>
+        </w:rPr>
+        <w:t>void</w:t>
+      </w:r>
+      <w:proofErr w:type="spellEnd"/>
+      <w:r>
+        <w:rPr>
+          <w:rFonts w:ascii="Times New Roman" w:hAnsi="Times New Roman" w:cs="Times New Roman"/>
+          <w:sz w:val="28"/>
+          <w:szCs w:val="28"/>
+        </w:rPr>
+        <w:t xml:space="preserve"> </w:t>
+      </w:r>
+      <w:proofErr w:type="spellStart"/>
+      <w:r>
+        <w:rPr>
+          <w:rFonts w:ascii="Times New Roman" w:hAnsi="Times New Roman" w:cs="Times New Roman"/>
+          <w:sz w:val="28"/>
+          <w:szCs w:val="28"/>
+        </w:rPr>
+        <w:t>Добавление_</w:t>
+      </w:r>
+      <w:proofErr w:type="gramStart"/>
+      <w:r>
+        <w:rPr>
+          <w:rFonts w:ascii="Times New Roman" w:hAnsi="Times New Roman" w:cs="Times New Roman"/>
+          <w:sz w:val="28"/>
+          <w:szCs w:val="28"/>
+        </w:rPr>
+        <w:t>записи</w:t>
+      </w:r>
+      <w:proofErr w:type="spellEnd"/>
+      <w:r>
+        <w:rPr>
+          <w:rFonts w:ascii="Times New Roman" w:hAnsi="Times New Roman" w:cs="Times New Roman"/>
+          <w:sz w:val="28"/>
+          <w:szCs w:val="28"/>
+        </w:rPr>
+        <w:t>(</w:t>
+      </w:r>
+      <w:proofErr w:type="gramEnd"/>
+      <w:r>
+        <w:rPr>
+          <w:rFonts w:ascii="Times New Roman" w:hAnsi="Times New Roman" w:cs="Times New Roman"/>
+          <w:sz w:val="28"/>
+          <w:szCs w:val="28"/>
+        </w:rPr>
+        <w:t>)</w:t>
+      </w:r>
+    </w:p>
+    <w:p>
+      <w:pPr>
+        <w:pStyle w:val="a3"/>
+        <w:spacing w:line="360" w:lineRule="auto"/>
+        <w:ind w:firstLine="709"/>
+        <w:jc w:val="both"/>
+        <w:rPr>
+          <w:rFonts w:ascii="Times New Roman" w:hAnsi="Times New Roman" w:cs="Times New Roman"/>
+          <w:sz w:val="28"/>
+          <w:szCs w:val="28"/>
+        </w:rPr>
+      </w:pPr>
+      <w:proofErr w:type="spellStart"/>
+      <w:r>
+        <w:rPr>
+          <w:rFonts w:ascii="Times New Roman" w:hAnsi="Times New Roman" w:cs="Times New Roman"/>
+          <w:sz w:val="28"/>
+          <w:szCs w:val="28"/>
+        </w:rPr>
+        <w:t>void</w:t>
+      </w:r>
+      <w:proofErr w:type="spellEnd"/>
+      <w:r>
+        <w:rPr>
+          <w:rFonts w:ascii="Times New Roman" w:hAnsi="Times New Roman" w:cs="Times New Roman"/>
+          <w:sz w:val="28"/>
+          <w:szCs w:val="28"/>
+        </w:rPr>
+        <w:t xml:space="preserve"> </w:t>
+      </w:r>
+      <w:proofErr w:type="spellStart"/>
+      <w:r>
+        <w:rPr>
+          <w:rFonts w:ascii="Times New Roman" w:hAnsi="Times New Roman" w:cs="Times New Roman"/>
+          <w:sz w:val="28"/>
+          <w:szCs w:val="28"/>
+        </w:rPr>
+        <w:t>Возврат_</w:t>
+      </w:r>
+      <w:proofErr w:type="gramStart"/>
+      <w:r>
+        <w:rPr>
+          <w:rFonts w:ascii="Times New Roman" w:hAnsi="Times New Roman" w:cs="Times New Roman"/>
+          <w:sz w:val="28"/>
+          <w:szCs w:val="28"/>
+        </w:rPr>
+        <w:t>записи</w:t>
+      </w:r>
+      <w:proofErr w:type="spellEnd"/>
+      <w:r>
+        <w:rPr>
+          <w:rFonts w:ascii="Times New Roman" w:hAnsi="Times New Roman" w:cs="Times New Roman"/>
+          <w:sz w:val="28"/>
+          <w:szCs w:val="28"/>
+        </w:rPr>
+        <w:t>(</w:t>
+      </w:r>
+      <w:proofErr w:type="gramEnd"/>
+      <w:r>
+        <w:rPr>
+          <w:rFonts w:ascii="Times New Roman" w:hAnsi="Times New Roman" w:cs="Times New Roman"/>
+          <w:sz w:val="28"/>
+          <w:szCs w:val="28"/>
+        </w:rPr>
+        <w:t>)</w:t>
+      </w:r>
+    </w:p>
+    <w:p>
+      <w:pPr>
+        <w:pStyle w:val="a3"/>
+        <w:spacing w:after="0" w:line="360" w:lineRule="auto"/>
+        <w:ind w:left="0" w:firstLine="709"/>
+        <w:jc w:val="both"/>
+        <w:rPr>
+          <w:rFonts w:ascii="Times New Roman" w:hAnsi="Times New Roman" w:cs="Times New Roman"/>
+          <w:sz w:val="28"/>
+          <w:szCs w:val="28"/>
+        </w:rPr>
+      </w:pPr>
+      <w:r>
+        <w:rPr>
+          <w:rFonts w:ascii="Times New Roman" w:hAnsi="Times New Roman" w:cs="Times New Roman"/>
+          <w:sz w:val="28"/>
+          <w:szCs w:val="28"/>
+        </w:rPr>
+        <w:t>Описание:</w:t>
+      </w:r>
+    </w:p>
+    <w:p>
+      <w:pPr>
+        <w:pStyle w:val="a3"/>
+        <w:spacing w:after="0" w:line="360" w:lineRule="auto"/>
+        <w:ind w:left="0" w:firstLine="709"/>
+        <w:jc w:val="both"/>
+        <w:rPr>
+          <w:rFonts w:ascii="Times New Roman" w:hAnsi="Times New Roman" w:cs="Times New Roman"/>
+          <w:sz w:val="28"/>
+          <w:szCs w:val="28"/>
+        </w:rPr>
+      </w:pPr>
+      <w:r>
+        <w:rPr>
+          <w:rFonts w:ascii="Times New Roman" w:hAnsi="Times New Roman" w:cs="Times New Roman"/>
+          <w:sz w:val="28"/>
+          <w:szCs w:val="28"/>
+        </w:rPr>
+        <w:t xml:space="preserve">Этот класс представляет собой интерфейс пользователя. Он взаимодействует с пользователем, предлагая различные действия (например, добавить или удалить книгу), и вызывает соответствующие методы других классов для выполнения этих действий. Данный класс важен, так как он </w:t>
+      </w:r>
+      <w:r>
+        <w:rPr>
+          <w:rFonts w:ascii="Times New Roman" w:hAnsi="Times New Roman" w:cs="Times New Roman"/>
+          <w:sz w:val="28"/>
+          <w:szCs w:val="28"/>
+        </w:rPr>
+        <w:lastRenderedPageBreak/>
+        <w:t>обеспечивает взаимодействие пользователя с системой и управляет основными процессами работы с библиотекой.</w:t>
+      </w:r>
+    </w:p>
+    <w:p>
+      <w:pPr>
+        <w:pStyle w:val="a3"/>
+        <w:spacing w:before="240" w:after="0" w:line="360" w:lineRule="auto"/>
+        <w:ind w:left="0" w:firstLine="709"/>
+        <w:contextualSpacing w:val="0"/>
+        <w:jc w:val="both"/>
+        <w:rPr>
+          <w:rFonts w:ascii="Times New Roman" w:hAnsi="Times New Roman" w:cs="Times New Roman"/>
+          <w:sz w:val="28"/>
+          <w:szCs w:val="28"/>
+        </w:rPr>
+      </w:pPr>
+      <w:r>
+        <w:rPr>
+          <w:rFonts w:ascii="Times New Roman" w:hAnsi="Times New Roman" w:cs="Times New Roman"/>
+          <w:b/>
+          <w:bCs/>
+          <w:sz w:val="28"/>
+          <w:szCs w:val="28"/>
+        </w:rPr>
+        <w:t>Класс</w:t>
+      </w:r>
+      <w:r>
+        <w:rPr>
+          <w:rFonts w:ascii="Times New Roman" w:hAnsi="Times New Roman" w:cs="Times New Roman"/>
+          <w:b/>
+          <w:bCs/>
+          <w:sz w:val="28"/>
+          <w:szCs w:val="28"/>
+        </w:rPr>
+        <w:t>:</w:t>
+      </w:r>
+      <w:r>
+        <w:rPr>
+          <w:rFonts w:ascii="Times New Roman" w:hAnsi="Times New Roman" w:cs="Times New Roman"/>
+          <w:b/>
+          <w:bCs/>
+          <w:sz w:val="28"/>
+          <w:szCs w:val="28"/>
+        </w:rPr>
+        <w:t xml:space="preserve"> </w:t>
+      </w:r>
+      <w:r>
+        <w:rPr>
+          <w:rFonts w:ascii="Times New Roman" w:hAnsi="Times New Roman" w:cs="Times New Roman"/>
+          <w:sz w:val="28"/>
+          <w:szCs w:val="28"/>
+        </w:rPr>
+        <w:t>Кни</w:t>
+      </w:r>
+      <w:r>
+        <w:rPr>
+          <w:rFonts w:ascii="Times New Roman" w:hAnsi="Times New Roman" w:cs="Times New Roman"/>
+          <w:sz w:val="28"/>
+          <w:szCs w:val="28"/>
+        </w:rPr>
+        <w:t>г</w:t>
+      </w:r>
+      <w:r>
+        <w:rPr>
+          <w:rFonts w:ascii="Times New Roman" w:hAnsi="Times New Roman" w:cs="Times New Roman"/>
+          <w:sz w:val="28"/>
+          <w:szCs w:val="28"/>
+        </w:rPr>
+        <w:t>а</w:t>
+      </w:r>
+    </w:p>
+    <w:p>
+      <w:pPr>
+        <w:pStyle w:val="a3"/>
+        <w:spacing w:after="0" w:line="360" w:lineRule="auto"/>
+        <w:ind w:left="0" w:firstLine="709"/>
+        <w:jc w:val="both"/>
+        <w:rPr>
+          <w:rFonts w:ascii="Times New Roman" w:hAnsi="Times New Roman" w:cs="Times New Roman"/>
+          <w:sz w:val="28"/>
+          <w:szCs w:val="28"/>
+        </w:rPr>
+      </w:pPr>
+      <w:r>
+        <w:rPr>
+          <w:rFonts w:ascii="Times New Roman" w:hAnsi="Times New Roman" w:cs="Times New Roman"/>
+          <w:sz w:val="28"/>
+          <w:szCs w:val="28"/>
+        </w:rPr>
+        <w:t>Данные класса:</w:t>
+      </w:r>
+    </w:p>
+    <w:p>
+      <w:pPr>
+        <w:spacing w:after="0" w:line="360" w:lineRule="auto"/>
+        <w:ind w:firstLine="709"/>
+        <w:contextualSpacing/>
+        <w:jc w:val="both"/>
+        <w:rPr>
+          <w:rFonts w:ascii="Times New Roman" w:hAnsi="Times New Roman" w:cs="Times New Roman"/>
+          <w:sz w:val="28"/>
+          <w:szCs w:val="28"/>
+        </w:rPr>
+      </w:pPr>
+      <w:proofErr w:type="spellStart"/>
+      <w:r>
+        <w:rPr>
+          <w:rFonts w:ascii="Times New Roman" w:hAnsi="Times New Roman" w:cs="Times New Roman"/>
+          <w:sz w:val="28"/>
+          <w:szCs w:val="28"/>
+        </w:rPr>
+        <w:t>string</w:t>
+      </w:r>
+      <w:proofErr w:type="spellEnd"/>
+      <w:r>
+        <w:rPr>
+          <w:rFonts w:ascii="Times New Roman" w:hAnsi="Times New Roman" w:cs="Times New Roman"/>
+          <w:sz w:val="28"/>
+          <w:szCs w:val="28"/>
+        </w:rPr>
+        <w:t xml:space="preserve"> </w:t>
+      </w:r>
+      <w:r>
+        <w:rPr>
+          <w:rFonts w:ascii="Times New Roman" w:hAnsi="Times New Roman" w:cs="Times New Roman"/>
+          <w:sz w:val="28"/>
+          <w:szCs w:val="28"/>
+        </w:rPr>
+        <w:t>Название— название книги.</w:t>
+      </w:r>
+    </w:p>
+    <w:p>
+      <w:pPr>
+        <w:spacing w:after="0" w:line="360" w:lineRule="auto"/>
+        <w:ind w:firstLine="709"/>
+        <w:contextualSpacing/>
+        <w:jc w:val="both"/>
+        <w:rPr>
+          <w:rFonts w:ascii="Times New Roman" w:hAnsi="Times New Roman" w:cs="Times New Roman"/>
+          <w:sz w:val="28"/>
+          <w:szCs w:val="28"/>
+        </w:rPr>
+      </w:pPr>
+      <w:proofErr w:type="spellStart"/>
+      <w:r>
+        <w:rPr>
+          <w:rFonts w:ascii="Times New Roman" w:hAnsi="Times New Roman" w:cs="Times New Roman"/>
+          <w:sz w:val="28"/>
+          <w:szCs w:val="28"/>
+        </w:rPr>
+        <w:t>string</w:t>
+      </w:r>
+      <w:proofErr w:type="spellEnd"/>
+      <w:r>
+        <w:rPr>
+          <w:rFonts w:ascii="Times New Roman" w:hAnsi="Times New Roman" w:cs="Times New Roman"/>
+          <w:sz w:val="28"/>
+          <w:szCs w:val="28"/>
+        </w:rPr>
+        <w:t xml:space="preserve"> </w:t>
+      </w:r>
+      <w:r>
+        <w:rPr>
+          <w:rFonts w:ascii="Times New Roman" w:hAnsi="Times New Roman" w:cs="Times New Roman"/>
+          <w:sz w:val="28"/>
+          <w:szCs w:val="28"/>
+        </w:rPr>
+        <w:t>Автор</w:t>
+      </w:r>
+      <w:r>
+        <w:rPr>
+          <w:rFonts w:ascii="Times New Roman" w:hAnsi="Times New Roman" w:cs="Times New Roman"/>
+          <w:sz w:val="28"/>
+          <w:szCs w:val="28"/>
+        </w:rPr>
+        <w:t xml:space="preserve"> </w:t>
+      </w:r>
+      <w:r>
+        <w:rPr>
+          <w:rFonts w:ascii="Times New Roman" w:hAnsi="Times New Roman" w:cs="Times New Roman"/>
+          <w:sz w:val="28"/>
+          <w:szCs w:val="28"/>
+        </w:rPr>
+        <w:t>— имя автора книги.</w:t>
+      </w:r>
+    </w:p>
+    <w:p>
+      <w:pPr>
+        <w:spacing w:after="0" w:line="360" w:lineRule="auto"/>
+        <w:ind w:firstLine="709"/>
+        <w:contextualSpacing/>
+        <w:jc w:val="both"/>
+        <w:rPr>
+          <w:rFonts w:ascii="Times New Roman" w:hAnsi="Times New Roman" w:cs="Times New Roman"/>
+          <w:sz w:val="28"/>
+          <w:szCs w:val="28"/>
+        </w:rPr>
+      </w:pPr>
+      <w:proofErr w:type="spellStart"/>
+      <w:r>
+        <w:rPr>
+          <w:rFonts w:ascii="Times New Roman" w:hAnsi="Times New Roman" w:cs="Times New Roman"/>
+          <w:sz w:val="28"/>
+          <w:szCs w:val="28"/>
+        </w:rPr>
+        <w:t>string</w:t>
+      </w:r>
+      <w:proofErr w:type="spellEnd"/>
+      <w:r>
+        <w:rPr>
+          <w:rFonts w:ascii="Times New Roman" w:hAnsi="Times New Roman" w:cs="Times New Roman"/>
+          <w:sz w:val="28"/>
+          <w:szCs w:val="28"/>
+        </w:rPr>
+        <w:t xml:space="preserve"> </w:t>
+      </w:r>
+      <w:r>
+        <w:rPr>
+          <w:rFonts w:ascii="Times New Roman" w:hAnsi="Times New Roman" w:cs="Times New Roman"/>
+          <w:sz w:val="28"/>
+          <w:szCs w:val="28"/>
+        </w:rPr>
+        <w:t>Издательство</w:t>
+      </w:r>
+      <w:r>
+        <w:rPr>
+          <w:rFonts w:ascii="Times New Roman" w:hAnsi="Times New Roman" w:cs="Times New Roman"/>
+          <w:sz w:val="28"/>
+          <w:szCs w:val="28"/>
+        </w:rPr>
+        <w:t xml:space="preserve"> </w:t>
+      </w:r>
+      <w:r>
+        <w:rPr>
+          <w:rFonts w:ascii="Times New Roman" w:hAnsi="Times New Roman" w:cs="Times New Roman"/>
+          <w:sz w:val="28"/>
+          <w:szCs w:val="28"/>
+        </w:rPr>
+        <w:t>— издательство, выпустившее книгу.</w:t>
+      </w:r>
+    </w:p>
+    <w:p>
+      <w:pPr>
+        <w:spacing w:after="0" w:line="360" w:lineRule="auto"/>
+        <w:ind w:firstLine="709"/>
+        <w:contextualSpacing/>
+        <w:jc w:val="both"/>
+        <w:rPr>
+          <w:rFonts w:ascii="Times New Roman" w:hAnsi="Times New Roman" w:cs="Times New Roman"/>
+          <w:sz w:val="28"/>
+          <w:szCs w:val="28"/>
+        </w:rPr>
+      </w:pPr>
+      <w:proofErr w:type="spellStart"/>
+      <w:r>
+        <w:rPr>
+          <w:rFonts w:ascii="Times New Roman" w:hAnsi="Times New Roman" w:cs="Times New Roman"/>
+          <w:sz w:val="28"/>
+          <w:szCs w:val="28"/>
+        </w:rPr>
+        <w:t>int</w:t>
+      </w:r>
+      <w:proofErr w:type="spellEnd"/>
+      <w:r>
+        <w:rPr>
+          <w:rFonts w:ascii="Times New Roman" w:hAnsi="Times New Roman" w:cs="Times New Roman"/>
+          <w:sz w:val="28"/>
+          <w:szCs w:val="28"/>
+        </w:rPr>
+        <w:t xml:space="preserve"> </w:t>
+      </w:r>
+      <w:proofErr w:type="spellStart"/>
+      <w:r>
+        <w:rPr>
+          <w:rFonts w:ascii="Times New Roman" w:hAnsi="Times New Roman" w:cs="Times New Roman"/>
+          <w:sz w:val="28"/>
+          <w:szCs w:val="28"/>
+        </w:rPr>
+        <w:t>Год_издания</w:t>
+      </w:r>
+      <w:proofErr w:type="spellEnd"/>
+      <w:r>
+        <w:rPr>
+          <w:rFonts w:ascii="Times New Roman" w:hAnsi="Times New Roman" w:cs="Times New Roman"/>
+          <w:sz w:val="28"/>
+          <w:szCs w:val="28"/>
+        </w:rPr>
+        <w:t xml:space="preserve"> </w:t>
+      </w:r>
+      <w:r>
+        <w:rPr>
+          <w:rFonts w:ascii="Times New Roman" w:hAnsi="Times New Roman" w:cs="Times New Roman"/>
+          <w:sz w:val="28"/>
+          <w:szCs w:val="28"/>
+        </w:rPr>
+        <w:t>— год издания книги.</w:t>
+      </w:r>
+    </w:p>
+    <w:p>
+      <w:pPr>
+        <w:spacing w:after="0" w:line="360" w:lineRule="auto"/>
+        <w:ind w:firstLine="709"/>
+        <w:contextualSpacing/>
+        <w:jc w:val="both"/>
+        <w:rPr>
+          <w:rFonts w:ascii="Times New Roman" w:hAnsi="Times New Roman" w:cs="Times New Roman"/>
           <w:color w:val="00B050"/>
           <w:sz w:val="28"/>
           <w:szCs w:val="28"/>
@@ -5284,7 +4569,159 @@
           <w:sz w:val="28"/>
           <w:szCs w:val="28"/>
         </w:rPr>
-        <w:t>Пример ошибки:</w:t>
+        <w:t>Данное поле не является характеристикой любой книги. Все выписанные книги правильно хранить в рамках отдельного класса.</w:t>
+      </w:r>
+    </w:p>
+    <w:p>
+      <w:pPr>
+        <w:spacing w:after="0" w:line="360" w:lineRule="auto"/>
+        <w:ind w:firstLine="709"/>
+        <w:contextualSpacing/>
+        <w:jc w:val="both"/>
+        <w:rPr>
+          <w:rFonts w:ascii="Times New Roman" w:hAnsi="Times New Roman" w:cs="Times New Roman"/>
+          <w:color w:val="7030A0"/>
+          <w:sz w:val="28"/>
+          <w:szCs w:val="28"/>
+        </w:rPr>
+      </w:pPr>
+      <w:r>
+        <w:rPr>
+          <w:rFonts w:ascii="Times New Roman" w:hAnsi="Times New Roman" w:cs="Times New Roman"/>
+          <w:color w:val="7030A0"/>
+          <w:sz w:val="28"/>
+          <w:szCs w:val="28"/>
+        </w:rPr>
+        <w:t>Теперь все выписанные книги наследуют класс Книги</w:t>
+      </w:r>
+    </w:p>
+    <w:p>
+      <w:pPr>
+        <w:spacing w:after="0" w:line="360" w:lineRule="auto"/>
+        <w:ind w:firstLine="709"/>
+        <w:contextualSpacing/>
+        <w:jc w:val="both"/>
+        <w:rPr>
+          <w:rFonts w:ascii="Times New Roman" w:hAnsi="Times New Roman" w:cs="Times New Roman"/>
+          <w:sz w:val="28"/>
+          <w:szCs w:val="28"/>
+        </w:rPr>
+      </w:pPr>
+      <w:r>
+        <w:rPr>
+          <w:rFonts w:ascii="Times New Roman" w:hAnsi="Times New Roman" w:cs="Times New Roman"/>
+          <w:sz w:val="28"/>
+          <w:szCs w:val="28"/>
+        </w:rPr>
+        <w:t>Методы класса:</w:t>
+      </w:r>
+    </w:p>
+    <w:p>
+      <w:pPr>
+        <w:spacing w:after="0" w:line="360" w:lineRule="auto"/>
+        <w:ind w:firstLine="709"/>
+        <w:contextualSpacing/>
+        <w:jc w:val="both"/>
+        <w:rPr>
+          <w:rFonts w:ascii="Times New Roman" w:hAnsi="Times New Roman" w:cs="Times New Roman"/>
+          <w:sz w:val="28"/>
+          <w:szCs w:val="28"/>
+        </w:rPr>
+      </w:pPr>
+      <w:proofErr w:type="spellStart"/>
+      <w:r>
+        <w:rPr>
+          <w:rFonts w:ascii="Times New Roman" w:hAnsi="Times New Roman" w:cs="Times New Roman"/>
+          <w:sz w:val="28"/>
+          <w:szCs w:val="28"/>
+        </w:rPr>
+        <w:t>string</w:t>
+      </w:r>
+      <w:proofErr w:type="spellEnd"/>
+      <w:r>
+        <w:rPr>
+          <w:rFonts w:ascii="Times New Roman" w:hAnsi="Times New Roman" w:cs="Times New Roman"/>
+          <w:sz w:val="28"/>
+          <w:szCs w:val="28"/>
+        </w:rPr>
+        <w:t xml:space="preserve"> </w:t>
+      </w:r>
+      <w:proofErr w:type="spellStart"/>
+      <w:proofErr w:type="gramStart"/>
+      <w:r>
+        <w:rPr>
+          <w:rFonts w:ascii="Times New Roman" w:hAnsi="Times New Roman" w:cs="Times New Roman"/>
+          <w:sz w:val="28"/>
+          <w:szCs w:val="28"/>
+        </w:rPr>
+        <w:t>ToString</w:t>
+      </w:r>
+      <w:proofErr w:type="spellEnd"/>
+      <w:r>
+        <w:rPr>
+          <w:rFonts w:ascii="Times New Roman" w:hAnsi="Times New Roman" w:cs="Times New Roman"/>
+          <w:sz w:val="28"/>
+          <w:szCs w:val="28"/>
+        </w:rPr>
+        <w:t>(</w:t>
+      </w:r>
+      <w:proofErr w:type="gramEnd"/>
+      <w:r>
+        <w:rPr>
+          <w:rFonts w:ascii="Times New Roman" w:hAnsi="Times New Roman" w:cs="Times New Roman"/>
+          <w:sz w:val="28"/>
+          <w:szCs w:val="28"/>
+        </w:rPr>
+        <w:t xml:space="preserve">) — </w:t>
+      </w:r>
+      <w:r>
+        <w:rPr>
+          <w:rFonts w:ascii="Times New Roman" w:hAnsi="Times New Roman" w:cs="Times New Roman"/>
+          <w:sz w:val="28"/>
+          <w:szCs w:val="28"/>
+        </w:rPr>
+        <w:t xml:space="preserve">переопределённый </w:t>
+      </w:r>
+      <w:r>
+        <w:rPr>
+          <w:rFonts w:ascii="Times New Roman" w:hAnsi="Times New Roman" w:cs="Times New Roman"/>
+          <w:sz w:val="28"/>
+          <w:szCs w:val="28"/>
+        </w:rPr>
+        <w:t xml:space="preserve">метод для представления объекта </w:t>
+      </w:r>
+      <w:r>
+        <w:rPr>
+          <w:rFonts w:ascii="Times New Roman" w:hAnsi="Times New Roman" w:cs="Times New Roman"/>
+          <w:sz w:val="28"/>
+          <w:szCs w:val="28"/>
+        </w:rPr>
+        <w:t>книги в виде строки.</w:t>
+      </w:r>
+    </w:p>
+    <w:p>
+      <w:pPr>
+        <w:spacing w:after="0" w:line="360" w:lineRule="auto"/>
+        <w:ind w:firstLine="709"/>
+        <w:contextualSpacing/>
+        <w:jc w:val="both"/>
+        <w:rPr>
+          <w:rFonts w:ascii="Times New Roman" w:hAnsi="Times New Roman" w:cs="Times New Roman"/>
+          <w:b/>
+          <w:bCs/>
+          <w:sz w:val="28"/>
+          <w:szCs w:val="28"/>
+        </w:rPr>
+      </w:pPr>
+      <w:r>
+        <w:rPr>
+          <w:rFonts w:ascii="Times New Roman" w:hAnsi="Times New Roman" w:cs="Times New Roman"/>
+          <w:b/>
+          <w:bCs/>
+          <w:sz w:val="28"/>
+          <w:szCs w:val="28"/>
+        </w:rPr>
+        <w:t>Описание:</w:t>
       </w:r>
     </w:p>
     <w:p>
@@ -5302,16 +4739,1112 @@
       <w:r>
         <w:rPr>
           <w:rFonts w:ascii="Times New Roman" w:hAnsi="Times New Roman" w:cs="Times New Roman"/>
+          <w:sz w:val="28"/>
+          <w:szCs w:val="28"/>
+        </w:rPr>
+        <w:t>Класс Книга является основным классом в системе</w:t>
+      </w:r>
+      <w:r>
+        <w:rPr>
+          <w:rFonts w:ascii="Times New Roman" w:hAnsi="Times New Roman" w:cs="Times New Roman"/>
+          <w:sz w:val="28"/>
+          <w:szCs w:val="28"/>
+        </w:rPr>
+        <w:t xml:space="preserve">. </w:t>
+      </w:r>
+      <w:r>
+        <w:rPr>
+          <w:rFonts w:ascii="Times New Roman" w:hAnsi="Times New Roman" w:cs="Times New Roman"/>
+          <w:sz w:val="28"/>
+          <w:szCs w:val="28"/>
+        </w:rPr>
+        <w:t>Каждый объект этого класса содержит информацию о книге, такую как её название, а</w:t>
+      </w:r>
+      <w:r>
+        <w:rPr>
+          <w:rFonts w:ascii="Times New Roman" w:hAnsi="Times New Roman" w:cs="Times New Roman"/>
+          <w:sz w:val="28"/>
+          <w:szCs w:val="28"/>
+        </w:rPr>
+        <w:t xml:space="preserve">втор, издательство, год издания. </w:t>
+      </w:r>
+      <w:r>
+        <w:rPr>
+          <w:rFonts w:ascii="Times New Roman" w:hAnsi="Times New Roman" w:cs="Times New Roman"/>
+          <w:sz w:val="28"/>
+          <w:szCs w:val="28"/>
+        </w:rPr>
+        <w:t xml:space="preserve">Этот класс необходим, так как он является </w:t>
+      </w:r>
+      <w:r>
+        <w:rPr>
+          <w:rFonts w:ascii="Times New Roman" w:hAnsi="Times New Roman" w:cs="Times New Roman"/>
+          <w:sz w:val="28"/>
+          <w:szCs w:val="28"/>
+        </w:rPr>
+        <w:t xml:space="preserve">родителем класса </w:t>
+      </w:r>
+      <w:proofErr w:type="spellStart"/>
+      <w:r>
+        <w:rPr>
+          <w:rFonts w:ascii="Times New Roman" w:hAnsi="Times New Roman" w:cs="Times New Roman"/>
+          <w:sz w:val="28"/>
+          <w:szCs w:val="28"/>
+        </w:rPr>
+        <w:t>Записанная_книга</w:t>
+      </w:r>
+      <w:proofErr w:type="spellEnd"/>
+      <w:r>
+        <w:rPr>
+          <w:rFonts w:ascii="Times New Roman" w:hAnsi="Times New Roman" w:cs="Times New Roman"/>
+          <w:sz w:val="28"/>
+          <w:szCs w:val="28"/>
+        </w:rPr>
+        <w:t>, используемого</w:t>
+      </w:r>
+      <w:r>
+        <w:rPr>
+          <w:rFonts w:ascii="Times New Roman" w:hAnsi="Times New Roman" w:cs="Times New Roman"/>
+          <w:sz w:val="28"/>
+          <w:szCs w:val="28"/>
+        </w:rPr>
+        <w:t xml:space="preserve"> для всех операций с книгами в библиотеке.</w:t>
+      </w:r>
+    </w:p>
+    <w:p>
+      <w:pPr>
+        <w:pStyle w:val="a3"/>
+        <w:spacing w:before="240" w:after="0" w:line="360" w:lineRule="auto"/>
+        <w:ind w:left="0" w:firstLine="709"/>
+        <w:contextualSpacing w:val="0"/>
+        <w:jc w:val="both"/>
+        <w:rPr>
+          <w:rFonts w:ascii="Times New Roman" w:hAnsi="Times New Roman" w:cs="Times New Roman"/>
+          <w:sz w:val="28"/>
+          <w:szCs w:val="28"/>
+        </w:rPr>
+      </w:pPr>
+      <w:r>
+        <w:rPr>
+          <w:rFonts w:ascii="Times New Roman" w:hAnsi="Times New Roman" w:cs="Times New Roman"/>
+          <w:b/>
+          <w:bCs/>
+          <w:sz w:val="28"/>
+          <w:szCs w:val="28"/>
+        </w:rPr>
+        <w:t>Класс</w:t>
+      </w:r>
+      <w:r>
+        <w:rPr>
+          <w:rFonts w:ascii="Times New Roman" w:hAnsi="Times New Roman" w:cs="Times New Roman"/>
+          <w:b/>
+          <w:bCs/>
+          <w:sz w:val="28"/>
+          <w:szCs w:val="28"/>
+        </w:rPr>
+        <w:t>:</w:t>
+      </w:r>
+      <w:r>
+        <w:rPr>
+          <w:rFonts w:ascii="Times New Roman" w:hAnsi="Times New Roman" w:cs="Times New Roman"/>
+          <w:b/>
+          <w:bCs/>
+          <w:sz w:val="28"/>
+          <w:szCs w:val="28"/>
+        </w:rPr>
+        <w:t xml:space="preserve"> </w:t>
+      </w:r>
+      <w:proofErr w:type="spellStart"/>
+      <w:r>
+        <w:rPr>
+          <w:rFonts w:ascii="Times New Roman" w:hAnsi="Times New Roman" w:cs="Times New Roman"/>
+          <w:sz w:val="28"/>
+          <w:szCs w:val="28"/>
+        </w:rPr>
+        <w:t>Записанная_книга</w:t>
+      </w:r>
+      <w:proofErr w:type="spellEnd"/>
+    </w:p>
+    <w:p>
+      <w:pPr>
+        <w:pStyle w:val="a3"/>
+        <w:spacing w:after="0" w:line="360" w:lineRule="auto"/>
+        <w:ind w:left="0" w:firstLine="709"/>
+        <w:jc w:val="both"/>
+        <w:rPr>
+          <w:rFonts w:ascii="Times New Roman" w:hAnsi="Times New Roman" w:cs="Times New Roman"/>
+          <w:sz w:val="28"/>
+          <w:szCs w:val="28"/>
+        </w:rPr>
+      </w:pPr>
+      <w:r>
+        <w:rPr>
+          <w:rFonts w:ascii="Times New Roman" w:hAnsi="Times New Roman" w:cs="Times New Roman"/>
+          <w:sz w:val="28"/>
+          <w:szCs w:val="28"/>
+        </w:rPr>
+        <w:t>Данные класса:</w:t>
+      </w:r>
+    </w:p>
+    <w:p>
+      <w:pPr>
+        <w:pStyle w:val="a3"/>
+        <w:spacing w:after="0" w:line="360" w:lineRule="auto"/>
+        <w:ind w:left="0" w:firstLine="709"/>
+        <w:jc w:val="both"/>
+        <w:rPr>
+          <w:rFonts w:ascii="Times New Roman" w:hAnsi="Times New Roman" w:cs="Times New Roman"/>
+          <w:sz w:val="28"/>
+          <w:szCs w:val="28"/>
+        </w:rPr>
+      </w:pPr>
+      <w:r>
+        <w:rPr>
+          <w:rFonts w:ascii="Times New Roman" w:hAnsi="Times New Roman" w:cs="Times New Roman"/>
+          <w:sz w:val="28"/>
+          <w:szCs w:val="28"/>
+          <w:lang w:val="en-US"/>
+        </w:rPr>
+        <w:t>string</w:t>
+      </w:r>
+      <w:r>
+        <w:rPr>
+          <w:rFonts w:ascii="Times New Roman" w:hAnsi="Times New Roman" w:cs="Times New Roman"/>
+          <w:sz w:val="28"/>
+          <w:szCs w:val="28"/>
+        </w:rPr>
+        <w:t xml:space="preserve"> </w:t>
+      </w:r>
+      <w:proofErr w:type="spellStart"/>
+      <w:r>
+        <w:rPr>
+          <w:rFonts w:ascii="Times New Roman" w:hAnsi="Times New Roman" w:cs="Times New Roman"/>
+          <w:sz w:val="28"/>
+          <w:szCs w:val="28"/>
+        </w:rPr>
+        <w:t>Записано_за</w:t>
+      </w:r>
+      <w:proofErr w:type="spellEnd"/>
+      <w:r>
+        <w:rPr>
+          <w:rFonts w:ascii="Times New Roman" w:hAnsi="Times New Roman" w:cs="Times New Roman"/>
+          <w:sz w:val="28"/>
+          <w:szCs w:val="28"/>
+        </w:rPr>
+        <w:t xml:space="preserve"> </w:t>
+      </w:r>
+      <w:r>
+        <w:rPr>
+          <w:rFonts w:ascii="Times New Roman" w:hAnsi="Times New Roman" w:cs="Times New Roman"/>
+          <w:sz w:val="28"/>
+          <w:szCs w:val="28"/>
+        </w:rPr>
+        <w:t>—</w:t>
+      </w:r>
+      <w:r>
+        <w:rPr>
+          <w:rFonts w:ascii="Times New Roman" w:hAnsi="Times New Roman" w:cs="Times New Roman"/>
+          <w:sz w:val="28"/>
+          <w:szCs w:val="28"/>
+        </w:rPr>
+        <w:t xml:space="preserve"> ФИО взявшего книгу.</w:t>
+      </w:r>
+    </w:p>
+    <w:p>
+      <w:pPr>
+        <w:spacing w:after="0" w:line="360" w:lineRule="auto"/>
+        <w:ind w:firstLine="709"/>
+        <w:contextualSpacing/>
+        <w:jc w:val="both"/>
+        <w:rPr>
+          <w:rFonts w:ascii="Times New Roman" w:hAnsi="Times New Roman" w:cs="Times New Roman"/>
+          <w:sz w:val="28"/>
+          <w:szCs w:val="28"/>
+        </w:rPr>
+      </w:pPr>
+      <w:r>
+        <w:rPr>
+          <w:rFonts w:ascii="Times New Roman" w:hAnsi="Times New Roman" w:cs="Times New Roman"/>
+          <w:sz w:val="28"/>
+          <w:szCs w:val="28"/>
+        </w:rPr>
+        <w:t>Методы класса:</w:t>
+      </w:r>
+    </w:p>
+    <w:p>
+      <w:pPr>
+        <w:spacing w:after="0" w:line="360" w:lineRule="auto"/>
+        <w:ind w:firstLine="709"/>
+        <w:contextualSpacing/>
+        <w:jc w:val="both"/>
+        <w:rPr>
+          <w:rFonts w:ascii="Times New Roman" w:hAnsi="Times New Roman" w:cs="Times New Roman"/>
+          <w:sz w:val="28"/>
+          <w:szCs w:val="28"/>
+        </w:rPr>
+      </w:pPr>
+      <w:proofErr w:type="spellStart"/>
+      <w:r>
+        <w:rPr>
+          <w:rFonts w:ascii="Times New Roman" w:hAnsi="Times New Roman" w:cs="Times New Roman"/>
+          <w:sz w:val="28"/>
+          <w:szCs w:val="28"/>
+        </w:rPr>
+        <w:t>string</w:t>
+      </w:r>
+      <w:proofErr w:type="spellEnd"/>
+      <w:r>
+        <w:rPr>
+          <w:rFonts w:ascii="Times New Roman" w:hAnsi="Times New Roman" w:cs="Times New Roman"/>
+          <w:sz w:val="28"/>
+          <w:szCs w:val="28"/>
+        </w:rPr>
+        <w:t xml:space="preserve"> </w:t>
+      </w:r>
+      <w:proofErr w:type="spellStart"/>
+      <w:proofErr w:type="gramStart"/>
+      <w:r>
+        <w:rPr>
+          <w:rFonts w:ascii="Times New Roman" w:hAnsi="Times New Roman" w:cs="Times New Roman"/>
+          <w:sz w:val="28"/>
+          <w:szCs w:val="28"/>
+        </w:rPr>
+        <w:t>ToString</w:t>
+      </w:r>
+      <w:proofErr w:type="spellEnd"/>
+      <w:r>
+        <w:rPr>
+          <w:rFonts w:ascii="Times New Roman" w:hAnsi="Times New Roman" w:cs="Times New Roman"/>
+          <w:sz w:val="28"/>
+          <w:szCs w:val="28"/>
+        </w:rPr>
+        <w:t>(</w:t>
+      </w:r>
+      <w:proofErr w:type="gramEnd"/>
+      <w:r>
+        <w:rPr>
+          <w:rFonts w:ascii="Times New Roman" w:hAnsi="Times New Roman" w:cs="Times New Roman"/>
+          <w:sz w:val="28"/>
+          <w:szCs w:val="28"/>
+        </w:rPr>
+        <w:t xml:space="preserve">) — переопределённый </w:t>
+      </w:r>
+      <w:r>
+        <w:rPr>
+          <w:rFonts w:ascii="Times New Roman" w:hAnsi="Times New Roman" w:cs="Times New Roman"/>
+          <w:sz w:val="28"/>
+          <w:szCs w:val="28"/>
+        </w:rPr>
+        <w:t xml:space="preserve">метод для представления объекта взятой </w:t>
+      </w:r>
+      <w:r>
+        <w:rPr>
+          <w:rFonts w:ascii="Times New Roman" w:hAnsi="Times New Roman" w:cs="Times New Roman"/>
+          <w:sz w:val="28"/>
+          <w:szCs w:val="28"/>
+        </w:rPr>
+        <w:t>книги в виде строки.</w:t>
+      </w:r>
+    </w:p>
+    <w:p>
+      <w:pPr>
+        <w:pStyle w:val="a3"/>
+        <w:spacing w:after="0" w:line="360" w:lineRule="auto"/>
+        <w:ind w:left="0" w:firstLine="709"/>
+        <w:jc w:val="both"/>
+        <w:rPr>
+          <w:rFonts w:ascii="Times New Roman" w:hAnsi="Times New Roman" w:cs="Times New Roman"/>
+          <w:b/>
+          <w:bCs/>
+          <w:sz w:val="28"/>
+          <w:szCs w:val="28"/>
+        </w:rPr>
+      </w:pPr>
+      <w:r>
+        <w:rPr>
+          <w:rFonts w:ascii="Times New Roman" w:hAnsi="Times New Roman" w:cs="Times New Roman"/>
+          <w:b/>
+          <w:bCs/>
+          <w:sz w:val="28"/>
+          <w:szCs w:val="28"/>
+        </w:rPr>
+        <w:t>Описание:</w:t>
+      </w:r>
+    </w:p>
+    <w:p>
+      <w:pPr>
+        <w:pStyle w:val="a3"/>
+        <w:spacing w:after="0" w:line="360" w:lineRule="auto"/>
+        <w:ind w:left="0" w:firstLine="709"/>
+        <w:jc w:val="both"/>
+        <w:rPr>
+          <w:rFonts w:ascii="Times New Roman" w:hAnsi="Times New Roman" w:cs="Times New Roman"/>
+          <w:sz w:val="28"/>
+          <w:szCs w:val="28"/>
+        </w:rPr>
+      </w:pPr>
+      <w:r>
+        <w:rPr>
+          <w:rFonts w:ascii="Times New Roman" w:hAnsi="Times New Roman" w:cs="Times New Roman"/>
+          <w:sz w:val="28"/>
+          <w:szCs w:val="28"/>
+        </w:rPr>
+        <w:t xml:space="preserve">Класс </w:t>
+      </w:r>
+      <w:proofErr w:type="spellStart"/>
+      <w:r>
+        <w:rPr>
+          <w:rFonts w:ascii="Times New Roman" w:hAnsi="Times New Roman" w:cs="Times New Roman"/>
+          <w:sz w:val="28"/>
+          <w:szCs w:val="28"/>
+        </w:rPr>
+        <w:t>Записанная_книга</w:t>
+      </w:r>
+      <w:proofErr w:type="spellEnd"/>
+      <w:r>
+        <w:rPr>
+          <w:rFonts w:ascii="Times New Roman" w:hAnsi="Times New Roman" w:cs="Times New Roman"/>
+          <w:sz w:val="28"/>
+          <w:szCs w:val="28"/>
+        </w:rPr>
+        <w:t xml:space="preserve"> является </w:t>
+      </w:r>
+      <w:r>
+        <w:rPr>
+          <w:rFonts w:ascii="Times New Roman" w:hAnsi="Times New Roman" w:cs="Times New Roman"/>
+          <w:sz w:val="28"/>
+          <w:szCs w:val="28"/>
+        </w:rPr>
+        <w:t xml:space="preserve">наследником класса </w:t>
+      </w:r>
+      <w:r>
+        <w:rPr>
+          <w:rFonts w:ascii="Times New Roman" w:hAnsi="Times New Roman" w:cs="Times New Roman"/>
+          <w:sz w:val="28"/>
+          <w:szCs w:val="28"/>
+        </w:rPr>
+        <w:t>Книга</w:t>
+      </w:r>
+      <w:r>
+        <w:rPr>
+          <w:rFonts w:ascii="Times New Roman" w:hAnsi="Times New Roman" w:cs="Times New Roman"/>
+          <w:sz w:val="28"/>
+          <w:szCs w:val="28"/>
+        </w:rPr>
+        <w:t xml:space="preserve">. </w:t>
+      </w:r>
+      <w:r>
+        <w:rPr>
+          <w:rFonts w:ascii="Times New Roman" w:hAnsi="Times New Roman" w:cs="Times New Roman"/>
+          <w:sz w:val="28"/>
+          <w:szCs w:val="28"/>
+        </w:rPr>
+        <w:t xml:space="preserve">Каждый объект этого класса содержит информацию </w:t>
+      </w:r>
+      <w:r>
+        <w:rPr>
+          <w:rFonts w:ascii="Times New Roman" w:hAnsi="Times New Roman" w:cs="Times New Roman"/>
+          <w:sz w:val="28"/>
+          <w:szCs w:val="28"/>
+        </w:rPr>
+        <w:t xml:space="preserve">класса Книга </w:t>
+      </w:r>
+      <w:r>
+        <w:rPr>
+          <w:rFonts w:ascii="Times New Roman" w:hAnsi="Times New Roman" w:cs="Times New Roman"/>
+          <w:sz w:val="28"/>
+          <w:szCs w:val="28"/>
+        </w:rPr>
+        <w:t xml:space="preserve">и текущий статус </w:t>
+      </w:r>
+      <w:r>
+        <w:rPr>
+          <w:rFonts w:ascii="Times New Roman" w:hAnsi="Times New Roman" w:cs="Times New Roman"/>
+          <w:sz w:val="28"/>
+          <w:szCs w:val="28"/>
+        </w:rPr>
+        <w:lastRenderedPageBreak/>
+        <w:t>(кто взял книгу).</w:t>
+      </w:r>
+      <w:r>
+        <w:rPr>
+          <w:rFonts w:ascii="Times New Roman" w:hAnsi="Times New Roman" w:cs="Times New Roman"/>
+          <w:color w:val="FF0000"/>
+          <w:sz w:val="28"/>
+          <w:szCs w:val="28"/>
+        </w:rPr>
+        <w:t xml:space="preserve"> </w:t>
+      </w:r>
+      <w:r>
+        <w:rPr>
+          <w:rFonts w:ascii="Times New Roman" w:hAnsi="Times New Roman" w:cs="Times New Roman"/>
+          <w:sz w:val="28"/>
+          <w:szCs w:val="28"/>
+        </w:rPr>
+        <w:t>Этот класс необходим, так как он является основой для всех операций с книгами в библиотеке.</w:t>
+      </w:r>
+    </w:p>
+    <w:p>
+      <w:pPr>
+        <w:pStyle w:val="a3"/>
+        <w:spacing w:before="240" w:after="0" w:line="360" w:lineRule="auto"/>
+        <w:ind w:left="0" w:firstLine="709"/>
+        <w:contextualSpacing w:val="0"/>
+        <w:jc w:val="both"/>
+        <w:rPr>
+          <w:rFonts w:ascii="Times New Roman" w:hAnsi="Times New Roman" w:cs="Times New Roman"/>
+          <w:sz w:val="28"/>
+          <w:szCs w:val="28"/>
+        </w:rPr>
+      </w:pPr>
+      <w:r>
+        <w:rPr>
+          <w:rFonts w:ascii="Times New Roman" w:hAnsi="Times New Roman" w:cs="Times New Roman"/>
+          <w:b/>
+          <w:bCs/>
+          <w:sz w:val="28"/>
+          <w:szCs w:val="28"/>
+        </w:rPr>
+        <w:t>Класс</w:t>
+      </w:r>
+      <w:r>
+        <w:rPr>
+          <w:rFonts w:ascii="Times New Roman" w:hAnsi="Times New Roman" w:cs="Times New Roman"/>
+          <w:b/>
+          <w:bCs/>
+          <w:sz w:val="28"/>
+          <w:szCs w:val="28"/>
+        </w:rPr>
+        <w:t>:</w:t>
+      </w:r>
+      <w:r>
+        <w:rPr>
+          <w:rFonts w:ascii="Times New Roman" w:hAnsi="Times New Roman" w:cs="Times New Roman"/>
+          <w:b/>
+          <w:bCs/>
+          <w:sz w:val="28"/>
+          <w:szCs w:val="28"/>
+        </w:rPr>
+        <w:t xml:space="preserve"> </w:t>
+      </w:r>
+      <w:proofErr w:type="spellStart"/>
+      <w:r>
+        <w:rPr>
+          <w:rFonts w:ascii="Times New Roman" w:hAnsi="Times New Roman" w:cs="Times New Roman"/>
+          <w:sz w:val="28"/>
+          <w:szCs w:val="28"/>
+        </w:rPr>
+        <w:t>Запись_CSV_файла</w:t>
+      </w:r>
+      <w:proofErr w:type="spellEnd"/>
+    </w:p>
+    <w:p>
+      <w:pPr>
+        <w:pStyle w:val="a3"/>
+        <w:spacing w:after="0" w:line="360" w:lineRule="auto"/>
+        <w:ind w:left="0" w:firstLine="709"/>
+        <w:jc w:val="both"/>
+        <w:rPr>
+          <w:rFonts w:ascii="Times New Roman" w:hAnsi="Times New Roman" w:cs="Times New Roman"/>
+          <w:sz w:val="28"/>
+          <w:szCs w:val="28"/>
+        </w:rPr>
+      </w:pPr>
+      <w:r>
+        <w:rPr>
+          <w:rFonts w:ascii="Times New Roman" w:hAnsi="Times New Roman" w:cs="Times New Roman"/>
+          <w:sz w:val="28"/>
+          <w:szCs w:val="28"/>
+        </w:rPr>
+        <w:t>Данные класса:</w:t>
+      </w:r>
+    </w:p>
+    <w:p>
+      <w:pPr>
+        <w:pStyle w:val="a3"/>
+        <w:spacing w:after="0" w:line="360" w:lineRule="auto"/>
+        <w:ind w:left="0" w:firstLine="709"/>
+        <w:jc w:val="both"/>
+        <w:rPr>
+          <w:rFonts w:ascii="Times New Roman" w:hAnsi="Times New Roman" w:cs="Times New Roman"/>
+          <w:sz w:val="28"/>
+          <w:szCs w:val="28"/>
+        </w:rPr>
+      </w:pPr>
+      <w:r>
+        <w:rPr>
+          <w:rFonts w:ascii="Times New Roman" w:hAnsi="Times New Roman" w:cs="Times New Roman"/>
+          <w:sz w:val="28"/>
+          <w:szCs w:val="28"/>
+          <w:lang w:val="en-US"/>
+        </w:rPr>
+        <w:t>string</w:t>
+      </w:r>
+      <w:r>
+        <w:rPr>
+          <w:rFonts w:ascii="Times New Roman" w:hAnsi="Times New Roman" w:cs="Times New Roman"/>
+          <w:sz w:val="28"/>
+          <w:szCs w:val="28"/>
+        </w:rPr>
+        <w:t xml:space="preserve"> </w:t>
+      </w:r>
+      <w:proofErr w:type="spellStart"/>
+      <w:r>
+        <w:rPr>
+          <w:rFonts w:ascii="Times New Roman" w:hAnsi="Times New Roman" w:cs="Times New Roman"/>
+          <w:sz w:val="28"/>
+          <w:szCs w:val="28"/>
+        </w:rPr>
+        <w:t>Путь_к_файлу</w:t>
+      </w:r>
+      <w:proofErr w:type="spellEnd"/>
+      <w:r>
+        <w:rPr>
+          <w:rFonts w:ascii="Times New Roman" w:hAnsi="Times New Roman" w:cs="Times New Roman"/>
+          <w:sz w:val="28"/>
+          <w:szCs w:val="28"/>
+        </w:rPr>
+        <w:t xml:space="preserve"> — </w:t>
+      </w:r>
+      <w:r>
+        <w:rPr>
+          <w:rFonts w:ascii="Times New Roman" w:hAnsi="Times New Roman" w:cs="Times New Roman"/>
+          <w:sz w:val="28"/>
+          <w:szCs w:val="28"/>
+        </w:rPr>
+        <w:t>путь к CSV файлу</w:t>
+      </w:r>
+      <w:r>
+        <w:rPr>
+          <w:rFonts w:ascii="Times New Roman" w:hAnsi="Times New Roman" w:cs="Times New Roman"/>
+          <w:sz w:val="28"/>
+          <w:szCs w:val="28"/>
+        </w:rPr>
+        <w:t>.</w:t>
+      </w:r>
+    </w:p>
+    <w:p>
+      <w:pPr>
+        <w:spacing w:after="0" w:line="360" w:lineRule="auto"/>
+        <w:ind w:firstLine="709"/>
+        <w:contextualSpacing/>
+        <w:jc w:val="both"/>
+        <w:rPr>
+          <w:rFonts w:ascii="Times New Roman" w:hAnsi="Times New Roman" w:cs="Times New Roman"/>
+          <w:color w:val="FF0000"/>
+          <w:sz w:val="28"/>
+          <w:szCs w:val="28"/>
+        </w:rPr>
+      </w:pPr>
+      <w:r>
+        <w:rPr>
+          <w:rFonts w:ascii="Times New Roman" w:hAnsi="Times New Roman" w:cs="Times New Roman"/>
+          <w:color w:val="FF0000"/>
+          <w:sz w:val="28"/>
+          <w:szCs w:val="28"/>
+        </w:rPr>
+        <w:t>Методы класса:</w:t>
+      </w:r>
+    </w:p>
+    <w:p>
+      <w:pPr>
+        <w:spacing w:after="0" w:line="360" w:lineRule="auto"/>
+        <w:ind w:firstLine="709"/>
+        <w:contextualSpacing/>
+        <w:jc w:val="both"/>
+        <w:rPr>
+          <w:rFonts w:ascii="Times New Roman" w:hAnsi="Times New Roman" w:cs="Times New Roman"/>
+          <w:color w:val="FF0000"/>
+          <w:sz w:val="28"/>
+          <w:szCs w:val="28"/>
+        </w:rPr>
+      </w:pPr>
+      <w:proofErr w:type="spellStart"/>
+      <w:r>
+        <w:rPr>
+          <w:rFonts w:ascii="Times New Roman" w:hAnsi="Times New Roman" w:cs="Times New Roman"/>
+          <w:color w:val="FF0000"/>
+          <w:sz w:val="28"/>
+          <w:szCs w:val="28"/>
+        </w:rPr>
+        <w:t>Void</w:t>
+      </w:r>
+      <w:proofErr w:type="spellEnd"/>
+      <w:r>
+        <w:rPr>
+          <w:rFonts w:ascii="Times New Roman" w:hAnsi="Times New Roman" w:cs="Times New Roman"/>
+          <w:color w:val="FF0000"/>
+          <w:sz w:val="28"/>
+          <w:szCs w:val="28"/>
+        </w:rPr>
+        <w:t xml:space="preserve"> </w:t>
+      </w:r>
+      <w:proofErr w:type="spellStart"/>
+      <w:r>
+        <w:rPr>
+          <w:rFonts w:ascii="Times New Roman" w:hAnsi="Times New Roman" w:cs="Times New Roman"/>
+          <w:color w:val="FF0000"/>
+          <w:sz w:val="28"/>
+          <w:szCs w:val="28"/>
+        </w:rPr>
+        <w:t>Сохрани</w:t>
+      </w:r>
+      <w:r>
+        <w:rPr>
+          <w:rFonts w:ascii="Times New Roman" w:hAnsi="Times New Roman" w:cs="Times New Roman"/>
+          <w:color w:val="FF0000"/>
+          <w:sz w:val="28"/>
+          <w:szCs w:val="28"/>
+        </w:rPr>
+        <w:t>ть_в_CSV</w:t>
+      </w:r>
+      <w:proofErr w:type="spellEnd"/>
+      <w:r>
+        <w:rPr>
+          <w:rFonts w:ascii="Times New Roman" w:hAnsi="Times New Roman" w:cs="Times New Roman"/>
+          <w:color w:val="FF0000"/>
+          <w:sz w:val="28"/>
+          <w:szCs w:val="28"/>
+        </w:rPr>
+        <w:t>(</w:t>
+      </w:r>
+      <w:proofErr w:type="spellStart"/>
+      <w:r>
+        <w:rPr>
+          <w:rFonts w:ascii="Times New Roman" w:hAnsi="Times New Roman" w:cs="Times New Roman"/>
+          <w:color w:val="FF0000"/>
+          <w:sz w:val="28"/>
+          <w:szCs w:val="28"/>
+        </w:rPr>
+        <w:t>List</w:t>
+      </w:r>
+      <w:proofErr w:type="spellEnd"/>
+      <w:r>
+        <w:rPr>
+          <w:rFonts w:ascii="Times New Roman" w:hAnsi="Times New Roman" w:cs="Times New Roman"/>
+          <w:color w:val="FF0000"/>
+          <w:sz w:val="28"/>
+          <w:szCs w:val="28"/>
+        </w:rPr>
+        <w:t>&lt;</w:t>
+      </w:r>
+      <w:proofErr w:type="spellStart"/>
+      <w:r>
+        <w:rPr>
+          <w:rFonts w:ascii="Times New Roman" w:hAnsi="Times New Roman" w:cs="Times New Roman"/>
+          <w:color w:val="FF0000"/>
+          <w:sz w:val="28"/>
+          <w:szCs w:val="28"/>
+        </w:rPr>
+        <w:t>Записанная_</w:t>
+      </w:r>
+      <w:proofErr w:type="gramStart"/>
+      <w:r>
+        <w:rPr>
+          <w:rFonts w:ascii="Times New Roman" w:hAnsi="Times New Roman" w:cs="Times New Roman"/>
+          <w:color w:val="FF0000"/>
+          <w:sz w:val="28"/>
+          <w:szCs w:val="28"/>
+        </w:rPr>
+        <w:t>книга</w:t>
+      </w:r>
+      <w:proofErr w:type="spellEnd"/>
+      <w:r>
+        <w:rPr>
+          <w:rFonts w:ascii="Times New Roman" w:hAnsi="Times New Roman" w:cs="Times New Roman"/>
+          <w:color w:val="FF0000"/>
+          <w:sz w:val="28"/>
+          <w:szCs w:val="28"/>
+        </w:rPr>
+        <w:t>&gt;</w:t>
+      </w:r>
+      <w:r>
+        <w:rPr>
+          <w:rFonts w:ascii="Times New Roman" w:hAnsi="Times New Roman" w:cs="Times New Roman"/>
+          <w:color w:val="FF0000"/>
+          <w:sz w:val="28"/>
+          <w:szCs w:val="28"/>
+        </w:rPr>
+        <w:t>книги</w:t>
+      </w:r>
+      <w:proofErr w:type="gramEnd"/>
+      <w:r>
+        <w:rPr>
+          <w:rFonts w:ascii="Times New Roman" w:hAnsi="Times New Roman" w:cs="Times New Roman"/>
+          <w:color w:val="FF0000"/>
+          <w:sz w:val="28"/>
+          <w:szCs w:val="28"/>
+        </w:rPr>
+        <w:t>)</w:t>
+      </w:r>
+      <w:r>
+        <w:rPr>
+          <w:rFonts w:ascii="Times New Roman" w:hAnsi="Times New Roman" w:cs="Times New Roman"/>
+          <w:color w:val="FF0000"/>
+          <w:sz w:val="28"/>
+          <w:szCs w:val="28"/>
+        </w:rPr>
+        <w:t xml:space="preserve"> </w:t>
+      </w:r>
+      <w:r>
+        <w:rPr>
+          <w:rFonts w:ascii="Times New Roman" w:hAnsi="Times New Roman" w:cs="Times New Roman"/>
+          <w:color w:val="FF0000"/>
+          <w:sz w:val="28"/>
+          <w:szCs w:val="28"/>
+        </w:rPr>
+        <w:t xml:space="preserve">— </w:t>
+      </w:r>
+      <w:r>
+        <w:rPr>
+          <w:rFonts w:ascii="Times New Roman" w:hAnsi="Times New Roman" w:cs="Times New Roman"/>
+          <w:color w:val="FF0000"/>
+          <w:sz w:val="28"/>
+          <w:szCs w:val="28"/>
+        </w:rPr>
+        <w:t>м</w:t>
+      </w:r>
+      <w:r>
+        <w:rPr>
+          <w:rFonts w:ascii="Times New Roman" w:hAnsi="Times New Roman" w:cs="Times New Roman"/>
+          <w:color w:val="FF0000"/>
+          <w:sz w:val="28"/>
+          <w:szCs w:val="28"/>
+        </w:rPr>
+        <w:t>етод для сохранения списка книг в CSV файл</w:t>
+      </w:r>
+      <w:r>
+        <w:rPr>
+          <w:rFonts w:ascii="Times New Roman" w:hAnsi="Times New Roman" w:cs="Times New Roman"/>
+          <w:color w:val="FF0000"/>
+          <w:sz w:val="28"/>
+          <w:szCs w:val="28"/>
+        </w:rPr>
+        <w:t>.</w:t>
+      </w:r>
+    </w:p>
+    <w:p>
+      <w:pPr>
+        <w:pStyle w:val="a3"/>
+        <w:spacing w:after="0" w:line="360" w:lineRule="auto"/>
+        <w:ind w:left="0" w:firstLine="709"/>
+        <w:jc w:val="both"/>
+        <w:rPr>
+          <w:rFonts w:ascii="Times New Roman" w:hAnsi="Times New Roman" w:cs="Times New Roman"/>
+          <w:bCs/>
+          <w:color w:val="002060"/>
+          <w:sz w:val="28"/>
+          <w:szCs w:val="28"/>
+        </w:rPr>
+      </w:pPr>
+      <w:r>
+        <w:rPr>
+          <w:rFonts w:ascii="Times New Roman" w:hAnsi="Times New Roman" w:cs="Times New Roman"/>
+          <w:bCs/>
+          <w:color w:val="002060"/>
+          <w:sz w:val="28"/>
+          <w:szCs w:val="28"/>
+        </w:rPr>
+        <w:t xml:space="preserve">В требованиях не описано, для чего нужен </w:t>
+      </w:r>
+      <w:r>
+        <w:rPr>
+          <w:rFonts w:ascii="Times New Roman" w:hAnsi="Times New Roman" w:cs="Times New Roman"/>
+          <w:bCs/>
+          <w:color w:val="002060"/>
+          <w:sz w:val="28"/>
+          <w:szCs w:val="28"/>
+          <w:lang w:val="en-US"/>
+        </w:rPr>
+        <w:t>csv</w:t>
+      </w:r>
+      <w:r>
+        <w:rPr>
+          <w:rFonts w:ascii="Times New Roman" w:hAnsi="Times New Roman" w:cs="Times New Roman"/>
+          <w:bCs/>
+          <w:color w:val="002060"/>
+          <w:sz w:val="28"/>
+          <w:szCs w:val="28"/>
+        </w:rPr>
+        <w:t xml:space="preserve">-файл, какого он должен быть формата, какие могут быть связанные с ним ошибки и </w:t>
+      </w:r>
+      <w:r>
+        <w:rPr>
+          <w:rFonts w:ascii="Times New Roman" w:hAnsi="Times New Roman" w:cs="Times New Roman"/>
+          <w:bCs/>
+          <w:color w:val="002060"/>
+          <w:sz w:val="28"/>
+          <w:szCs w:val="28"/>
+        </w:rPr>
+        <w:t xml:space="preserve">реакция программы на эти ошибки, а также требуется привести примеры такого </w:t>
+      </w:r>
+      <w:r>
+        <w:rPr>
+          <w:rFonts w:ascii="Times New Roman" w:hAnsi="Times New Roman" w:cs="Times New Roman"/>
+          <w:bCs/>
+          <w:color w:val="002060"/>
+          <w:sz w:val="28"/>
+          <w:szCs w:val="28"/>
+          <w:lang w:val="en-US"/>
+        </w:rPr>
+        <w:t>csv</w:t>
+      </w:r>
+      <w:r>
+        <w:rPr>
+          <w:rFonts w:ascii="Times New Roman" w:hAnsi="Times New Roman" w:cs="Times New Roman"/>
+          <w:bCs/>
+          <w:color w:val="002060"/>
+          <w:sz w:val="28"/>
+          <w:szCs w:val="28"/>
+        </w:rPr>
+        <w:t>-файла.</w:t>
+      </w:r>
+    </w:p>
+    <w:p>
+      <w:pPr>
+        <w:pStyle w:val="a3"/>
+        <w:spacing w:after="0" w:line="360" w:lineRule="auto"/>
+        <w:ind w:left="0" w:firstLine="709"/>
+        <w:jc w:val="both"/>
+        <w:rPr>
+          <w:rFonts w:ascii="Times New Roman" w:hAnsi="Times New Roman" w:cs="Times New Roman"/>
+          <w:color w:val="00B050"/>
+          <w:sz w:val="28"/>
+          <w:szCs w:val="28"/>
+        </w:rPr>
+      </w:pPr>
+      <w:proofErr w:type="spellStart"/>
+      <w:r>
+        <w:rPr>
+          <w:rFonts w:ascii="Times New Roman" w:hAnsi="Times New Roman" w:cs="Times New Roman"/>
+          <w:color w:val="00B050"/>
+          <w:sz w:val="28"/>
+          <w:szCs w:val="28"/>
+        </w:rPr>
+        <w:t>CSV_файл</w:t>
+      </w:r>
+      <w:proofErr w:type="spellEnd"/>
+      <w:r>
+        <w:rPr>
+          <w:rFonts w:ascii="Times New Roman" w:hAnsi="Times New Roman" w:cs="Times New Roman"/>
+          <w:color w:val="00B050"/>
+          <w:sz w:val="28"/>
+          <w:szCs w:val="28"/>
+        </w:rPr>
+        <w:t xml:space="preserve"> представляет из себя таблицу </w:t>
+      </w:r>
+      <w:r>
+        <w:rPr>
+          <w:rFonts w:ascii="Times New Roman" w:hAnsi="Times New Roman" w:cs="Times New Roman"/>
+          <w:color w:val="00B050"/>
+          <w:sz w:val="28"/>
+          <w:szCs w:val="28"/>
+          <w:lang w:val="en-US"/>
+        </w:rPr>
+        <w:t>Mc</w:t>
+      </w:r>
+      <w:r>
+        <w:rPr>
+          <w:rFonts w:ascii="Times New Roman" w:hAnsi="Times New Roman" w:cs="Times New Roman"/>
+          <w:color w:val="00B050"/>
+          <w:sz w:val="28"/>
+          <w:szCs w:val="28"/>
+        </w:rPr>
+        <w:t xml:space="preserve"> </w:t>
+      </w:r>
+      <w:r>
+        <w:rPr>
+          <w:rFonts w:ascii="Times New Roman" w:hAnsi="Times New Roman" w:cs="Times New Roman"/>
+          <w:color w:val="00B050"/>
+          <w:sz w:val="28"/>
+          <w:szCs w:val="28"/>
+          <w:lang w:val="en-US"/>
+        </w:rPr>
+        <w:t>Exc</w:t>
+      </w:r>
+      <w:r>
+        <w:rPr>
+          <w:rFonts w:ascii="Times New Roman" w:hAnsi="Times New Roman" w:cs="Times New Roman"/>
+          <w:color w:val="00B050"/>
+          <w:sz w:val="28"/>
+          <w:szCs w:val="28"/>
+          <w:lang w:val="en-US"/>
+        </w:rPr>
+        <w:t>el</w:t>
+      </w:r>
+      <w:r>
+        <w:rPr>
+          <w:rFonts w:ascii="Times New Roman" w:hAnsi="Times New Roman" w:cs="Times New Roman"/>
+          <w:color w:val="00B050"/>
+          <w:sz w:val="28"/>
+          <w:szCs w:val="28"/>
+        </w:rPr>
+        <w:t xml:space="preserve"> </w:t>
+      </w:r>
+      <w:r>
+        <w:rPr>
+          <w:rFonts w:ascii="Times New Roman" w:hAnsi="Times New Roman" w:cs="Times New Roman"/>
+          <w:color w:val="00B050"/>
+          <w:sz w:val="28"/>
+          <w:szCs w:val="28"/>
+        </w:rPr>
+        <w:t xml:space="preserve">и предназначен для долговременного хранения данных о книгах. При зрительном чтении </w:t>
+      </w:r>
+      <w:proofErr w:type="spellStart"/>
+      <w:r>
+        <w:rPr>
+          <w:rFonts w:ascii="Times New Roman" w:hAnsi="Times New Roman" w:cs="Times New Roman"/>
+          <w:color w:val="00B050"/>
+          <w:sz w:val="28"/>
+          <w:szCs w:val="28"/>
+        </w:rPr>
+        <w:t>CSV_файл</w:t>
+      </w:r>
+      <w:r>
+        <w:rPr>
+          <w:rFonts w:ascii="Times New Roman" w:hAnsi="Times New Roman" w:cs="Times New Roman"/>
+          <w:color w:val="00B050"/>
+          <w:sz w:val="28"/>
+          <w:szCs w:val="28"/>
+        </w:rPr>
+        <w:t>а</w:t>
+      </w:r>
+      <w:proofErr w:type="spellEnd"/>
+      <w:r>
+        <w:rPr>
+          <w:rFonts w:ascii="Times New Roman" w:hAnsi="Times New Roman" w:cs="Times New Roman"/>
+          <w:color w:val="00B050"/>
+          <w:sz w:val="28"/>
+          <w:szCs w:val="28"/>
+        </w:rPr>
+        <w:t xml:space="preserve"> информация, хранимая в нём может отображаться не в соответствии с кодировкой.</w:t>
+      </w:r>
+      <w:r>
+        <w:rPr>
+          <w:rFonts w:ascii="Times New Roman" w:hAnsi="Times New Roman" w:cs="Times New Roman"/>
+          <w:color w:val="00B050"/>
+          <w:sz w:val="28"/>
+          <w:szCs w:val="28"/>
+        </w:rPr>
+        <w:t xml:space="preserve"> </w:t>
+      </w:r>
+      <w:r>
+        <w:rPr>
+          <w:rFonts w:ascii="Times New Roman" w:hAnsi="Times New Roman" w:cs="Times New Roman"/>
+          <w:color w:val="00B050"/>
+          <w:sz w:val="28"/>
+          <w:szCs w:val="28"/>
+        </w:rPr>
+        <w:t xml:space="preserve">Данная ошибка может возникать из-за индивидуальных настроек кодировки </w:t>
+      </w:r>
+      <w:r>
+        <w:rPr>
+          <w:rFonts w:ascii="Times New Roman" w:hAnsi="Times New Roman" w:cs="Times New Roman"/>
+          <w:color w:val="00B050"/>
+          <w:sz w:val="28"/>
+          <w:szCs w:val="28"/>
+          <w:lang w:val="en-US"/>
+        </w:rPr>
+        <w:t>Mc</w:t>
+      </w:r>
+      <w:r>
+        <w:rPr>
+          <w:rFonts w:ascii="Times New Roman" w:hAnsi="Times New Roman" w:cs="Times New Roman"/>
+          <w:color w:val="00B050"/>
+          <w:sz w:val="28"/>
+          <w:szCs w:val="28"/>
+        </w:rPr>
+        <w:t xml:space="preserve"> </w:t>
+      </w:r>
+      <w:r>
+        <w:rPr>
+          <w:rFonts w:ascii="Times New Roman" w:hAnsi="Times New Roman" w:cs="Times New Roman"/>
+          <w:color w:val="00B050"/>
+          <w:sz w:val="28"/>
+          <w:szCs w:val="28"/>
+          <w:lang w:val="en-US"/>
+        </w:rPr>
+        <w:t>Exc</w:t>
+      </w:r>
+      <w:r>
+        <w:rPr>
+          <w:rFonts w:ascii="Times New Roman" w:hAnsi="Times New Roman" w:cs="Times New Roman"/>
+          <w:color w:val="00B050"/>
+          <w:sz w:val="28"/>
+          <w:szCs w:val="28"/>
+          <w:lang w:val="en-US"/>
+        </w:rPr>
+        <w:t>el</w:t>
+      </w:r>
+      <w:r>
+        <w:rPr>
+          <w:rFonts w:ascii="Times New Roman" w:hAnsi="Times New Roman" w:cs="Times New Roman"/>
+          <w:color w:val="00B050"/>
+          <w:sz w:val="28"/>
+          <w:szCs w:val="28"/>
+        </w:rPr>
+        <w:t>. Также н</w:t>
+      </w:r>
+      <w:r>
+        <w:rPr>
+          <w:rFonts w:ascii="Times New Roman" w:hAnsi="Times New Roman" w:cs="Times New Roman"/>
+          <w:color w:val="00B050"/>
+          <w:sz w:val="28"/>
+          <w:szCs w:val="28"/>
+        </w:rPr>
+        <w:t>а работу программы данная ошибка не влияет и не является критической.</w:t>
+      </w:r>
+    </w:p>
+    <w:p>
+      <w:pPr>
+        <w:pStyle w:val="a3"/>
+        <w:spacing w:after="0" w:line="360" w:lineRule="auto"/>
+        <w:ind w:left="0" w:firstLine="709"/>
+        <w:jc w:val="both"/>
+        <w:rPr>
+          <w:rFonts w:ascii="Times New Roman" w:hAnsi="Times New Roman" w:cs="Times New Roman"/>
+          <w:color w:val="00B050"/>
+          <w:sz w:val="28"/>
+          <w:szCs w:val="28"/>
+        </w:rPr>
+      </w:pPr>
+      <w:r>
+        <w:rPr>
+          <w:rFonts w:ascii="Times New Roman" w:hAnsi="Times New Roman" w:cs="Times New Roman"/>
+          <w:color w:val="00B050"/>
+          <w:sz w:val="28"/>
+          <w:szCs w:val="28"/>
+        </w:rPr>
+        <w:t>Форма записи книги без указания взятия книги человеком:</w:t>
+      </w:r>
+    </w:p>
+    <w:p>
+      <w:pPr>
+        <w:pStyle w:val="a3"/>
+        <w:spacing w:after="0" w:line="360" w:lineRule="auto"/>
+        <w:ind w:left="0" w:firstLine="709"/>
+        <w:jc w:val="both"/>
+        <w:rPr>
+          <w:rFonts w:ascii="Times New Roman" w:hAnsi="Times New Roman" w:cs="Times New Roman"/>
+          <w:color w:val="00B050"/>
+          <w:sz w:val="28"/>
+          <w:szCs w:val="28"/>
+        </w:rPr>
+      </w:pPr>
+      <w:r>
+        <w:rPr>
+          <w:rFonts w:ascii="Times New Roman" w:hAnsi="Times New Roman" w:cs="Times New Roman"/>
           <w:noProof/>
+          <w:color w:val="00B050"/>
           <w:sz w:val="28"/>
           <w:szCs w:val="28"/>
           <w:lang w:eastAsia="ru-RU"/>
         </w:rPr>
         <w:drawing>
-          <wp:inline distT="0" distB="0" distL="0" distR="0" wp14:anchorId="689A63D3" wp14:editId="05F4750A">
-            <wp:extent cx="3801005" cy="209579"/>
-            <wp:effectExtent l="0" t="0" r="9525" b="0"/>
-            <wp:docPr id="14" name="Рисунок 14"/>
+          <wp:inline distT="0" distB="0" distL="0" distR="0" wp14:anchorId="24C43015" wp14:editId="15755E63">
+            <wp:extent cx="2438740" cy="200053"/>
+            <wp:effectExtent l="0" t="0" r="0" b="9525"/>
+            <wp:docPr id="12" name="Рисунок 12"/>
             <wp:cNvGraphicFramePr>
               <a:graphicFrameLocks xmlns:a="http://schemas.openxmlformats.org/drawingml/2006/main" noChangeAspect="1"/>
             </wp:cNvGraphicFramePr>
@@ -5331,6 +5864,177 @@
                   <pic:spPr>
                     <a:xfrm>
                       <a:off x="0" y="0"/>
+                      <a:ext cx="2438740" cy="200053"/>
+                    </a:xfrm>
+                    <a:prstGeom prst="rect">
+                      <a:avLst/>
+                    </a:prstGeom>
+                  </pic:spPr>
+                </pic:pic>
+              </a:graphicData>
+            </a:graphic>
+          </wp:inline>
+        </w:drawing>
+      </w:r>
+    </w:p>
+    <w:p>
+      <w:pPr>
+        <w:pStyle w:val="a3"/>
+        <w:spacing w:after="0" w:line="360" w:lineRule="auto"/>
+        <w:ind w:left="0" w:firstLine="709"/>
+        <w:jc w:val="both"/>
+        <w:rPr>
+          <w:rFonts w:ascii="Times New Roman" w:hAnsi="Times New Roman" w:cs="Times New Roman"/>
+          <w:color w:val="00B050"/>
+          <w:sz w:val="28"/>
+          <w:szCs w:val="28"/>
+        </w:rPr>
+      </w:pPr>
+      <w:r>
+        <w:rPr>
+          <w:rFonts w:ascii="Times New Roman" w:hAnsi="Times New Roman" w:cs="Times New Roman"/>
+          <w:color w:val="FF0000"/>
+          <w:sz w:val="28"/>
+          <w:szCs w:val="28"/>
+        </w:rPr>
+        <w:t>Форма записи книги с указанием взятия книги человеком</w:t>
+      </w:r>
+      <w:r>
+        <w:rPr>
+          <w:rFonts w:ascii="Times New Roman" w:hAnsi="Times New Roman" w:cs="Times New Roman"/>
+          <w:color w:val="00B050"/>
+          <w:sz w:val="28"/>
+          <w:szCs w:val="28"/>
+        </w:rPr>
+        <w:t>:</w:t>
+      </w:r>
+    </w:p>
+    <w:p>
+      <w:pPr>
+        <w:pStyle w:val="a3"/>
+        <w:spacing w:after="0" w:line="360" w:lineRule="auto"/>
+        <w:ind w:left="0" w:firstLine="709"/>
+        <w:jc w:val="both"/>
+        <w:rPr>
+          <w:rFonts w:ascii="Times New Roman" w:hAnsi="Times New Roman" w:cs="Times New Roman"/>
+          <w:color w:val="00B050"/>
+          <w:sz w:val="28"/>
+          <w:szCs w:val="28"/>
+        </w:rPr>
+      </w:pPr>
+      <w:r>
+        <w:rPr>
+          <w:rFonts w:ascii="Times New Roman" w:hAnsi="Times New Roman" w:cs="Times New Roman"/>
+          <w:noProof/>
+          <w:color w:val="00B050"/>
+          <w:sz w:val="28"/>
+          <w:szCs w:val="28"/>
+          <w:lang w:eastAsia="ru-RU"/>
+        </w:rPr>
+        <w:drawing>
+          <wp:inline distT="0" distB="0" distL="0" distR="0" wp14:anchorId="5702D7A5" wp14:editId="2317AE42">
+            <wp:extent cx="2514951" cy="200053"/>
+            <wp:effectExtent l="0" t="0" r="0" b="9525"/>
+            <wp:docPr id="13" name="Рисунок 13"/>
+            <wp:cNvGraphicFramePr>
+              <a:graphicFrameLocks xmlns:a="http://schemas.openxmlformats.org/drawingml/2006/main" noChangeAspect="1"/>
+            </wp:cNvGraphicFramePr>
+            <a:graphic xmlns:a="http://schemas.openxmlformats.org/drawingml/2006/main">
+              <a:graphicData uri="http://schemas.openxmlformats.org/drawingml/2006/picture">
+                <pic:pic xmlns:pic="http://schemas.openxmlformats.org/drawingml/2006/picture">
+                  <pic:nvPicPr>
+                    <pic:cNvPr id="1" name=""/>
+                    <pic:cNvPicPr/>
+                  </pic:nvPicPr>
+                  <pic:blipFill>
+                    <a:blip r:embed="rId11"/>
+                    <a:stretch>
+                      <a:fillRect/>
+                    </a:stretch>
+                  </pic:blipFill>
+                  <pic:spPr>
+                    <a:xfrm>
+                      <a:off x="0" y="0"/>
+                      <a:ext cx="2514951" cy="200053"/>
+                    </a:xfrm>
+                    <a:prstGeom prst="rect">
+                      <a:avLst/>
+                    </a:prstGeom>
+                  </pic:spPr>
+                </pic:pic>
+              </a:graphicData>
+            </a:graphic>
+          </wp:inline>
+        </w:drawing>
+      </w:r>
+    </w:p>
+    <w:p>
+      <w:pPr>
+        <w:pStyle w:val="a3"/>
+        <w:spacing w:after="0" w:line="360" w:lineRule="auto"/>
+        <w:ind w:left="0" w:firstLine="709"/>
+        <w:jc w:val="both"/>
+        <w:rPr>
+          <w:rFonts w:ascii="Times New Roman" w:hAnsi="Times New Roman" w:cs="Times New Roman"/>
+          <w:color w:val="00B050"/>
+          <w:sz w:val="28"/>
+          <w:szCs w:val="28"/>
+        </w:rPr>
+      </w:pPr>
+      <w:r>
+        <w:rPr>
+          <w:rFonts w:ascii="Times New Roman" w:hAnsi="Times New Roman" w:cs="Times New Roman"/>
+          <w:color w:val="00B050"/>
+          <w:sz w:val="28"/>
+          <w:szCs w:val="28"/>
+        </w:rPr>
+        <w:t>Пример ошибки:</w:t>
+      </w:r>
+    </w:p>
+    <w:p>
+      <w:pPr>
+        <w:pStyle w:val="a3"/>
+        <w:spacing w:after="0" w:line="360" w:lineRule="auto"/>
+        <w:ind w:left="0" w:firstLine="709"/>
+        <w:jc w:val="both"/>
+        <w:rPr>
+          <w:rFonts w:ascii="Times New Roman" w:hAnsi="Times New Roman" w:cs="Times New Roman"/>
+          <w:sz w:val="28"/>
+          <w:szCs w:val="28"/>
+        </w:rPr>
+      </w:pPr>
+      <w:r>
+        <w:rPr>
+          <w:rFonts w:ascii="Times New Roman" w:hAnsi="Times New Roman" w:cs="Times New Roman"/>
+          <w:noProof/>
+          <w:sz w:val="28"/>
+          <w:szCs w:val="28"/>
+          <w:lang w:eastAsia="ru-RU"/>
+        </w:rPr>
+        <w:drawing>
+          <wp:inline distT="0" distB="0" distL="0" distR="0" wp14:anchorId="689A63D3" wp14:editId="05F4750A">
+            <wp:extent cx="3801005" cy="209579"/>
+            <wp:effectExtent l="0" t="0" r="9525" b="0"/>
+            <wp:docPr id="14" name="Рисунок 14"/>
+            <wp:cNvGraphicFramePr>
+              <a:graphicFrameLocks xmlns:a="http://schemas.openxmlformats.org/drawingml/2006/main" noChangeAspect="1"/>
+            </wp:cNvGraphicFramePr>
+            <a:graphic xmlns:a="http://schemas.openxmlformats.org/drawingml/2006/main">
+              <a:graphicData uri="http://schemas.openxmlformats.org/drawingml/2006/picture">
+                <pic:pic xmlns:pic="http://schemas.openxmlformats.org/drawingml/2006/picture">
+                  <pic:nvPicPr>
+                    <pic:cNvPr id="1" name=""/>
+                    <pic:cNvPicPr/>
+                  </pic:nvPicPr>
+                  <pic:blipFill>
+                    <a:blip r:embed="rId12"/>
+                    <a:stretch>
+                      <a:fillRect/>
+                    </a:stretch>
+                  </pic:blipFill>
+                  <pic:spPr>
+                    <a:xfrm>
+                      <a:off x="0" y="0"/>
                       <a:ext cx="3801005" cy="209579"/>
                     </a:xfrm>
                     <a:prstGeom prst="rect">
@@ -5502,6 +6206,7 @@
           <w:sz w:val="28"/>
           <w:szCs w:val="28"/>
         </w:rPr>
+        <w:lastRenderedPageBreak/>
         <w:t>Сохранить_в_CSV</w:t>
       </w:r>
       <w:proofErr w:type="spellEnd"/>
@@ -5652,7 +6357,6 @@
           <w:sz w:val="28"/>
           <w:szCs w:val="28"/>
         </w:rPr>
-        <w:lastRenderedPageBreak/>
         <w:t>Описание:</w:t>
       </w:r>
     </w:p>
@@ -6037,17 +6741,7 @@
           <w:sz w:val="28"/>
           <w:szCs w:val="28"/>
         </w:rPr>
-        <w:t>), который начинает взаимодействие с пользователем. Этот класс необходим, так как он инициализирует работу пр</w:t>
-      </w:r>
-      <w:bookmarkStart w:id="4" w:name="_GoBack"/>
-      <w:bookmarkEnd w:id="4"/>
-      <w:r>
-        <w:rPr>
-          <w:rFonts w:ascii="Times New Roman" w:hAnsi="Times New Roman" w:cs="Times New Roman"/>
-          <w:sz w:val="28"/>
-          <w:szCs w:val="28"/>
-        </w:rPr>
-        <w:t xml:space="preserve">иложения и передаёт управление классу </w:t>
+        <w:t xml:space="preserve">), который начинает взаимодействие с пользователем. Этот класс необходим, так как он инициализирует работу приложения и передаёт управление классу </w:t>
       </w:r>
       <w:proofErr w:type="spellStart"/>
       <w:r>
@@ -6243,6 +6937,7 @@
           <w:sz w:val="28"/>
           <w:szCs w:val="28"/>
         </w:rPr>
+        <w:lastRenderedPageBreak/>
         <w:t>Поиск_по_</w:t>
       </w:r>
       <w:proofErr w:type="gramStart"/>
@@ -6382,7 +7077,6 @@
           <w:sz w:val="28"/>
           <w:szCs w:val="28"/>
         </w:rPr>
-        <w:lastRenderedPageBreak/>
         <w:t xml:space="preserve">Класс </w:t>
       </w:r>
       <w:proofErr w:type="spellStart"/>
@@ -7054,6 +7748,7 @@
           <w:sz w:val="28"/>
           <w:szCs w:val="28"/>
         </w:rPr>
+        <w:lastRenderedPageBreak/>
         <w:t xml:space="preserve">Год издания книги всегда представлен числовым значением, поэтому использование типа </w:t>
       </w:r>
       <w:proofErr w:type="spellStart"/>
@@ -7135,7 +7830,6 @@
           <w:sz w:val="28"/>
           <w:szCs w:val="28"/>
         </w:rPr>
-        <w:lastRenderedPageBreak/>
         <w:t xml:space="preserve">Это поле должно быть </w:t>
       </w:r>
       <w:r>
@@ -8008,9 +8702,9 @@
             <o:lock v:ext="edit" aspectratio="t"/>
           </v:shapetype>
           <v:shape id="_x0000_i1025" type="#_x0000_t75" style="width:249pt;height:398.25pt" o:ole="">
-            <v:imagedata r:id="rId11" o:title=""/>
+            <v:imagedata r:id="rId13" o:title=""/>
           </v:shape>
-          <o:OLEObject Type="Embed" ProgID="Visio.Drawing.11" ShapeID="_x0000_i1025" DrawAspect="Content" ObjectID="_1804849584" r:id="rId12"/>
+          <o:OLEObject Type="Embed" ProgID="Visio.Drawing.11" ShapeID="_x0000_i1025" DrawAspect="Content" ObjectID="_1805186700" r:id="rId14"/>
         </w:object>
       </w:r>
     </w:p>
@@ -8558,9 +9252,9 @@
       <w:r>
         <w:object w:dxaOrig="6859" w:dyaOrig="9496" w14:anchorId="308C4CC5">
           <v:shape id="_x0000_i1026" type="#_x0000_t75" style="width:247.5pt;height:342.75pt" o:ole="">
-            <v:imagedata r:id="rId13" o:title=""/>
+            <v:imagedata r:id="rId15" o:title=""/>
           </v:shape>
-          <o:OLEObject Type="Embed" ProgID="Visio.Drawing.11" ShapeID="_x0000_i1026" DrawAspect="Content" ObjectID="_1804849585" r:id="rId14"/>
+          <o:OLEObject Type="Embed" ProgID="Visio.Drawing.11" ShapeID="_x0000_i1026" DrawAspect="Content" ObjectID="_1805186701" r:id="rId16"/>
         </w:object>
       </w:r>
     </w:p>
@@ -8756,7 +9450,7 @@
                     </pic:cNvPicPr>
                   </pic:nvPicPr>
                   <pic:blipFill>
-                    <a:blip r:embed="rId15" cstate="print">
+                    <a:blip r:embed="rId17" cstate="print">
                       <a:extLst>
                         <a:ext uri="{28A0092B-C50C-407E-A947-70E740481C1C}">
                           <a14:useLocalDpi xmlns:a14="http://schemas.microsoft.com/office/drawing/2010/main" val="0"/>
@@ -8852,7 +9546,7 @@
                     </pic:cNvPicPr>
                   </pic:nvPicPr>
                   <pic:blipFill>
-                    <a:blip r:embed="rId16" cstate="print">
+                    <a:blip r:embed="rId18" cstate="print">
                       <a:extLst>
                         <a:ext uri="{28A0092B-C50C-407E-A947-70E740481C1C}">
                           <a14:useLocalDpi xmlns:a14="http://schemas.microsoft.com/office/drawing/2010/main" val="0"/>
@@ -8972,7 +9666,7 @@
                     </pic:cNvPicPr>
                   </pic:nvPicPr>
                   <pic:blipFill>
-                    <a:blip r:embed="rId17" cstate="print">
+                    <a:blip r:embed="rId19" cstate="print">
                       <a:extLst>
                         <a:ext uri="{28A0092B-C50C-407E-A947-70E740481C1C}">
                           <a14:useLocalDpi xmlns:a14="http://schemas.microsoft.com/office/drawing/2010/main" val="0"/>
@@ -9081,7 +9775,7 @@
                     </pic:cNvPicPr>
                   </pic:nvPicPr>
                   <pic:blipFill>
-                    <a:blip r:embed="rId18" cstate="print">
+                    <a:blip r:embed="rId20" cstate="print">
                       <a:extLst>
                         <a:ext uri="{28A0092B-C50C-407E-A947-70E740481C1C}">
                           <a14:useLocalDpi xmlns:a14="http://schemas.microsoft.com/office/drawing/2010/main" val="0"/>
@@ -9182,7 +9876,7 @@
                     </pic:cNvPicPr>
                   </pic:nvPicPr>
                   <pic:blipFill>
-                    <a:blip r:embed="rId19" cstate="print">
+                    <a:blip r:embed="rId21" cstate="print">
                       <a:extLst>
                         <a:ext uri="{28A0092B-C50C-407E-A947-70E740481C1C}">
                           <a14:useLocalDpi xmlns:a14="http://schemas.microsoft.com/office/drawing/2010/main" val="0"/>
@@ -9282,7 +9976,7 @@
                     </pic:cNvPicPr>
                   </pic:nvPicPr>
                   <pic:blipFill>
-                    <a:blip r:embed="rId20" cstate="print">
+                    <a:blip r:embed="rId22" cstate="print">
                       <a:extLst>
                         <a:ext uri="{28A0092B-C50C-407E-A947-70E740481C1C}">
                           <a14:useLocalDpi xmlns:a14="http://schemas.microsoft.com/office/drawing/2010/main" val="0"/>
@@ -9380,7 +10074,7 @@
                     </pic:cNvPicPr>
                   </pic:nvPicPr>
                   <pic:blipFill>
-                    <a:blip r:embed="rId21" cstate="print">
+                    <a:blip r:embed="rId23" cstate="print">
                       <a:extLst>
                         <a:ext uri="{28A0092B-C50C-407E-A947-70E740481C1C}">
                           <a14:useLocalDpi xmlns:a14="http://schemas.microsoft.com/office/drawing/2010/main" val="0"/>
@@ -9486,7 +10180,7 @@
                     </pic:cNvPicPr>
                   </pic:nvPicPr>
                   <pic:blipFill>
-                    <a:blip r:embed="rId22" cstate="print">
+                    <a:blip r:embed="rId24" cstate="print">
                       <a:extLst>
                         <a:ext uri="{28A0092B-C50C-407E-A947-70E740481C1C}">
                           <a14:useLocalDpi xmlns:a14="http://schemas.microsoft.com/office/drawing/2010/main" val="0"/>
@@ -9588,7 +10282,7 @@
                     </pic:cNvPicPr>
                   </pic:nvPicPr>
                   <pic:blipFill>
-                    <a:blip r:embed="rId23" cstate="print">
+                    <a:blip r:embed="rId25" cstate="print">
                       <a:extLst>
                         <a:ext uri="{28A0092B-C50C-407E-A947-70E740481C1C}">
                           <a14:useLocalDpi xmlns:a14="http://schemas.microsoft.com/office/drawing/2010/main" val="0"/>
@@ -9710,7 +10404,7 @@
                     </pic:cNvPicPr>
                   </pic:nvPicPr>
                   <pic:blipFill>
-                    <a:blip r:embed="rId24" cstate="print">
+                    <a:blip r:embed="rId26" cstate="print">
                       <a:extLst>
                         <a:ext uri="{28A0092B-C50C-407E-A947-70E740481C1C}">
                           <a14:useLocalDpi xmlns:a14="http://schemas.microsoft.com/office/drawing/2010/main" val="0"/>
@@ -9770,7 +10464,7 @@
       <w:bookmarkEnd w:id="0"/>
     </w:p>
     <w:sectPr>
-      <w:footerReference w:type="default" r:id="rId25"/>
+      <w:footerReference w:type="default" r:id="rId27"/>
       <w:pgSz w:w="11906" w:h="16838"/>
       <w:pgMar w:top="1134" w:right="849" w:bottom="1134" w:left="1701" w:header="709" w:footer="709" w:gutter="0"/>
       <w:cols w:space="708"/>
@@ -9782,7 +10476,7 @@
 </file>
 
 <file path=word/endnotes.xml><?xml version="1.0" encoding="utf-8"?>
-<w:endnotes xmlns:wpc="http://schemas.microsoft.com/office/word/2010/wordprocessingCanvas" xmlns:cx="http://schemas.microsoft.com/office/drawing/2014/chartex" xmlns:mc="http://schemas.openxmlformats.org/markup-compatibility/2006" xmlns:o="urn:schemas-microsoft-com:office:office" xmlns:r="http://schemas.openxmlformats.org/officeDocument/2006/relationships" xmlns:m="http://schemas.openxmlformats.org/officeDocument/2006/math" xmlns:v="urn:schemas-microsoft-com:vml" xmlns:wp14="http://schemas.microsoft.com/office/word/2010/wordprocessingDrawing" xmlns:wp="http://schemas.openxmlformats.org/drawingml/2006/wordprocessingDrawing" xmlns:w10="urn:schemas-microsoft-com:office:word" xmlns:w="http://schemas.openxmlformats.org/wordprocessingml/2006/main" xmlns:w14="http://schemas.microsoft.com/office/word/2010/wordml" xmlns:w15="http://schemas.microsoft.com/office/word/2012/wordml" xmlns:w16se="http://schemas.microsoft.com/office/word/2015/wordml/symex" xmlns:wpg="http://schemas.microsoft.com/office/word/2010/wordprocessingGroup" xmlns:wpi="http://schemas.microsoft.com/office/word/2010/wordprocessingInk" xmlns:wne="http://schemas.microsoft.com/office/word/2006/wordml" xmlns:wps="http://schemas.microsoft.com/office/word/2010/wordprocessingShape" mc:Ignorable="w14 w15 w16se wp14">
+<w:endnotes xmlns:wpc="http://schemas.microsoft.com/office/word/2010/wordprocessingCanvas" xmlns:cx="http://schemas.microsoft.com/office/drawing/2014/chartex" xmlns:cx1="http://schemas.microsoft.com/office/drawing/2015/9/8/chartex" xmlns:mc="http://schemas.openxmlformats.org/markup-compatibility/2006" xmlns:o="urn:schemas-microsoft-com:office:office" xmlns:r="http://schemas.openxmlformats.org/officeDocument/2006/relationships" xmlns:m="http://schemas.openxmlformats.org/officeDocument/2006/math" xmlns:v="urn:schemas-microsoft-com:vml" xmlns:wp14="http://schemas.microsoft.com/office/word/2010/wordprocessingDrawing" xmlns:wp="http://schemas.openxmlformats.org/drawingml/2006/wordprocessingDrawing" xmlns:w10="urn:schemas-microsoft-com:office:word" xmlns:w="http://schemas.openxmlformats.org/wordprocessingml/2006/main" xmlns:w14="http://schemas.microsoft.com/office/word/2010/wordml" xmlns:w15="http://schemas.microsoft.com/office/word/2012/wordml" xmlns:w16se="http://schemas.microsoft.com/office/word/2015/wordml/symex" xmlns:wpg="http://schemas.microsoft.com/office/word/2010/wordprocessingGroup" xmlns:wpi="http://schemas.microsoft.com/office/word/2010/wordprocessingInk" xmlns:wne="http://schemas.microsoft.com/office/word/2006/wordml" xmlns:wps="http://schemas.microsoft.com/office/word/2010/wordprocessingShape" mc:Ignorable="w14 w15 w16se wp14">
   <w:endnote w:type="separator" w:id="-1">
     <w:p>
       <w:pPr>
@@ -9807,7 +10501,7 @@
 </file>
 
 <file path=word/footer1.xml><?xml version="1.0" encoding="utf-8"?>
-<w:ftr xmlns:wpc="http://schemas.microsoft.com/office/word/2010/wordprocessingCanvas" xmlns:cx="http://schemas.microsoft.com/office/drawing/2014/chartex" xmlns:mc="http://schemas.openxmlformats.org/markup-compatibility/2006" xmlns:o="urn:schemas-microsoft-com:office:office" xmlns:r="http://schemas.openxmlformats.org/officeDocument/2006/relationships" xmlns:m="http://schemas.openxmlformats.org/officeDocument/2006/math" xmlns:v="urn:schemas-microsoft-com:vml" xmlns:wp14="http://schemas.microsoft.com/office/word/2010/wordprocessingDrawing" xmlns:wp="http://schemas.openxmlformats.org/drawingml/2006/wordprocessingDrawing" xmlns:w10="urn:schemas-microsoft-com:office:word" xmlns:w="http://schemas.openxmlformats.org/wordprocessingml/2006/main" xmlns:w14="http://schemas.microsoft.com/office/word/2010/wordml" xmlns:w15="http://schemas.microsoft.com/office/word/2012/wordml" xmlns:w16se="http://schemas.microsoft.com/office/word/2015/wordml/symex" xmlns:wpg="http://schemas.microsoft.com/office/word/2010/wordprocessingGroup" xmlns:wpi="http://schemas.microsoft.com/office/word/2010/wordprocessingInk" xmlns:wne="http://schemas.microsoft.com/office/word/2006/wordml" xmlns:wps="http://schemas.microsoft.com/office/word/2010/wordprocessingShape" mc:Ignorable="w14 w15 w16se wp14">
+<w:ftr xmlns:wpc="http://schemas.microsoft.com/office/word/2010/wordprocessingCanvas" xmlns:cx="http://schemas.microsoft.com/office/drawing/2014/chartex" xmlns:cx1="http://schemas.microsoft.com/office/drawing/2015/9/8/chartex" xmlns:mc="http://schemas.openxmlformats.org/markup-compatibility/2006" xmlns:o="urn:schemas-microsoft-com:office:office" xmlns:r="http://schemas.openxmlformats.org/officeDocument/2006/relationships" xmlns:m="http://schemas.openxmlformats.org/officeDocument/2006/math" xmlns:v="urn:schemas-microsoft-com:vml" xmlns:wp14="http://schemas.microsoft.com/office/word/2010/wordprocessingDrawing" xmlns:wp="http://schemas.openxmlformats.org/drawingml/2006/wordprocessingDrawing" xmlns:w10="urn:schemas-microsoft-com:office:word" xmlns:w="http://schemas.openxmlformats.org/wordprocessingml/2006/main" xmlns:w14="http://schemas.microsoft.com/office/word/2010/wordml" xmlns:w15="http://schemas.microsoft.com/office/word/2012/wordml" xmlns:w16se="http://schemas.microsoft.com/office/word/2015/wordml/symex" xmlns:wpg="http://schemas.microsoft.com/office/word/2010/wordprocessingGroup" xmlns:wpi="http://schemas.microsoft.com/office/word/2010/wordprocessingInk" xmlns:wne="http://schemas.microsoft.com/office/word/2006/wordml" xmlns:wps="http://schemas.microsoft.com/office/word/2010/wordprocessingShape" mc:Ignorable="w14 w15 w16se wp14">
   <w:p>
     <w:pPr>
       <w:pStyle w:val="a6"/>
@@ -9818,7 +10512,7 @@
 </file>
 
 <file path=word/footnotes.xml><?xml version="1.0" encoding="utf-8"?>
-<w:footnotes xmlns:wpc="http://schemas.microsoft.com/office/word/2010/wordprocessingCanvas" xmlns:cx="http://schemas.microsoft.com/office/drawing/2014/chartex" xmlns:mc="http://schemas.openxmlformats.org/markup-compatibility/2006" xmlns:o="urn:schemas-microsoft-com:office:office" xmlns:r="http://schemas.openxmlformats.org/officeDocument/2006/relationships" xmlns:m="http://schemas.openxmlformats.org/officeDocument/2006/math" xmlns:v="urn:schemas-microsoft-com:vml" xmlns:wp14="http://schemas.microsoft.com/office/word/2010/wordprocessingDrawing" xmlns:wp="http://schemas.openxmlformats.org/drawingml/2006/wordprocessingDrawing" xmlns:w10="urn:schemas-microsoft-com:office:word" xmlns:w="http://schemas.openxmlformats.org/wordprocessingml/2006/main" xmlns:w14="http://schemas.microsoft.com/office/word/2010/wordml" xmlns:w15="http://schemas.microsoft.com/office/word/2012/wordml" xmlns:w16se="http://schemas.microsoft.com/office/word/2015/wordml/symex" xmlns:wpg="http://schemas.microsoft.com/office/word/2010/wordprocessingGroup" xmlns:wpi="http://schemas.microsoft.com/office/word/2010/wordprocessingInk" xmlns:wne="http://schemas.microsoft.com/office/word/2006/wordml" xmlns:wps="http://schemas.microsoft.com/office/word/2010/wordprocessingShape" mc:Ignorable="w14 w15 w16se wp14">
+<w:footnotes xmlns:wpc="http://schemas.microsoft.com/office/word/2010/wordprocessingCanvas" xmlns:cx="http://schemas.microsoft.com/office/drawing/2014/chartex" xmlns:cx1="http://schemas.microsoft.com/office/drawing/2015/9/8/chartex" xmlns:mc="http://schemas.openxmlformats.org/markup-compatibility/2006" xmlns:o="urn:schemas-microsoft-com:office:office" xmlns:r="http://schemas.openxmlformats.org/officeDocument/2006/relationships" xmlns:m="http://schemas.openxmlformats.org/officeDocument/2006/math" xmlns:v="urn:schemas-microsoft-com:vml" xmlns:wp14="http://schemas.microsoft.com/office/word/2010/wordprocessingDrawing" xmlns:wp="http://schemas.openxmlformats.org/drawingml/2006/wordprocessingDrawing" xmlns:w10="urn:schemas-microsoft-com:office:word" xmlns:w="http://schemas.openxmlformats.org/wordprocessingml/2006/main" xmlns:w14="http://schemas.microsoft.com/office/word/2010/wordml" xmlns:w15="http://schemas.microsoft.com/office/word/2012/wordml" xmlns:w16se="http://schemas.microsoft.com/office/word/2015/wordml/symex" xmlns:wpg="http://schemas.microsoft.com/office/word/2010/wordprocessingGroup" xmlns:wpi="http://schemas.microsoft.com/office/word/2010/wordprocessingInk" xmlns:wne="http://schemas.microsoft.com/office/word/2006/wordml" xmlns:wps="http://schemas.microsoft.com/office/word/2010/wordprocessingShape" mc:Ignorable="w14 w15 w16se wp14">
   <w:footnote w:type="separator" w:id="-1">
     <w:p>
       <w:pPr>
@@ -9843,7 +10537,7 @@
 </file>
 
 <file path=word/numbering.xml><?xml version="1.0" encoding="utf-8"?>
-<w:numbering xmlns:wpc="http://schemas.microsoft.com/office/word/2010/wordprocessingCanvas" xmlns:cx="http://schemas.microsoft.com/office/drawing/2014/chartex" xmlns:mc="http://schemas.openxmlformats.org/markup-compatibility/2006" xmlns:o="urn:schemas-microsoft-com:office:office" xmlns:r="http://schemas.openxmlformats.org/officeDocument/2006/relationships" xmlns:m="http://schemas.openxmlformats.org/officeDocument/2006/math" xmlns:v="urn:schemas-microsoft-com:vml" xmlns:wp14="http://schemas.microsoft.com/office/word/2010/wordprocessingDrawing" xmlns:wp="http://schemas.openxmlformats.org/drawingml/2006/wordprocessingDrawing" xmlns:w10="urn:schemas-microsoft-com:office:word" xmlns:w="http://schemas.openxmlformats.org/wordprocessingml/2006/main" xmlns:w14="http://schemas.microsoft.com/office/word/2010/wordml" xmlns:w15="http://schemas.microsoft.com/office/word/2012/wordml" xmlns:w16se="http://schemas.microsoft.com/office/word/2015/wordml/symex" xmlns:wpg="http://schemas.microsoft.com/office/word/2010/wordprocessingGroup" xmlns:wpi="http://schemas.microsoft.com/office/word/2010/wordprocessingInk" xmlns:wne="http://schemas.microsoft.com/office/word/2006/wordml" xmlns:wps="http://schemas.microsoft.com/office/word/2010/wordprocessingShape" mc:Ignorable="w14 w15 w16se wp14">
+<w:numbering xmlns:wpc="http://schemas.microsoft.com/office/word/2010/wordprocessingCanvas" xmlns:cx="http://schemas.microsoft.com/office/drawing/2014/chartex" xmlns:cx1="http://schemas.microsoft.com/office/drawing/2015/9/8/chartex" xmlns:mc="http://schemas.openxmlformats.org/markup-compatibility/2006" xmlns:o="urn:schemas-microsoft-com:office:office" xmlns:r="http://schemas.openxmlformats.org/officeDocument/2006/relationships" xmlns:m="http://schemas.openxmlformats.org/officeDocument/2006/math" xmlns:v="urn:schemas-microsoft-com:vml" xmlns:wp14="http://schemas.microsoft.com/office/word/2010/wordprocessingDrawing" xmlns:wp="http://schemas.openxmlformats.org/drawingml/2006/wordprocessingDrawing" xmlns:w10="urn:schemas-microsoft-com:office:word" xmlns:w="http://schemas.openxmlformats.org/wordprocessingml/2006/main" xmlns:w14="http://schemas.microsoft.com/office/word/2010/wordml" xmlns:w15="http://schemas.microsoft.com/office/word/2012/wordml" xmlns:w16se="http://schemas.microsoft.com/office/word/2015/wordml/symex" xmlns:wpg="http://schemas.microsoft.com/office/word/2010/wordprocessingGroup" xmlns:wpi="http://schemas.microsoft.com/office/word/2010/wordprocessingInk" xmlns:wne="http://schemas.microsoft.com/office/word/2006/wordml" xmlns:wps="http://schemas.microsoft.com/office/word/2010/wordprocessingShape" mc:Ignorable="w14 w15 w16se wp14">
   <w:abstractNum w:abstractNumId="0" w15:restartNumberingAfterBreak="0">
     <w:nsid w:val="002A01F3"/>
     <w:multiLevelType w:val="multilevel"/>
@@ -11576,6 +12270,95 @@
     </w:lvl>
   </w:abstractNum>
   <w:abstractNum w:abstractNumId="15" w15:restartNumberingAfterBreak="0">
+    <w:nsid w:val="34171A9B"/>
+    <w:multiLevelType w:val="hybridMultilevel"/>
+    <w:tmpl w:val="37B6C0C8"/>
+    <w:lvl w:ilvl="0" w:tplc="FFFFFFFF">
+      <w:start w:val="1"/>
+      <w:numFmt w:val="decimal"/>
+      <w:lvlText w:val="%1."/>
+      <w:lvlJc w:val="left"/>
+      <w:pPr>
+        <w:ind w:left="1069" w:hanging="360"/>
+      </w:pPr>
+      <w:rPr>
+        <w:rFonts w:hint="default"/>
+      </w:rPr>
+    </w:lvl>
+    <w:lvl w:ilvl="1" w:tplc="FFFFFFFF" w:tentative="1">
+      <w:start w:val="1"/>
+      <w:numFmt w:val="lowerLetter"/>
+      <w:lvlText w:val="%2."/>
+      <w:lvlJc w:val="left"/>
+      <w:pPr>
+        <w:ind w:left="1789" w:hanging="360"/>
+      </w:pPr>
+    </w:lvl>
+    <w:lvl w:ilvl="2" w:tplc="FFFFFFFF" w:tentative="1">
+      <w:start w:val="1"/>
+      <w:numFmt w:val="lowerRoman"/>
+      <w:lvlText w:val="%3."/>
+      <w:lvlJc w:val="right"/>
+      <w:pPr>
+        <w:ind w:left="2509" w:hanging="180"/>
+      </w:pPr>
+    </w:lvl>
+    <w:lvl w:ilvl="3" w:tplc="FFFFFFFF" w:tentative="1">
+      <w:start w:val="1"/>
+      <w:numFmt w:val="decimal"/>
+      <w:lvlText w:val="%4."/>
+      <w:lvlJc w:val="left"/>
+      <w:pPr>
+        <w:ind w:left="3229" w:hanging="360"/>
+      </w:pPr>
+    </w:lvl>
+    <w:lvl w:ilvl="4" w:tplc="FFFFFFFF" w:tentative="1">
+      <w:start w:val="1"/>
+      <w:numFmt w:val="lowerLetter"/>
+      <w:lvlText w:val="%5."/>
+      <w:lvlJc w:val="left"/>
+      <w:pPr>
+        <w:ind w:left="3949" w:hanging="360"/>
+      </w:pPr>
+    </w:lvl>
+    <w:lvl w:ilvl="5" w:tplc="FFFFFFFF" w:tentative="1">
+      <w:start w:val="1"/>
+      <w:numFmt w:val="lowerRoman"/>
+      <w:lvlText w:val="%6."/>
+      <w:lvlJc w:val="right"/>
+      <w:pPr>
+        <w:ind w:left="4669" w:hanging="180"/>
+      </w:pPr>
+    </w:lvl>
+    <w:lvl w:ilvl="6" w:tplc="FFFFFFFF" w:tentative="1">
+      <w:start w:val="1"/>
+      <w:numFmt w:val="decimal"/>
+      <w:lvlText w:val="%7."/>
+      <w:lvlJc w:val="left"/>
+      <w:pPr>
+        <w:ind w:left="5389" w:hanging="360"/>
+      </w:pPr>
+    </w:lvl>
+    <w:lvl w:ilvl="7" w:tplc="FFFFFFFF" w:tentative="1">
+      <w:start w:val="1"/>
+      <w:numFmt w:val="lowerLetter"/>
+      <w:lvlText w:val="%8."/>
+      <w:lvlJc w:val="left"/>
+      <w:pPr>
+        <w:ind w:left="6109" w:hanging="360"/>
+      </w:pPr>
+    </w:lvl>
+    <w:lvl w:ilvl="8" w:tplc="FFFFFFFF" w:tentative="1">
+      <w:start w:val="1"/>
+      <w:numFmt w:val="lowerRoman"/>
+      <w:lvlText w:val="%9."/>
+      <w:lvlJc w:val="right"/>
+      <w:pPr>
+        <w:ind w:left="6829" w:hanging="180"/>
+      </w:pPr>
+    </w:lvl>
+  </w:abstractNum>
+  <w:abstractNum w:abstractNumId="16" w15:restartNumberingAfterBreak="0">
     <w:nsid w:val="36911AC0"/>
     <w:multiLevelType w:val="multilevel"/>
     <w:tmpl w:val="F89E7292"/>
@@ -11724,7 +12507,93 @@
       </w:rPr>
     </w:lvl>
   </w:abstractNum>
-  <w:abstractNum w:abstractNumId="16" w15:restartNumberingAfterBreak="0">
+  <w:abstractNum w:abstractNumId="17" w15:restartNumberingAfterBreak="0">
+    <w:nsid w:val="39AD569C"/>
+    <w:multiLevelType w:val="hybridMultilevel"/>
+    <w:tmpl w:val="C682FEB0"/>
+    <w:lvl w:ilvl="0" w:tplc="0419000F">
+      <w:start w:val="1"/>
+      <w:numFmt w:val="decimal"/>
+      <w:lvlText w:val="%1."/>
+      <w:lvlJc w:val="left"/>
+      <w:pPr>
+        <w:ind w:left="1429" w:hanging="360"/>
+      </w:pPr>
+    </w:lvl>
+    <w:lvl w:ilvl="1" w:tplc="04190019" w:tentative="1">
+      <w:start w:val="1"/>
+      <w:numFmt w:val="lowerLetter"/>
+      <w:lvlText w:val="%2."/>
+      <w:lvlJc w:val="left"/>
+      <w:pPr>
+        <w:ind w:left="2149" w:hanging="360"/>
+      </w:pPr>
+    </w:lvl>
+    <w:lvl w:ilvl="2" w:tplc="0419001B" w:tentative="1">
+      <w:start w:val="1"/>
+      <w:numFmt w:val="lowerRoman"/>
+      <w:lvlText w:val="%3."/>
+      <w:lvlJc w:val="right"/>
+      <w:pPr>
+        <w:ind w:left="2869" w:hanging="180"/>
+      </w:pPr>
+    </w:lvl>
+    <w:lvl w:ilvl="3" w:tplc="0419000F" w:tentative="1">
+      <w:start w:val="1"/>
+      <w:numFmt w:val="decimal"/>
+      <w:lvlText w:val="%4."/>
+      <w:lvlJc w:val="left"/>
+      <w:pPr>
+        <w:ind w:left="3589" w:hanging="360"/>
+      </w:pPr>
+    </w:lvl>
+    <w:lvl w:ilvl="4" w:tplc="04190019" w:tentative="1">
+      <w:start w:val="1"/>
+      <w:numFmt w:val="lowerLetter"/>
+      <w:lvlText w:val="%5."/>
+      <w:lvlJc w:val="left"/>
+      <w:pPr>
+        <w:ind w:left="4309" w:hanging="360"/>
+      </w:pPr>
+    </w:lvl>
+    <w:lvl w:ilvl="5" w:tplc="0419001B" w:tentative="1">
+      <w:start w:val="1"/>
+      <w:numFmt w:val="lowerRoman"/>
+      <w:lvlText w:val="%6."/>
+      <w:lvlJc w:val="right"/>
+      <w:pPr>
+        <w:ind w:left="5029" w:hanging="180"/>
+      </w:pPr>
+    </w:lvl>
+    <w:lvl w:ilvl="6" w:tplc="0419000F" w:tentative="1">
+      <w:start w:val="1"/>
+      <w:numFmt w:val="decimal"/>
+      <w:lvlText w:val="%7."/>
+      <w:lvlJc w:val="left"/>
+      <w:pPr>
+        <w:ind w:left="5749" w:hanging="360"/>
+      </w:pPr>
+    </w:lvl>
+    <w:lvl w:ilvl="7" w:tplc="04190019" w:tentative="1">
+      <w:start w:val="1"/>
+      <w:numFmt w:val="lowerLetter"/>
+      <w:lvlText w:val="%8."/>
+      <w:lvlJc w:val="left"/>
+      <w:pPr>
+        <w:ind w:left="6469" w:hanging="360"/>
+      </w:pPr>
+    </w:lvl>
+    <w:lvl w:ilvl="8" w:tplc="0419001B" w:tentative="1">
+      <w:start w:val="1"/>
+      <w:numFmt w:val="lowerRoman"/>
+      <w:lvlText w:val="%9."/>
+      <w:lvlJc w:val="right"/>
+      <w:pPr>
+        <w:ind w:left="7189" w:hanging="180"/>
+      </w:pPr>
+    </w:lvl>
+  </w:abstractNum>
+  <w:abstractNum w:abstractNumId="18" w15:restartNumberingAfterBreak="0">
     <w:nsid w:val="3DFC29F5"/>
     <w:multiLevelType w:val="hybridMultilevel"/>
     <w:tmpl w:val="9C48F940"/>
@@ -11837,7 +12706,7 @@
       </w:rPr>
     </w:lvl>
   </w:abstractNum>
-  <w:abstractNum w:abstractNumId="17" w15:restartNumberingAfterBreak="0">
+  <w:abstractNum w:abstractNumId="19" w15:restartNumberingAfterBreak="0">
     <w:nsid w:val="3E645225"/>
     <w:multiLevelType w:val="multilevel"/>
     <w:tmpl w:val="40AC737A"/>
@@ -11853,7 +12722,7 @@
         <w:ind w:left="720" w:hanging="360"/>
       </w:pPr>
     </w:lvl>
-    <w:lvl w:ilvl="1" w:tentative="1">
+    <w:lvl w:ilvl="1">
       <w:start w:val="1"/>
       <w:numFmt w:val="decimal"/>
       <w:lvlText w:val="%2."/>
@@ -11950,7 +12819,7 @@
       </w:pPr>
     </w:lvl>
   </w:abstractNum>
-  <w:abstractNum w:abstractNumId="18" w15:restartNumberingAfterBreak="0">
+  <w:abstractNum w:abstractNumId="20" w15:restartNumberingAfterBreak="0">
     <w:nsid w:val="3F7B14FD"/>
     <w:multiLevelType w:val="hybridMultilevel"/>
     <w:tmpl w:val="795A045E"/>
@@ -12039,7 +12908,7 @@
       </w:pPr>
     </w:lvl>
   </w:abstractNum>
-  <w:abstractNum w:abstractNumId="19" w15:restartNumberingAfterBreak="0">
+  <w:abstractNum w:abstractNumId="21" w15:restartNumberingAfterBreak="0">
     <w:nsid w:val="498B122F"/>
     <w:multiLevelType w:val="multilevel"/>
     <w:tmpl w:val="894A638A"/>
@@ -12152,7 +13021,7 @@
       </w:pPr>
     </w:lvl>
   </w:abstractNum>
-  <w:abstractNum w:abstractNumId="20" w15:restartNumberingAfterBreak="0">
+  <w:abstractNum w:abstractNumId="22" w15:restartNumberingAfterBreak="0">
     <w:nsid w:val="5157344C"/>
     <w:multiLevelType w:val="multilevel"/>
     <w:tmpl w:val="2E5E154C"/>
@@ -12265,7 +13134,7 @@
       </w:pPr>
     </w:lvl>
   </w:abstractNum>
-  <w:abstractNum w:abstractNumId="21" w15:restartNumberingAfterBreak="0">
+  <w:abstractNum w:abstractNumId="23" w15:restartNumberingAfterBreak="0">
     <w:nsid w:val="551004BE"/>
     <w:multiLevelType w:val="multilevel"/>
     <w:tmpl w:val="196CA9AA"/>
@@ -12378,7 +13247,7 @@
       </w:pPr>
     </w:lvl>
   </w:abstractNum>
-  <w:abstractNum w:abstractNumId="22" w15:restartNumberingAfterBreak="0">
+  <w:abstractNum w:abstractNumId="24" w15:restartNumberingAfterBreak="0">
     <w:nsid w:val="57115E01"/>
     <w:multiLevelType w:val="hybridMultilevel"/>
     <w:tmpl w:val="59C08DBA"/>
@@ -12467,7 +13336,7 @@
       </w:pPr>
     </w:lvl>
   </w:abstractNum>
-  <w:abstractNum w:abstractNumId="23" w15:restartNumberingAfterBreak="0">
+  <w:abstractNum w:abstractNumId="25" w15:restartNumberingAfterBreak="0">
     <w:nsid w:val="58DA5FD9"/>
     <w:multiLevelType w:val="multilevel"/>
     <w:tmpl w:val="9766B196"/>
@@ -12616,7 +13485,7 @@
       </w:rPr>
     </w:lvl>
   </w:abstractNum>
-  <w:abstractNum w:abstractNumId="24" w15:restartNumberingAfterBreak="0">
+  <w:abstractNum w:abstractNumId="26" w15:restartNumberingAfterBreak="0">
     <w:nsid w:val="5BBC011A"/>
     <w:multiLevelType w:val="multilevel"/>
     <w:tmpl w:val="CBDE96EA"/>
@@ -12765,7 +13634,7 @@
       </w:rPr>
     </w:lvl>
   </w:abstractNum>
-  <w:abstractNum w:abstractNumId="25" w15:restartNumberingAfterBreak="0">
+  <w:abstractNum w:abstractNumId="27" w15:restartNumberingAfterBreak="0">
     <w:nsid w:val="62534EC1"/>
     <w:multiLevelType w:val="multilevel"/>
     <w:tmpl w:val="2800D99A"/>
@@ -12914,7 +13783,7 @@
       </w:rPr>
     </w:lvl>
   </w:abstractNum>
-  <w:abstractNum w:abstractNumId="26" w15:restartNumberingAfterBreak="0">
+  <w:abstractNum w:abstractNumId="28" w15:restartNumberingAfterBreak="0">
     <w:nsid w:val="633537D0"/>
     <w:multiLevelType w:val="hybridMultilevel"/>
     <w:tmpl w:val="D83C0B86"/>
@@ -13027,7 +13896,7 @@
       </w:rPr>
     </w:lvl>
   </w:abstractNum>
-  <w:abstractNum w:abstractNumId="27" w15:restartNumberingAfterBreak="0">
+  <w:abstractNum w:abstractNumId="29" w15:restartNumberingAfterBreak="0">
     <w:nsid w:val="648D4948"/>
     <w:multiLevelType w:val="multilevel"/>
     <w:tmpl w:val="03DEAE1C"/>
@@ -13144,7 +14013,7 @@
       </w:pPr>
     </w:lvl>
   </w:abstractNum>
-  <w:abstractNum w:abstractNumId="28" w15:restartNumberingAfterBreak="0">
+  <w:abstractNum w:abstractNumId="30" w15:restartNumberingAfterBreak="0">
     <w:nsid w:val="6B916319"/>
     <w:multiLevelType w:val="multilevel"/>
     <w:tmpl w:val="E9D2E06A"/>
@@ -13261,7 +14130,7 @@
       </w:pPr>
     </w:lvl>
   </w:abstractNum>
-  <w:abstractNum w:abstractNumId="29" w15:restartNumberingAfterBreak="0">
+  <w:abstractNum w:abstractNumId="31" w15:restartNumberingAfterBreak="0">
     <w:nsid w:val="74A778E2"/>
     <w:multiLevelType w:val="hybridMultilevel"/>
     <w:tmpl w:val="55D8CBC4"/>
@@ -13374,7 +14243,7 @@
       </w:rPr>
     </w:lvl>
   </w:abstractNum>
-  <w:abstractNum w:abstractNumId="30" w15:restartNumberingAfterBreak="0">
+  <w:abstractNum w:abstractNumId="32" w15:restartNumberingAfterBreak="0">
     <w:nsid w:val="758A70CE"/>
     <w:multiLevelType w:val="multilevel"/>
     <w:tmpl w:val="C4CA1B46"/>
@@ -13523,7 +14392,7 @@
       </w:rPr>
     </w:lvl>
   </w:abstractNum>
-  <w:abstractNum w:abstractNumId="31" w15:restartNumberingAfterBreak="0">
+  <w:abstractNum w:abstractNumId="33" w15:restartNumberingAfterBreak="0">
     <w:nsid w:val="761260E2"/>
     <w:multiLevelType w:val="multilevel"/>
     <w:tmpl w:val="017C67A8"/>
@@ -13636,7 +14505,7 @@
       </w:pPr>
     </w:lvl>
   </w:abstractNum>
-  <w:abstractNum w:abstractNumId="32" w15:restartNumberingAfterBreak="0">
+  <w:abstractNum w:abstractNumId="34" w15:restartNumberingAfterBreak="0">
     <w:nsid w:val="778B5CC6"/>
     <w:multiLevelType w:val="multilevel"/>
     <w:tmpl w:val="D40C4C98"/>
@@ -13749,7 +14618,7 @@
       </w:pPr>
     </w:lvl>
   </w:abstractNum>
-  <w:abstractNum w:abstractNumId="33" w15:restartNumberingAfterBreak="0">
+  <w:abstractNum w:abstractNumId="35" w15:restartNumberingAfterBreak="0">
     <w:nsid w:val="78BC13A4"/>
     <w:multiLevelType w:val="hybridMultilevel"/>
     <w:tmpl w:val="634CED02"/>
@@ -13838,7 +14707,7 @@
       </w:pPr>
     </w:lvl>
   </w:abstractNum>
-  <w:abstractNum w:abstractNumId="34" w15:restartNumberingAfterBreak="0">
+  <w:abstractNum w:abstractNumId="36" w15:restartNumberingAfterBreak="0">
     <w:nsid w:val="7928372A"/>
     <w:multiLevelType w:val="multilevel"/>
     <w:tmpl w:val="FBF6D3D8"/>
@@ -13988,13 +14857,13 @@
     </w:lvl>
   </w:abstractNum>
   <w:num w:numId="1">
-    <w:abstractNumId w:val="21"/>
+    <w:abstractNumId w:val="23"/>
   </w:num>
   <w:num w:numId="2">
-    <w:abstractNumId w:val="31"/>
+    <w:abstractNumId w:val="33"/>
   </w:num>
   <w:num w:numId="3">
-    <w:abstractNumId w:val="34"/>
+    <w:abstractNumId w:val="36"/>
     <w:lvlOverride w:ilvl="0">
       <w:lvl w:ilvl="0">
         <w:numFmt w:val="bullet"/>
@@ -14014,7 +14883,7 @@
     </w:lvlOverride>
   </w:num>
   <w:num w:numId="4">
-    <w:abstractNumId w:val="25"/>
+    <w:abstractNumId w:val="27"/>
     <w:lvlOverride w:ilvl="0">
       <w:lvl w:ilvl="0">
         <w:numFmt w:val="bullet"/>
@@ -14034,10 +14903,10 @@
     </w:lvlOverride>
   </w:num>
   <w:num w:numId="5">
-    <w:abstractNumId w:val="17"/>
+    <w:abstractNumId w:val="19"/>
   </w:num>
   <w:num w:numId="6">
-    <w:abstractNumId w:val="19"/>
+    <w:abstractNumId w:val="21"/>
   </w:num>
   <w:num w:numId="7">
     <w:abstractNumId w:val="8"/>
@@ -14066,13 +14935,13 @@
     <w:abstractNumId w:val="7"/>
   </w:num>
   <w:num w:numId="10">
-    <w:abstractNumId w:val="18"/>
+    <w:abstractNumId w:val="20"/>
   </w:num>
   <w:num w:numId="11">
     <w:abstractNumId w:val="4"/>
   </w:num>
   <w:num w:numId="12">
-    <w:abstractNumId w:val="22"/>
+    <w:abstractNumId w:val="24"/>
   </w:num>
   <w:num w:numId="13">
     <w:abstractNumId w:val="2"/>
@@ -14081,7 +14950,7 @@
     <w:abstractNumId w:val="13"/>
   </w:num>
   <w:num w:numId="15">
-    <w:abstractNumId w:val="33"/>
+    <w:abstractNumId w:val="35"/>
   </w:num>
   <w:num w:numId="16">
     <w:abstractNumId w:val="9"/>
@@ -14107,7 +14976,7 @@
     </w:lvlOverride>
   </w:num>
   <w:num w:numId="18">
-    <w:abstractNumId w:val="30"/>
+    <w:abstractNumId w:val="32"/>
     <w:lvlOverride w:ilvl="0">
       <w:lvl w:ilvl="0">
         <w:numFmt w:val="bullet"/>
@@ -14127,7 +14996,7 @@
     </w:lvlOverride>
   </w:num>
   <w:num w:numId="19">
-    <w:abstractNumId w:val="24"/>
+    <w:abstractNumId w:val="26"/>
     <w:lvlOverride w:ilvl="0">
       <w:lvl w:ilvl="0">
         <w:numFmt w:val="bullet"/>
@@ -14187,7 +15056,7 @@
     </w:lvlOverride>
   </w:num>
   <w:num w:numId="22">
-    <w:abstractNumId w:val="15"/>
+    <w:abstractNumId w:val="16"/>
     <w:lvlOverride w:ilvl="0">
       <w:lvl w:ilvl="0">
         <w:numFmt w:val="bullet"/>
@@ -14207,7 +15076,7 @@
     </w:lvlOverride>
   </w:num>
   <w:num w:numId="23">
-    <w:abstractNumId w:val="23"/>
+    <w:abstractNumId w:val="25"/>
     <w:lvlOverride w:ilvl="0">
       <w:lvl w:ilvl="0">
         <w:numFmt w:val="bullet"/>
@@ -14247,10 +15116,10 @@
     </w:lvlOverride>
   </w:num>
   <w:num w:numId="25">
-    <w:abstractNumId w:val="28"/>
+    <w:abstractNumId w:val="30"/>
   </w:num>
   <w:num w:numId="26">
-    <w:abstractNumId w:val="27"/>
+    <w:abstractNumId w:val="29"/>
   </w:num>
   <w:num w:numId="27">
     <w:abstractNumId w:val="10"/>
@@ -14259,25 +15128,31 @@
     <w:abstractNumId w:val="6"/>
   </w:num>
   <w:num w:numId="29">
-    <w:abstractNumId w:val="26"/>
+    <w:abstractNumId w:val="28"/>
   </w:num>
   <w:num w:numId="30">
     <w:abstractNumId w:val="3"/>
   </w:num>
   <w:num w:numId="31">
-    <w:abstractNumId w:val="16"/>
+    <w:abstractNumId w:val="18"/>
   </w:num>
   <w:num w:numId="32">
-    <w:abstractNumId w:val="20"/>
+    <w:abstractNumId w:val="22"/>
   </w:num>
   <w:num w:numId="33">
-    <w:abstractNumId w:val="32"/>
+    <w:abstractNumId w:val="34"/>
   </w:num>
   <w:num w:numId="34">
-    <w:abstractNumId w:val="29"/>
+    <w:abstractNumId w:val="31"/>
   </w:num>
   <w:num w:numId="35">
     <w:abstractNumId w:val="0"/>
+  </w:num>
+  <w:num w:numId="36">
+    <w:abstractNumId w:val="17"/>
+  </w:num>
+  <w:num w:numId="37">
+    <w:abstractNumId w:val="15"/>
   </w:num>
 </w:numbering>
 </file>
@@ -15326,7 +16201,7 @@
 </file>
 
 <file path=customXml/itemProps1.xml><?xml version="1.0" encoding="utf-8"?>
-<ds:datastoreItem xmlns:ds="http://schemas.openxmlformats.org/officeDocument/2006/customXml" ds:itemID="{968D3426-5B92-4C4B-A2F3-10EB421BF3BB}">
+<ds:datastoreItem xmlns:ds="http://schemas.openxmlformats.org/officeDocument/2006/customXml" ds:itemID="{5E91A413-A694-446A-A34D-AE6CA23EA183}">
   <ds:schemaRefs>
     <ds:schemaRef ds:uri="http://schemas.openxmlformats.org/officeDocument/2006/bibliography"/>
   </ds:schemaRefs>
